--- a/LR2/78.docx
+++ b/LR2/78.docx
@@ -4,7 +4,9 @@
   <w:body>
     <w:p>
       <w:pPr>
-        <w:ind w:firstLine="708"/>
+        <w:spacing w:line="360" w:lineRule="auto"/>
+        <w:ind w:firstLine="709"/>
+        <w:jc w:val="both"/>
         <w:rPr>
           <w:rFonts w:ascii="Times New Roman" w:hAnsi="Times New Roman" w:cs="Times New Roman"/>
           <w:sz w:val="28"/>
@@ -22,7 +24,9 @@
     </w:p>
     <w:p>
       <w:pPr>
-        <w:ind w:firstLine="708"/>
+        <w:spacing w:line="360" w:lineRule="auto"/>
+        <w:ind w:firstLine="709"/>
+        <w:jc w:val="both"/>
         <w:rPr>
           <w:rFonts w:ascii="Times New Roman" w:hAnsi="Times New Roman" w:cs="Times New Roman"/>
           <w:sz w:val="28"/>
@@ -36,579 +40,624 @@
           <w:szCs w:val="28"/>
         </w:rPr>
         <w:t>Норман тоже улыбнулся, пообещав начать более тесное общение с сыном.</w:t>
-      </w:r>
-    </w:p>
-    <w:p>
-      <w:pPr>
-        <w:ind w:firstLine="708"/>
-        <w:rPr>
-          <w:rFonts w:ascii="Times New Roman" w:hAnsi="Times New Roman" w:cs="Times New Roman"/>
-          <w:sz w:val="28"/>
-          <w:szCs w:val="28"/>
-        </w:rPr>
-      </w:pPr>
-      <w:r>
-        <w:rPr>
-          <w:rFonts w:ascii="Times New Roman" w:hAnsi="Times New Roman" w:cs="Times New Roman"/>
-          <w:sz w:val="28"/>
-          <w:szCs w:val="28"/>
-        </w:rPr>
-        <w:t>Хорошо, сказал он. - Продолжаем... взвешивать,</w:t>
-      </w:r>
-    </w:p>
-    <w:p>
-      <w:pPr>
-        <w:ind w:firstLine="708"/>
-        <w:rPr>
-          <w:rFonts w:ascii="Times New Roman" w:hAnsi="Times New Roman" w:cs="Times New Roman"/>
-          <w:sz w:val="28"/>
-          <w:szCs w:val="28"/>
-        </w:rPr>
-      </w:pPr>
-      <w:r>
-        <w:rPr>
-          <w:rFonts w:ascii="Times New Roman" w:hAnsi="Times New Roman" w:cs="Times New Roman"/>
-          <w:sz w:val="28"/>
-          <w:szCs w:val="28"/>
-        </w:rPr>
-        <w:t>«Гарри попытается выяснить, кто больше всего выиграет, если не будет драться за гранты», — задумчиво подумала Айрис. И вдруг он уставился на своего босса. - Послушайте, это не разорит компанию... Вы просто потеряете возможность УВЕЛИЧИТЬ прибыль. Но она такая классная.</w:t>
-      </w:r>
-    </w:p>
-    <w:p>
-      <w:pPr>
-        <w:ind w:firstLine="708"/>
-        <w:rPr>
-          <w:rFonts w:ascii="Times New Roman" w:hAnsi="Times New Roman" w:cs="Times New Roman"/>
-          <w:sz w:val="28"/>
-          <w:szCs w:val="28"/>
-        </w:rPr>
-      </w:pPr>
-      <w:r>
-        <w:rPr>
-          <w:rFonts w:ascii="Times New Roman" w:hAnsi="Times New Roman" w:cs="Times New Roman"/>
-          <w:sz w:val="28"/>
-          <w:szCs w:val="28"/>
-        </w:rPr>
-        <w:t xml:space="preserve">Вы ошибаетесь, — возразил старейшина Осборн, но через секунду понял, что, управляя </w:t>
-      </w:r>
-      <w:proofErr w:type="spellStart"/>
-      <w:r>
-        <w:rPr>
-          <w:rFonts w:ascii="Times New Roman" w:hAnsi="Times New Roman" w:cs="Times New Roman"/>
-          <w:sz w:val="28"/>
-          <w:szCs w:val="28"/>
-        </w:rPr>
-        <w:t>OzCoгр</w:t>
-      </w:r>
-      <w:proofErr w:type="spellEnd"/>
-      <w:r>
-        <w:rPr>
-          <w:rFonts w:ascii="Times New Roman" w:hAnsi="Times New Roman" w:cs="Times New Roman"/>
-          <w:sz w:val="28"/>
-          <w:szCs w:val="28"/>
-        </w:rPr>
-        <w:t>, он уже давно перестал видеть компромисс. Для него потеря возможности получить прибыль была таким же тяжелым ударом, как и потеря любой прибыли.</w:t>
-      </w:r>
-    </w:p>
-    <w:p>
-      <w:pPr>
-        <w:ind w:firstLine="708"/>
-        <w:rPr>
-          <w:rFonts w:ascii="Times New Roman" w:hAnsi="Times New Roman" w:cs="Times New Roman"/>
-          <w:sz w:val="28"/>
-          <w:szCs w:val="28"/>
-        </w:rPr>
-      </w:pPr>
-      <w:r>
-        <w:rPr>
-          <w:rFonts w:ascii="Times New Roman" w:hAnsi="Times New Roman" w:cs="Times New Roman"/>
-          <w:sz w:val="28"/>
-          <w:szCs w:val="28"/>
-        </w:rPr>
-        <w:t xml:space="preserve">И что я не так? Айрис Хихикнула. </w:t>
-      </w:r>
-    </w:p>
-    <w:p>
-      <w:pPr>
-        <w:ind w:firstLine="708"/>
-        <w:rPr>
-          <w:rFonts w:ascii="Times New Roman" w:hAnsi="Times New Roman" w:cs="Times New Roman"/>
-          <w:sz w:val="28"/>
-          <w:szCs w:val="28"/>
-        </w:rPr>
-      </w:pPr>
-      <w:r>
-        <w:rPr>
-          <w:rFonts w:ascii="Times New Roman" w:hAnsi="Times New Roman" w:cs="Times New Roman"/>
-          <w:sz w:val="28"/>
-          <w:szCs w:val="28"/>
-        </w:rPr>
-        <w:t>Мужчина молчал, пытаясь успокоить нервы.</w:t>
-      </w:r>
-    </w:p>
-    <w:p>
-      <w:pPr>
-        <w:ind w:firstLine="708"/>
-        <w:rPr>
-          <w:rFonts w:ascii="Times New Roman" w:hAnsi="Times New Roman" w:cs="Times New Roman"/>
-          <w:sz w:val="28"/>
-          <w:szCs w:val="28"/>
-        </w:rPr>
-      </w:pPr>
-      <w:r>
-        <w:rPr>
-          <w:rFonts w:ascii="Times New Roman" w:hAnsi="Times New Roman" w:cs="Times New Roman"/>
-          <w:sz w:val="28"/>
-          <w:szCs w:val="28"/>
-        </w:rPr>
-        <w:t>Впрочем, даже если компания не сильно пострадает, - продолжила девушка, - ваша репутация упадет под плинтус... И только внутри компании, другим на это наплевать... а если и будут. Ничего не сможет сделать... Но внутри компании наверняка начнется брожение... что вы скажете: "Норман Осборн потерял хватку", "Норман Осборн уже не тот"...</w:t>
-      </w:r>
-    </w:p>
-    <w:p>
-      <w:pPr>
-        <w:ind w:firstLine="708"/>
-        <w:rPr>
-          <w:rFonts w:ascii="Times New Roman" w:hAnsi="Times New Roman" w:cs="Times New Roman"/>
-          <w:sz w:val="28"/>
-          <w:szCs w:val="28"/>
-        </w:rPr>
-      </w:pPr>
-      <w:r>
-        <w:rPr>
-          <w:rFonts w:ascii="Times New Roman" w:hAnsi="Times New Roman" w:cs="Times New Roman"/>
-          <w:sz w:val="28"/>
-          <w:szCs w:val="28"/>
-        </w:rPr>
-        <w:t>Я имею в виду, вы имеете в виду... - мужчина вскочил на ноги.</w:t>
-      </w:r>
-    </w:p>
-    <w:p>
-      <w:pPr>
-        <w:ind w:firstLine="708"/>
-        <w:rPr>
-          <w:rFonts w:ascii="Times New Roman" w:hAnsi="Times New Roman" w:cs="Times New Roman"/>
-          <w:sz w:val="28"/>
-          <w:szCs w:val="28"/>
-        </w:rPr>
-      </w:pPr>
-      <w:r>
-        <w:rPr>
-          <w:rFonts w:ascii="Times New Roman" w:hAnsi="Times New Roman" w:cs="Times New Roman"/>
-          <w:sz w:val="28"/>
-          <w:szCs w:val="28"/>
-        </w:rPr>
-        <w:t xml:space="preserve">Почему бы и нет? Он даже не вздрогнул от его внезапного движения, «Представьте себе суматоху в совете директоров, когда </w:t>
-      </w:r>
-      <w:proofErr w:type="spellStart"/>
-      <w:r>
-        <w:rPr>
-          <w:rFonts w:ascii="Times New Roman" w:hAnsi="Times New Roman" w:cs="Times New Roman"/>
-          <w:sz w:val="28"/>
-          <w:szCs w:val="28"/>
-        </w:rPr>
-        <w:t>OzCorp</w:t>
-      </w:r>
-      <w:proofErr w:type="spellEnd"/>
-      <w:r>
-        <w:rPr>
-          <w:rFonts w:ascii="Times New Roman" w:hAnsi="Times New Roman" w:cs="Times New Roman"/>
-          <w:sz w:val="28"/>
-          <w:szCs w:val="28"/>
-        </w:rPr>
-        <w:t xml:space="preserve"> не участвует в конкурсе на получение гранта.</w:t>
-      </w:r>
-    </w:p>
-    <w:p>
-      <w:pPr>
-        <w:ind w:firstLine="708"/>
-        <w:rPr>
-          <w:rFonts w:ascii="Times New Roman" w:hAnsi="Times New Roman" w:cs="Times New Roman"/>
-          <w:sz w:val="28"/>
-          <w:szCs w:val="28"/>
-        </w:rPr>
-      </w:pPr>
-      <w:r>
-        <w:rPr>
-          <w:rFonts w:ascii="Times New Roman" w:hAnsi="Times New Roman" w:cs="Times New Roman"/>
-          <w:sz w:val="28"/>
-          <w:szCs w:val="28"/>
-        </w:rPr>
-        <w:t>Все, что им было нужно, это предлог. Глаза Нормана расширились. - Просто предлог, чтобы бросить меня... У них, наверное, уже все готово... И у них также есть большинство в Совете. Просто созовите очередное собрание через шесть месяцев</w:t>
-      </w:r>
-      <w:proofErr w:type="gramStart"/>
-      <w:r>
-        <w:rPr>
-          <w:rFonts w:ascii="Times New Roman" w:hAnsi="Times New Roman" w:cs="Times New Roman"/>
-          <w:sz w:val="28"/>
-          <w:szCs w:val="28"/>
-        </w:rPr>
-        <w:t>.</w:t>
-      </w:r>
-      <w:proofErr w:type="gramEnd"/>
-      <w:r>
-        <w:rPr>
-          <w:rFonts w:ascii="Times New Roman" w:hAnsi="Times New Roman" w:cs="Times New Roman"/>
-          <w:sz w:val="28"/>
-          <w:szCs w:val="28"/>
-        </w:rPr>
-        <w:t xml:space="preserve"> и поставить на голосование мою отставку... И все...</w:t>
-      </w:r>
-    </w:p>
-    <w:p>
-      <w:pPr>
-        <w:ind w:firstLine="708"/>
-        <w:rPr>
-          <w:rFonts w:ascii="Times New Roman" w:hAnsi="Times New Roman" w:cs="Times New Roman"/>
-          <w:sz w:val="28"/>
-          <w:szCs w:val="28"/>
-        </w:rPr>
-      </w:pPr>
-      <w:r>
-        <w:rPr>
-          <w:rFonts w:ascii="Times New Roman" w:hAnsi="Times New Roman" w:cs="Times New Roman"/>
-          <w:sz w:val="28"/>
-          <w:szCs w:val="28"/>
-        </w:rPr>
-        <w:t xml:space="preserve">Он начал возбужденно ходить по кабинету, </w:t>
-      </w:r>
-      <w:proofErr w:type="spellStart"/>
-      <w:r>
-        <w:rPr>
-          <w:rFonts w:ascii="Times New Roman" w:hAnsi="Times New Roman" w:cs="Times New Roman"/>
-          <w:sz w:val="28"/>
-          <w:szCs w:val="28"/>
-        </w:rPr>
-        <w:t>метаясь</w:t>
-      </w:r>
-      <w:proofErr w:type="spellEnd"/>
-      <w:r>
-        <w:rPr>
-          <w:rFonts w:ascii="Times New Roman" w:hAnsi="Times New Roman" w:cs="Times New Roman"/>
-          <w:sz w:val="28"/>
-          <w:szCs w:val="28"/>
-        </w:rPr>
-        <w:t xml:space="preserve"> из угла в угол, как дикий зверь.</w:t>
-      </w:r>
-    </w:p>
-    <w:p>
-      <w:pPr>
-        <w:ind w:firstLine="708"/>
-        <w:rPr>
-          <w:rFonts w:ascii="Times New Roman" w:hAnsi="Times New Roman" w:cs="Times New Roman"/>
-          <w:sz w:val="28"/>
-          <w:szCs w:val="28"/>
-        </w:rPr>
-      </w:pPr>
-      <w:r>
-        <w:rPr>
-          <w:rFonts w:ascii="Times New Roman" w:hAnsi="Times New Roman" w:cs="Times New Roman"/>
-          <w:sz w:val="28"/>
-          <w:szCs w:val="28"/>
-        </w:rPr>
-        <w:t>Ловушка закрылась. Он потерпел поражение. У него нет средств предотвратить это, кроме, разве что, принесения в жертву своего сына. Однако Норман не мог согласиться.</w:t>
-      </w:r>
-    </w:p>
-    <w:p>
-      <w:pPr>
-        <w:ind w:firstLine="708"/>
-        <w:rPr>
-          <w:rFonts w:ascii="Times New Roman" w:hAnsi="Times New Roman" w:cs="Times New Roman"/>
-          <w:sz w:val="28"/>
-          <w:szCs w:val="28"/>
-        </w:rPr>
-      </w:pPr>
-      <w:r>
-        <w:rPr>
-          <w:rFonts w:ascii="Times New Roman" w:hAnsi="Times New Roman" w:cs="Times New Roman"/>
-          <w:sz w:val="28"/>
-          <w:szCs w:val="28"/>
-        </w:rPr>
-        <w:t xml:space="preserve">Кстати, вам удалось узнать что-нибудь о </w:t>
-      </w:r>
-      <w:proofErr w:type="spellStart"/>
-      <w:r>
-        <w:rPr>
-          <w:rFonts w:ascii="Times New Roman" w:hAnsi="Times New Roman" w:cs="Times New Roman"/>
-          <w:sz w:val="28"/>
-          <w:szCs w:val="28"/>
-        </w:rPr>
-        <w:t>Конг</w:t>
-      </w:r>
-      <w:proofErr w:type="spellEnd"/>
-      <w:r>
-        <w:rPr>
-          <w:rFonts w:ascii="Times New Roman" w:hAnsi="Times New Roman" w:cs="Times New Roman"/>
-          <w:sz w:val="28"/>
-          <w:szCs w:val="28"/>
-        </w:rPr>
-        <w:t xml:space="preserve"> </w:t>
-      </w:r>
-      <w:proofErr w:type="spellStart"/>
-      <w:r>
-        <w:rPr>
-          <w:rFonts w:ascii="Times New Roman" w:hAnsi="Times New Roman" w:cs="Times New Roman"/>
-          <w:sz w:val="28"/>
-          <w:szCs w:val="28"/>
-        </w:rPr>
-        <w:t>Таоло</w:t>
-      </w:r>
-      <w:proofErr w:type="spellEnd"/>
-      <w:r>
-        <w:rPr>
-          <w:rFonts w:ascii="Times New Roman" w:hAnsi="Times New Roman" w:cs="Times New Roman"/>
-          <w:sz w:val="28"/>
-          <w:szCs w:val="28"/>
-        </w:rPr>
-        <w:t>? — спросила Айрис слегка дрожащим голосом. Однако она была очень обеспокоена тем, что ее так легко одурачить.</w:t>
-      </w:r>
-    </w:p>
-    <w:p>
-      <w:pPr>
-        <w:ind w:firstLine="708"/>
-        <w:rPr>
-          <w:rFonts w:ascii="Times New Roman" w:hAnsi="Times New Roman" w:cs="Times New Roman"/>
-          <w:sz w:val="28"/>
-          <w:szCs w:val="28"/>
-        </w:rPr>
-      </w:pPr>
-      <w:r>
-        <w:rPr>
-          <w:rFonts w:ascii="Times New Roman" w:hAnsi="Times New Roman" w:cs="Times New Roman"/>
-          <w:sz w:val="28"/>
-          <w:szCs w:val="28"/>
-        </w:rPr>
-        <w:t>Хм. Этот хитрый «мастер боевых искусств» одурачил всех. Ведь Норман сам просил помочь ему с доставкой, не доверяя собственным вертолетам. При этом старейшина Осборн даже не подозревал, что собственными руками отдает сына в руки п|</w:t>
-      </w:r>
-    </w:p>
-    <w:p>
-      <w:pPr>
-        <w:ind w:firstLine="708"/>
-        <w:rPr>
-          <w:rFonts w:ascii="Times New Roman" w:hAnsi="Times New Roman" w:cs="Times New Roman"/>
-          <w:sz w:val="28"/>
-          <w:szCs w:val="28"/>
-        </w:rPr>
-      </w:pPr>
-      <w:r>
-        <w:rPr>
-          <w:rFonts w:ascii="Times New Roman" w:hAnsi="Times New Roman" w:cs="Times New Roman"/>
-          <w:sz w:val="28"/>
-          <w:szCs w:val="28"/>
-        </w:rPr>
-        <w:t xml:space="preserve">— Я уже объяснил, мисс Смит, — немного раздраженно сказал Норман, — что вы должны оставить </w:t>
-      </w:r>
-      <w:proofErr w:type="spellStart"/>
-      <w:r>
-        <w:rPr>
-          <w:rFonts w:ascii="Times New Roman" w:hAnsi="Times New Roman" w:cs="Times New Roman"/>
-          <w:sz w:val="28"/>
-          <w:szCs w:val="28"/>
-        </w:rPr>
-        <w:t>Конга</w:t>
-      </w:r>
-      <w:proofErr w:type="spellEnd"/>
-      <w:r>
-        <w:rPr>
-          <w:rFonts w:ascii="Times New Roman" w:hAnsi="Times New Roman" w:cs="Times New Roman"/>
-          <w:sz w:val="28"/>
-          <w:szCs w:val="28"/>
-        </w:rPr>
-        <w:t xml:space="preserve"> мне. Ты ничего не мог с собой поделать, когда я лично приказал тебе отдать ему Гарри. Кто знал, что он окажется таким двуличным ублюдком?</w:t>
-      </w:r>
-    </w:p>
-    <w:p>
-      <w:pPr>
-        <w:ind w:firstLine="708"/>
-        <w:rPr>
-          <w:rFonts w:ascii="Times New Roman" w:hAnsi="Times New Roman" w:cs="Times New Roman"/>
-          <w:sz w:val="28"/>
-          <w:szCs w:val="28"/>
-        </w:rPr>
-      </w:pPr>
-      <w:r>
-        <w:rPr>
-          <w:rFonts w:ascii="Times New Roman" w:hAnsi="Times New Roman" w:cs="Times New Roman"/>
-          <w:sz w:val="28"/>
-          <w:szCs w:val="28"/>
-        </w:rPr>
-        <w:t xml:space="preserve">Девушка посмотрела вниз. Он явно был не согласен, очевидно, он думал, что должен был догадаться. В конце концов, Айрис была в контакте с </w:t>
-      </w:r>
-      <w:proofErr w:type="spellStart"/>
-      <w:r>
-        <w:rPr>
-          <w:rFonts w:ascii="Times New Roman" w:hAnsi="Times New Roman" w:cs="Times New Roman"/>
-          <w:sz w:val="28"/>
-          <w:szCs w:val="28"/>
-        </w:rPr>
-        <w:t>Конгом</w:t>
-      </w:r>
-      <w:proofErr w:type="spellEnd"/>
-      <w:r>
-        <w:rPr>
-          <w:rFonts w:ascii="Times New Roman" w:hAnsi="Times New Roman" w:cs="Times New Roman"/>
-          <w:sz w:val="28"/>
-          <w:szCs w:val="28"/>
-        </w:rPr>
-        <w:t xml:space="preserve"> более двух лет и явно должна была его изучить. А значит - понять, что просто так он ничего не сделает. Впрочем, и здесь Норман нашел ей оправдание: </w:t>
-      </w:r>
-      <w:proofErr w:type="spellStart"/>
-      <w:r>
-        <w:rPr>
-          <w:rFonts w:ascii="Times New Roman" w:hAnsi="Times New Roman" w:cs="Times New Roman"/>
-          <w:sz w:val="28"/>
-          <w:szCs w:val="28"/>
-        </w:rPr>
-        <w:t>Конг</w:t>
-      </w:r>
-      <w:proofErr w:type="spellEnd"/>
-      <w:r>
-        <w:rPr>
-          <w:rFonts w:ascii="Times New Roman" w:hAnsi="Times New Roman" w:cs="Times New Roman"/>
-          <w:sz w:val="28"/>
-          <w:szCs w:val="28"/>
-        </w:rPr>
-        <w:t xml:space="preserve"> не стал бы нести Гарри «просто так». За это ему заплатили, и немалую сумму.</w:t>
-      </w:r>
-    </w:p>
-    <w:p>
-      <w:pPr>
-        <w:ind w:firstLine="708"/>
-        <w:rPr>
-          <w:rFonts w:ascii="Times New Roman" w:hAnsi="Times New Roman" w:cs="Times New Roman"/>
-          <w:sz w:val="28"/>
-          <w:szCs w:val="28"/>
-        </w:rPr>
-      </w:pPr>
-      <w:r>
-        <w:rPr>
-          <w:rFonts w:ascii="Times New Roman" w:hAnsi="Times New Roman" w:cs="Times New Roman"/>
-          <w:sz w:val="28"/>
-          <w:szCs w:val="28"/>
-        </w:rPr>
-        <w:t>И вот учитель ушел. Его клуб был закрыт, а его самого в Нью-Йорке не видели. Так же, как вертолет, с которого он улетел.</w:t>
-      </w:r>
-      <w:r>
-        <w:rPr>
-          <w:rFonts w:ascii="Times New Roman" w:hAnsi="Times New Roman" w:cs="Times New Roman"/>
-          <w:sz w:val="28"/>
-          <w:szCs w:val="28"/>
-        </w:rPr>
-        <w:t xml:space="preserve"> </w:t>
-      </w:r>
-    </w:p>
-    <w:p>
-      <w:pPr>
-        <w:ind w:firstLine="708"/>
-        <w:rPr>
-          <w:rFonts w:ascii="Times New Roman" w:hAnsi="Times New Roman" w:cs="Times New Roman"/>
-          <w:sz w:val="28"/>
-          <w:szCs w:val="28"/>
-        </w:rPr>
-      </w:pPr>
-      <w:r>
-        <w:rPr>
-          <w:rFonts w:ascii="Times New Roman" w:hAnsi="Times New Roman" w:cs="Times New Roman"/>
-          <w:sz w:val="28"/>
-          <w:szCs w:val="28"/>
-        </w:rPr>
-        <w:t>З</w:t>
-      </w:r>
-      <w:r>
-        <w:rPr>
-          <w:rFonts w:ascii="Times New Roman" w:hAnsi="Times New Roman" w:cs="Times New Roman"/>
-          <w:sz w:val="28"/>
-          <w:szCs w:val="28"/>
-        </w:rPr>
-        <w:t>наешь, А</w:t>
-      </w:r>
-      <w:r>
-        <w:rPr>
-          <w:rFonts w:ascii="Times New Roman" w:hAnsi="Times New Roman" w:cs="Times New Roman"/>
-          <w:sz w:val="28"/>
-          <w:szCs w:val="28"/>
-        </w:rPr>
-        <w:t>й</w:t>
-      </w:r>
-      <w:r>
-        <w:rPr>
-          <w:rFonts w:ascii="Times New Roman" w:hAnsi="Times New Roman" w:cs="Times New Roman"/>
-          <w:sz w:val="28"/>
-          <w:szCs w:val="28"/>
-        </w:rPr>
-        <w:t>рис, - вдруг сказал Норман, отвлекая девушку от грустных мыслей. - Мне кажется, вы достойны того, чтобы я учредил новую должность именно для вас. Ты будешь моим первым совет</w:t>
-      </w:r>
-      <w:r>
-        <w:rPr>
-          <w:rFonts w:ascii="Times New Roman" w:hAnsi="Times New Roman" w:cs="Times New Roman"/>
-          <w:sz w:val="28"/>
-          <w:szCs w:val="28"/>
-        </w:rPr>
-        <w:t>ником</w:t>
-      </w:r>
-      <w:r>
-        <w:rPr>
-          <w:rFonts w:ascii="Times New Roman" w:hAnsi="Times New Roman" w:cs="Times New Roman"/>
-          <w:sz w:val="28"/>
-          <w:szCs w:val="28"/>
-        </w:rPr>
-        <w:t>.</w:t>
-      </w:r>
-    </w:p>
-    <w:p>
-      <w:pPr>
-        <w:ind w:firstLine="708"/>
-        <w:rPr>
-          <w:rFonts w:ascii="Times New Roman" w:hAnsi="Times New Roman" w:cs="Times New Roman"/>
-          <w:sz w:val="28"/>
-          <w:szCs w:val="28"/>
-        </w:rPr>
-      </w:pPr>
-      <w:r>
-        <w:rPr>
-          <w:rFonts w:ascii="Times New Roman" w:hAnsi="Times New Roman" w:cs="Times New Roman"/>
-          <w:sz w:val="28"/>
-          <w:szCs w:val="28"/>
-        </w:rPr>
-        <w:t>Извините, но у меня уже есть работа, - слегка раздраженно ответила девушка, в то же время достаточно удивив своего начальника. - Я защищаю твоего сына.</w:t>
-      </w:r>
-    </w:p>
-    <w:p>
-      <w:pPr>
-        <w:ind w:firstLine="708"/>
-      </w:pPr>
-      <w:r>
-        <w:rPr>
-          <w:rFonts w:ascii="Times New Roman" w:hAnsi="Times New Roman" w:cs="Times New Roman"/>
-          <w:sz w:val="28"/>
-          <w:szCs w:val="28"/>
-        </w:rPr>
-        <w:t>Я знаю, и</w:t>
-      </w:r>
-      <w:r>
-        <w:rPr>
-          <w:rFonts w:ascii="Times New Roman" w:hAnsi="Times New Roman" w:cs="Times New Roman"/>
-          <w:sz w:val="28"/>
-          <w:szCs w:val="28"/>
-        </w:rPr>
-        <w:t xml:space="preserve"> </w:t>
-      </w:r>
-      <w:r>
-        <w:rPr>
-          <w:rFonts w:ascii="Times New Roman" w:hAnsi="Times New Roman" w:cs="Times New Roman"/>
-          <w:sz w:val="28"/>
-          <w:szCs w:val="28"/>
-        </w:rPr>
-        <w:t>я не собираюсь</w:t>
       </w:r>
       <w:bookmarkStart w:id="0" w:name="_GoBack"/>
       <w:bookmarkEnd w:id="0"/>
-      <w:r>
-        <w:rPr>
-          <w:rFonts w:ascii="Times New Roman" w:hAnsi="Times New Roman" w:cs="Times New Roman"/>
-          <w:sz w:val="28"/>
-          <w:szCs w:val="28"/>
-        </w:rPr>
-        <w:t xml:space="preserve"> отнимать у него такого самоотверженного телохранителя — Когда старый Осборн хотел, он мог быть очень дружелюбным и галантным. - Однако ближайшие полгода его с нами не будет. Так что я предлагаю вам работать со мной на данный момент. Вы только что доказали, что хорошо разбираетесь в аналитике. И нам вместе будет намного легче разработать хороший план контрмеры для вас и меня...</w:t>
+    </w:p>
+    <w:p>
+      <w:pPr>
+        <w:spacing w:line="360" w:lineRule="auto"/>
+        <w:ind w:firstLine="709"/>
+        <w:jc w:val="both"/>
+        <w:rPr>
+          <w:rFonts w:ascii="Times New Roman" w:hAnsi="Times New Roman" w:cs="Times New Roman"/>
+          <w:sz w:val="28"/>
+          <w:szCs w:val="28"/>
+        </w:rPr>
+      </w:pPr>
+      <w:r>
+        <w:rPr>
+          <w:rFonts w:ascii="Times New Roman" w:hAnsi="Times New Roman" w:cs="Times New Roman"/>
+          <w:sz w:val="28"/>
+          <w:szCs w:val="28"/>
+        </w:rPr>
+        <w:t>Хорошо, сказал он. - Продолжаем... взвешивать,</w:t>
+      </w:r>
+    </w:p>
+    <w:p>
+      <w:pPr>
+        <w:spacing w:line="360" w:lineRule="auto"/>
+        <w:ind w:firstLine="709"/>
+        <w:jc w:val="both"/>
+        <w:rPr>
+          <w:rFonts w:ascii="Times New Roman" w:hAnsi="Times New Roman" w:cs="Times New Roman"/>
+          <w:sz w:val="28"/>
+          <w:szCs w:val="28"/>
+        </w:rPr>
+      </w:pPr>
+      <w:r>
+        <w:rPr>
+          <w:rFonts w:ascii="Times New Roman" w:hAnsi="Times New Roman" w:cs="Times New Roman"/>
+          <w:sz w:val="28"/>
+          <w:szCs w:val="28"/>
+        </w:rPr>
+        <w:t>«Гарри попытается выяснить, кто больше всего выиграет, если не будет драться за гранты», — задумчиво подумала Айрис. И вдруг он уставился на своего босса. - Послушайте, это не разорит компанию... Вы просто потеряете возможность УВЕЛИЧИТЬ прибыль. Но она такая классная.</w:t>
+      </w:r>
+    </w:p>
+    <w:p>
+      <w:pPr>
+        <w:spacing w:line="360" w:lineRule="auto"/>
+        <w:ind w:firstLine="709"/>
+        <w:jc w:val="both"/>
+        <w:rPr>
+          <w:rFonts w:ascii="Times New Roman" w:hAnsi="Times New Roman" w:cs="Times New Roman"/>
+          <w:sz w:val="28"/>
+          <w:szCs w:val="28"/>
+        </w:rPr>
+      </w:pPr>
+      <w:r>
+        <w:rPr>
+          <w:rFonts w:ascii="Times New Roman" w:hAnsi="Times New Roman" w:cs="Times New Roman"/>
+          <w:sz w:val="28"/>
+          <w:szCs w:val="28"/>
+        </w:rPr>
+        <w:t xml:space="preserve">Вы ошибаетесь, — возразил старейшина Осборн, но через секунду понял, что, управляя </w:t>
+      </w:r>
+      <w:proofErr w:type="spellStart"/>
+      <w:r>
+        <w:rPr>
+          <w:rFonts w:ascii="Times New Roman" w:hAnsi="Times New Roman" w:cs="Times New Roman"/>
+          <w:sz w:val="28"/>
+          <w:szCs w:val="28"/>
+        </w:rPr>
+        <w:t>OzCoгр</w:t>
+      </w:r>
+      <w:proofErr w:type="spellEnd"/>
+      <w:r>
+        <w:rPr>
+          <w:rFonts w:ascii="Times New Roman" w:hAnsi="Times New Roman" w:cs="Times New Roman"/>
+          <w:sz w:val="28"/>
+          <w:szCs w:val="28"/>
+        </w:rPr>
+        <w:t>, он уже давно перестал видеть компромисс. Для него потеря возможности получить прибыль была таким же тяжелым ударом, как и потеря любой прибыли.</w:t>
+      </w:r>
+    </w:p>
+    <w:p>
+      <w:pPr>
+        <w:spacing w:line="360" w:lineRule="auto"/>
+        <w:ind w:firstLine="709"/>
+        <w:jc w:val="both"/>
+        <w:rPr>
+          <w:rFonts w:ascii="Times New Roman" w:hAnsi="Times New Roman" w:cs="Times New Roman"/>
+          <w:sz w:val="28"/>
+          <w:szCs w:val="28"/>
+        </w:rPr>
+      </w:pPr>
+      <w:r>
+        <w:rPr>
+          <w:rFonts w:ascii="Times New Roman" w:hAnsi="Times New Roman" w:cs="Times New Roman"/>
+          <w:sz w:val="28"/>
+          <w:szCs w:val="28"/>
+        </w:rPr>
+        <w:t xml:space="preserve">И что я не так? Айрис Хихикнула. </w:t>
+      </w:r>
+    </w:p>
+    <w:p>
+      <w:pPr>
+        <w:spacing w:line="360" w:lineRule="auto"/>
+        <w:ind w:firstLine="709"/>
+        <w:jc w:val="both"/>
+        <w:rPr>
+          <w:rFonts w:ascii="Times New Roman" w:hAnsi="Times New Roman" w:cs="Times New Roman"/>
+          <w:sz w:val="28"/>
+          <w:szCs w:val="28"/>
+        </w:rPr>
+      </w:pPr>
+      <w:r>
+        <w:rPr>
+          <w:rFonts w:ascii="Times New Roman" w:hAnsi="Times New Roman" w:cs="Times New Roman"/>
+          <w:sz w:val="28"/>
+          <w:szCs w:val="28"/>
+        </w:rPr>
+        <w:t>Мужчина молчал, пытаясь успокоить нервы.</w:t>
+      </w:r>
+    </w:p>
+    <w:p>
+      <w:pPr>
+        <w:spacing w:line="360" w:lineRule="auto"/>
+        <w:ind w:firstLine="709"/>
+        <w:jc w:val="both"/>
+        <w:rPr>
+          <w:rFonts w:ascii="Times New Roman" w:hAnsi="Times New Roman" w:cs="Times New Roman"/>
+          <w:sz w:val="28"/>
+          <w:szCs w:val="28"/>
+        </w:rPr>
+      </w:pPr>
+      <w:r>
+        <w:rPr>
+          <w:rFonts w:ascii="Times New Roman" w:hAnsi="Times New Roman" w:cs="Times New Roman"/>
+          <w:sz w:val="28"/>
+          <w:szCs w:val="28"/>
+        </w:rPr>
+        <w:t>Впрочем, даже если компания не сильно пострадает, - продолжила девушка, - ваша репутация упадет под плинтус... И только внутри компании, другим на это наплевать... а если и будут. Ничего не сможет сделать... Но внутри компании наверняка начнется брожение... что вы скажете: "Норман Осборн потерял хватку", "Норман Осборн уже не тот"...</w:t>
+      </w:r>
+    </w:p>
+    <w:p>
+      <w:pPr>
+        <w:spacing w:line="360" w:lineRule="auto"/>
+        <w:ind w:firstLine="709"/>
+        <w:jc w:val="both"/>
+        <w:rPr>
+          <w:rFonts w:ascii="Times New Roman" w:hAnsi="Times New Roman" w:cs="Times New Roman"/>
+          <w:sz w:val="28"/>
+          <w:szCs w:val="28"/>
+        </w:rPr>
+      </w:pPr>
+      <w:r>
+        <w:rPr>
+          <w:rFonts w:ascii="Times New Roman" w:hAnsi="Times New Roman" w:cs="Times New Roman"/>
+          <w:sz w:val="28"/>
+          <w:szCs w:val="28"/>
+        </w:rPr>
+        <w:t>Я имею в виду, вы имеете в виду... - мужчина вскочил на ноги.</w:t>
+      </w:r>
+    </w:p>
+    <w:p>
+      <w:pPr>
+        <w:spacing w:line="360" w:lineRule="auto"/>
+        <w:ind w:firstLine="709"/>
+        <w:jc w:val="both"/>
+        <w:rPr>
+          <w:rFonts w:ascii="Times New Roman" w:hAnsi="Times New Roman" w:cs="Times New Roman"/>
+          <w:sz w:val="28"/>
+          <w:szCs w:val="28"/>
+        </w:rPr>
+      </w:pPr>
+      <w:r>
+        <w:rPr>
+          <w:rFonts w:ascii="Times New Roman" w:hAnsi="Times New Roman" w:cs="Times New Roman"/>
+          <w:sz w:val="28"/>
+          <w:szCs w:val="28"/>
+        </w:rPr>
+        <w:t xml:space="preserve">Почему бы и нет? Он даже не вздрогнул от его внезапного движения, «Представьте себе суматоху в совете директоров, когда </w:t>
+      </w:r>
+      <w:proofErr w:type="spellStart"/>
+      <w:r>
+        <w:rPr>
+          <w:rFonts w:ascii="Times New Roman" w:hAnsi="Times New Roman" w:cs="Times New Roman"/>
+          <w:sz w:val="28"/>
+          <w:szCs w:val="28"/>
+        </w:rPr>
+        <w:t>OzCorp</w:t>
+      </w:r>
+      <w:proofErr w:type="spellEnd"/>
+      <w:r>
+        <w:rPr>
+          <w:rFonts w:ascii="Times New Roman" w:hAnsi="Times New Roman" w:cs="Times New Roman"/>
+          <w:sz w:val="28"/>
+          <w:szCs w:val="28"/>
+        </w:rPr>
+        <w:t xml:space="preserve"> не участвует в конкурсе на получение гранта.</w:t>
+      </w:r>
+    </w:p>
+    <w:p>
+      <w:pPr>
+        <w:spacing w:line="360" w:lineRule="auto"/>
+        <w:ind w:firstLine="709"/>
+        <w:jc w:val="both"/>
+        <w:rPr>
+          <w:rFonts w:ascii="Times New Roman" w:hAnsi="Times New Roman" w:cs="Times New Roman"/>
+          <w:sz w:val="28"/>
+          <w:szCs w:val="28"/>
+        </w:rPr>
+      </w:pPr>
+      <w:r>
+        <w:rPr>
+          <w:rFonts w:ascii="Times New Roman" w:hAnsi="Times New Roman" w:cs="Times New Roman"/>
+          <w:sz w:val="28"/>
+          <w:szCs w:val="28"/>
+        </w:rPr>
+        <w:t xml:space="preserve">Все, что им было нужно, это предлог. Глаза Нормана расширились. - Просто предлог, чтобы бросить меня... У них, наверное, уже все готово... И у </w:t>
+      </w:r>
+      <w:r>
+        <w:rPr>
+          <w:rFonts w:ascii="Times New Roman" w:hAnsi="Times New Roman" w:cs="Times New Roman"/>
+          <w:sz w:val="28"/>
+          <w:szCs w:val="28"/>
+        </w:rPr>
+        <w:lastRenderedPageBreak/>
+        <w:t>них также есть большинство в Совете. Просто созовите очередное собрание через шесть месяцев</w:t>
+      </w:r>
+      <w:proofErr w:type="gramStart"/>
+      <w:r>
+        <w:rPr>
+          <w:rFonts w:ascii="Times New Roman" w:hAnsi="Times New Roman" w:cs="Times New Roman"/>
+          <w:sz w:val="28"/>
+          <w:szCs w:val="28"/>
+        </w:rPr>
+        <w:t>.</w:t>
+      </w:r>
+      <w:proofErr w:type="gramEnd"/>
+      <w:r>
+        <w:rPr>
+          <w:rFonts w:ascii="Times New Roman" w:hAnsi="Times New Roman" w:cs="Times New Roman"/>
+          <w:sz w:val="28"/>
+          <w:szCs w:val="28"/>
+        </w:rPr>
+        <w:t xml:space="preserve"> и поставить на голосование мою отставку... И все...</w:t>
+      </w:r>
+    </w:p>
+    <w:p>
+      <w:pPr>
+        <w:spacing w:line="360" w:lineRule="auto"/>
+        <w:ind w:firstLine="709"/>
+        <w:jc w:val="both"/>
+        <w:rPr>
+          <w:rFonts w:ascii="Times New Roman" w:hAnsi="Times New Roman" w:cs="Times New Roman"/>
+          <w:sz w:val="28"/>
+          <w:szCs w:val="28"/>
+        </w:rPr>
+      </w:pPr>
+      <w:r>
+        <w:rPr>
+          <w:rFonts w:ascii="Times New Roman" w:hAnsi="Times New Roman" w:cs="Times New Roman"/>
+          <w:sz w:val="28"/>
+          <w:szCs w:val="28"/>
+        </w:rPr>
+        <w:t xml:space="preserve">Он начал возбужденно ходить по кабинету, </w:t>
+      </w:r>
+      <w:proofErr w:type="spellStart"/>
+      <w:r>
+        <w:rPr>
+          <w:rFonts w:ascii="Times New Roman" w:hAnsi="Times New Roman" w:cs="Times New Roman"/>
+          <w:sz w:val="28"/>
+          <w:szCs w:val="28"/>
+        </w:rPr>
+        <w:t>метаясь</w:t>
+      </w:r>
+      <w:proofErr w:type="spellEnd"/>
+      <w:r>
+        <w:rPr>
+          <w:rFonts w:ascii="Times New Roman" w:hAnsi="Times New Roman" w:cs="Times New Roman"/>
+          <w:sz w:val="28"/>
+          <w:szCs w:val="28"/>
+        </w:rPr>
+        <w:t xml:space="preserve"> из угла в угол, как дикий зверь.</w:t>
+      </w:r>
+    </w:p>
+    <w:p>
+      <w:pPr>
+        <w:spacing w:line="360" w:lineRule="auto"/>
+        <w:ind w:firstLine="709"/>
+        <w:jc w:val="both"/>
+        <w:rPr>
+          <w:rFonts w:ascii="Times New Roman" w:hAnsi="Times New Roman" w:cs="Times New Roman"/>
+          <w:sz w:val="28"/>
+          <w:szCs w:val="28"/>
+        </w:rPr>
+      </w:pPr>
+      <w:r>
+        <w:rPr>
+          <w:rFonts w:ascii="Times New Roman" w:hAnsi="Times New Roman" w:cs="Times New Roman"/>
+          <w:sz w:val="28"/>
+          <w:szCs w:val="28"/>
+        </w:rPr>
+        <w:t>Ловушка закрылась. Он потерпел поражение. У него нет средств предотвратить это, кроме, разве что, принесения в жертву своего сына. Однако Норман не мог согласиться.</w:t>
+      </w:r>
+    </w:p>
+    <w:p>
+      <w:pPr>
+        <w:spacing w:line="360" w:lineRule="auto"/>
+        <w:ind w:firstLine="709"/>
+        <w:jc w:val="both"/>
+        <w:rPr>
+          <w:rFonts w:ascii="Times New Roman" w:hAnsi="Times New Roman" w:cs="Times New Roman"/>
+          <w:sz w:val="28"/>
+          <w:szCs w:val="28"/>
+        </w:rPr>
+      </w:pPr>
+      <w:r>
+        <w:rPr>
+          <w:rFonts w:ascii="Times New Roman" w:hAnsi="Times New Roman" w:cs="Times New Roman"/>
+          <w:sz w:val="28"/>
+          <w:szCs w:val="28"/>
+        </w:rPr>
+        <w:t xml:space="preserve">Кстати, вам удалось узнать что-нибудь о </w:t>
+      </w:r>
+      <w:proofErr w:type="spellStart"/>
+      <w:r>
+        <w:rPr>
+          <w:rFonts w:ascii="Times New Roman" w:hAnsi="Times New Roman" w:cs="Times New Roman"/>
+          <w:sz w:val="28"/>
+          <w:szCs w:val="28"/>
+        </w:rPr>
+        <w:t>Конг</w:t>
+      </w:r>
+      <w:proofErr w:type="spellEnd"/>
+      <w:r>
+        <w:rPr>
+          <w:rFonts w:ascii="Times New Roman" w:hAnsi="Times New Roman" w:cs="Times New Roman"/>
+          <w:sz w:val="28"/>
+          <w:szCs w:val="28"/>
+        </w:rPr>
+        <w:t xml:space="preserve"> </w:t>
+      </w:r>
+      <w:proofErr w:type="spellStart"/>
+      <w:r>
+        <w:rPr>
+          <w:rFonts w:ascii="Times New Roman" w:hAnsi="Times New Roman" w:cs="Times New Roman"/>
+          <w:sz w:val="28"/>
+          <w:szCs w:val="28"/>
+        </w:rPr>
+        <w:t>Таоло</w:t>
+      </w:r>
+      <w:proofErr w:type="spellEnd"/>
+      <w:r>
+        <w:rPr>
+          <w:rFonts w:ascii="Times New Roman" w:hAnsi="Times New Roman" w:cs="Times New Roman"/>
+          <w:sz w:val="28"/>
+          <w:szCs w:val="28"/>
+        </w:rPr>
+        <w:t>? — спросила Айрис слегка дрожащим голосом. Однако она была очень обеспокоена тем, что ее так легко одурачить.</w:t>
+      </w:r>
+    </w:p>
+    <w:p>
+      <w:pPr>
+        <w:spacing w:line="360" w:lineRule="auto"/>
+        <w:ind w:firstLine="709"/>
+        <w:jc w:val="both"/>
+        <w:rPr>
+          <w:rFonts w:ascii="Times New Roman" w:hAnsi="Times New Roman" w:cs="Times New Roman"/>
+          <w:sz w:val="28"/>
+          <w:szCs w:val="28"/>
+        </w:rPr>
+      </w:pPr>
+      <w:r>
+        <w:rPr>
+          <w:rFonts w:ascii="Times New Roman" w:hAnsi="Times New Roman" w:cs="Times New Roman"/>
+          <w:sz w:val="28"/>
+          <w:szCs w:val="28"/>
+        </w:rPr>
+        <w:t>Хм. Этот хитрый «мастер боевых искусств» одурачил всех. Ведь Норман сам просил помочь ему с доставкой, не доверяя собственным вертолетам. При этом старейшина Осборн даже не подозревал, что собственными руками отдает сына в руки п|</w:t>
+      </w:r>
+    </w:p>
+    <w:p>
+      <w:pPr>
+        <w:spacing w:line="360" w:lineRule="auto"/>
+        <w:ind w:firstLine="709"/>
+        <w:jc w:val="both"/>
+        <w:rPr>
+          <w:rFonts w:ascii="Times New Roman" w:hAnsi="Times New Roman" w:cs="Times New Roman"/>
+          <w:sz w:val="28"/>
+          <w:szCs w:val="28"/>
+        </w:rPr>
+      </w:pPr>
+      <w:r>
+        <w:rPr>
+          <w:rFonts w:ascii="Times New Roman" w:hAnsi="Times New Roman" w:cs="Times New Roman"/>
+          <w:sz w:val="28"/>
+          <w:szCs w:val="28"/>
+        </w:rPr>
+        <w:t xml:space="preserve">— Я уже объяснил, мисс Смит, — немного раздраженно сказал Норман, — что вы должны оставить </w:t>
+      </w:r>
+      <w:proofErr w:type="spellStart"/>
+      <w:r>
+        <w:rPr>
+          <w:rFonts w:ascii="Times New Roman" w:hAnsi="Times New Roman" w:cs="Times New Roman"/>
+          <w:sz w:val="28"/>
+          <w:szCs w:val="28"/>
+        </w:rPr>
+        <w:t>Конга</w:t>
+      </w:r>
+      <w:proofErr w:type="spellEnd"/>
+      <w:r>
+        <w:rPr>
+          <w:rFonts w:ascii="Times New Roman" w:hAnsi="Times New Roman" w:cs="Times New Roman"/>
+          <w:sz w:val="28"/>
+          <w:szCs w:val="28"/>
+        </w:rPr>
+        <w:t xml:space="preserve"> мне. Ты ничего не мог с собой поделать, когда я лично приказал тебе отдать ему Гарри. Кто знал, что он окажется таким двуличным ублюдком?</w:t>
+      </w:r>
+    </w:p>
+    <w:p>
+      <w:pPr>
+        <w:spacing w:line="360" w:lineRule="auto"/>
+        <w:ind w:firstLine="709"/>
+        <w:jc w:val="both"/>
+        <w:rPr>
+          <w:rFonts w:ascii="Times New Roman" w:hAnsi="Times New Roman" w:cs="Times New Roman"/>
+          <w:sz w:val="28"/>
+          <w:szCs w:val="28"/>
+        </w:rPr>
+      </w:pPr>
+      <w:r>
+        <w:rPr>
+          <w:rFonts w:ascii="Times New Roman" w:hAnsi="Times New Roman" w:cs="Times New Roman"/>
+          <w:sz w:val="28"/>
+          <w:szCs w:val="28"/>
+        </w:rPr>
+        <w:t xml:space="preserve">Девушка посмотрела вниз. Он явно был не согласен, очевидно, он думал, что должен был догадаться. В конце концов, Айрис была в контакте с </w:t>
+      </w:r>
+      <w:proofErr w:type="spellStart"/>
+      <w:r>
+        <w:rPr>
+          <w:rFonts w:ascii="Times New Roman" w:hAnsi="Times New Roman" w:cs="Times New Roman"/>
+          <w:sz w:val="28"/>
+          <w:szCs w:val="28"/>
+        </w:rPr>
+        <w:t>Конгом</w:t>
+      </w:r>
+      <w:proofErr w:type="spellEnd"/>
+      <w:r>
+        <w:rPr>
+          <w:rFonts w:ascii="Times New Roman" w:hAnsi="Times New Roman" w:cs="Times New Roman"/>
+          <w:sz w:val="28"/>
+          <w:szCs w:val="28"/>
+        </w:rPr>
+        <w:t xml:space="preserve"> более двух лет и явно должна была его изучить. А значит - понять, что просто так он ничего не сделает. Впрочем, и здесь Норман нашел ей оправдание: </w:t>
+      </w:r>
+      <w:proofErr w:type="spellStart"/>
+      <w:r>
+        <w:rPr>
+          <w:rFonts w:ascii="Times New Roman" w:hAnsi="Times New Roman" w:cs="Times New Roman"/>
+          <w:sz w:val="28"/>
+          <w:szCs w:val="28"/>
+        </w:rPr>
+        <w:t>Конг</w:t>
+      </w:r>
+      <w:proofErr w:type="spellEnd"/>
+      <w:r>
+        <w:rPr>
+          <w:rFonts w:ascii="Times New Roman" w:hAnsi="Times New Roman" w:cs="Times New Roman"/>
+          <w:sz w:val="28"/>
+          <w:szCs w:val="28"/>
+        </w:rPr>
+        <w:t xml:space="preserve"> не стал бы нести Гарри «просто так». За это ему заплатили, и немалую сумму.</w:t>
+      </w:r>
+    </w:p>
+    <w:p>
+      <w:pPr>
+        <w:spacing w:line="360" w:lineRule="auto"/>
+        <w:ind w:firstLine="709"/>
+        <w:jc w:val="both"/>
+        <w:rPr>
+          <w:rFonts w:ascii="Times New Roman" w:hAnsi="Times New Roman" w:cs="Times New Roman"/>
+          <w:sz w:val="28"/>
+          <w:szCs w:val="28"/>
+        </w:rPr>
+      </w:pPr>
+      <w:r>
+        <w:rPr>
+          <w:rFonts w:ascii="Times New Roman" w:hAnsi="Times New Roman" w:cs="Times New Roman"/>
+          <w:sz w:val="28"/>
+          <w:szCs w:val="28"/>
+        </w:rPr>
+        <w:t>И вот учитель ушел. Его клуб был закрыт, а его самого в Нью-Йорке не видели. Так же, как вертолет, с которого он улетел.</w:t>
+      </w:r>
+      <w:r>
+        <w:rPr>
+          <w:rFonts w:ascii="Times New Roman" w:hAnsi="Times New Roman" w:cs="Times New Roman"/>
+          <w:sz w:val="28"/>
+          <w:szCs w:val="28"/>
+        </w:rPr>
+        <w:t xml:space="preserve"> </w:t>
+      </w:r>
+    </w:p>
+    <w:p>
+      <w:pPr>
+        <w:spacing w:line="360" w:lineRule="auto"/>
+        <w:ind w:firstLine="709"/>
+        <w:jc w:val="both"/>
+        <w:rPr>
+          <w:rFonts w:ascii="Times New Roman" w:hAnsi="Times New Roman" w:cs="Times New Roman"/>
+          <w:sz w:val="28"/>
+          <w:szCs w:val="28"/>
+        </w:rPr>
+      </w:pPr>
+      <w:r>
+        <w:rPr>
+          <w:rFonts w:ascii="Times New Roman" w:hAnsi="Times New Roman" w:cs="Times New Roman"/>
+          <w:sz w:val="28"/>
+          <w:szCs w:val="28"/>
+        </w:rPr>
+        <w:lastRenderedPageBreak/>
+        <w:t>З</w:t>
+      </w:r>
+      <w:r>
+        <w:rPr>
+          <w:rFonts w:ascii="Times New Roman" w:hAnsi="Times New Roman" w:cs="Times New Roman"/>
+          <w:sz w:val="28"/>
+          <w:szCs w:val="28"/>
+        </w:rPr>
+        <w:t>наешь, А</w:t>
+      </w:r>
+      <w:r>
+        <w:rPr>
+          <w:rFonts w:ascii="Times New Roman" w:hAnsi="Times New Roman" w:cs="Times New Roman"/>
+          <w:sz w:val="28"/>
+          <w:szCs w:val="28"/>
+        </w:rPr>
+        <w:t>й</w:t>
+      </w:r>
+      <w:r>
+        <w:rPr>
+          <w:rFonts w:ascii="Times New Roman" w:hAnsi="Times New Roman" w:cs="Times New Roman"/>
+          <w:sz w:val="28"/>
+          <w:szCs w:val="28"/>
+        </w:rPr>
+        <w:t>рис, - вдруг сказал Норман, отвлекая девушку от грустных мыслей. - Мне кажется, вы достойны того, чтобы я учредил новую должность именно для вас. Ты будешь моим первым совет</w:t>
+      </w:r>
+      <w:r>
+        <w:rPr>
+          <w:rFonts w:ascii="Times New Roman" w:hAnsi="Times New Roman" w:cs="Times New Roman"/>
+          <w:sz w:val="28"/>
+          <w:szCs w:val="28"/>
+        </w:rPr>
+        <w:t>ником</w:t>
+      </w:r>
+      <w:r>
+        <w:rPr>
+          <w:rFonts w:ascii="Times New Roman" w:hAnsi="Times New Roman" w:cs="Times New Roman"/>
+          <w:sz w:val="28"/>
+          <w:szCs w:val="28"/>
+        </w:rPr>
+        <w:t>.</w:t>
+      </w:r>
+    </w:p>
+    <w:p>
+      <w:pPr>
+        <w:spacing w:line="360" w:lineRule="auto"/>
+        <w:ind w:firstLine="709"/>
+        <w:jc w:val="both"/>
+        <w:rPr>
+          <w:rFonts w:ascii="Times New Roman" w:hAnsi="Times New Roman" w:cs="Times New Roman"/>
+          <w:sz w:val="28"/>
+          <w:szCs w:val="28"/>
+        </w:rPr>
+      </w:pPr>
+      <w:r>
+        <w:rPr>
+          <w:rFonts w:ascii="Times New Roman" w:hAnsi="Times New Roman" w:cs="Times New Roman"/>
+          <w:sz w:val="28"/>
+          <w:szCs w:val="28"/>
+        </w:rPr>
+        <w:t>Извините, но у меня уже есть работа, - слегка раздраженно ответила девушка, в то же время достаточно удивив своего начальника. - Я защищаю твоего сына.</w:t>
+      </w:r>
+    </w:p>
+    <w:p>
+      <w:pPr>
+        <w:spacing w:line="360" w:lineRule="auto"/>
+        <w:ind w:firstLine="709"/>
+        <w:jc w:val="both"/>
+        <w:rPr>
+          <w:rFonts w:ascii="Times New Roman" w:hAnsi="Times New Roman" w:cs="Times New Roman"/>
+          <w:sz w:val="28"/>
+          <w:szCs w:val="28"/>
+        </w:rPr>
+      </w:pPr>
+      <w:r>
+        <w:rPr>
+          <w:rFonts w:ascii="Times New Roman" w:hAnsi="Times New Roman" w:cs="Times New Roman"/>
+          <w:sz w:val="28"/>
+          <w:szCs w:val="28"/>
+        </w:rPr>
+        <w:t>Я знаю, и</w:t>
+      </w:r>
+      <w:r>
+        <w:rPr>
+          <w:rFonts w:ascii="Times New Roman" w:hAnsi="Times New Roman" w:cs="Times New Roman"/>
+          <w:sz w:val="28"/>
+          <w:szCs w:val="28"/>
+        </w:rPr>
+        <w:t xml:space="preserve"> </w:t>
+      </w:r>
+      <w:r>
+        <w:rPr>
+          <w:rFonts w:ascii="Times New Roman" w:hAnsi="Times New Roman" w:cs="Times New Roman"/>
+          <w:sz w:val="28"/>
+          <w:szCs w:val="28"/>
+        </w:rPr>
+        <w:t>я не собираюсь отнимать у него такого самоотверженного телохранителя — Когда старый Осборн хотел, он мог быть очень дружелюбным и галантным. - Однако ближайшие полгода его с нами не будет. Так что я предлагаю вам работать со мной на данный момент. Вы только что доказали, что хорошо разбираетесь в аналитике. И нам вместе будет намного легче разработать хороший план контрмеры для вас и меня...</w:t>
       </w:r>
     </w:p>
     <w:sectPr>

--- a/LR2/78.docx
+++ b/LR2/78.docx
@@ -19,7 +19,24 @@
           <w:sz w:val="28"/>
           <w:szCs w:val="28"/>
         </w:rPr>
-        <w:t>Я пока не знаю, - он снова улыбнулся, достаточно мимолетно, как будто что-то вспомнил. Затем он объяснил: — Так обычно говорит Гарри. Остановитесь и подумайте вслух. Весит.</w:t>
+        <w:t xml:space="preserve">Я пока не знаю, - он снова улыбнулся, достаточно мимолетно, как будто что-то вспомнил. Затем он объяснил: </w:t>
+      </w:r>
+      <w:r>
+        <w:rPr>
+          <w:rFonts w:ascii="Times New Roman" w:hAnsi="Times New Roman" w:cs="Times New Roman"/>
+          <w:sz w:val="28"/>
+          <w:szCs w:val="28"/>
+          <w:lang w:val="en-US"/>
+        </w:rPr>
+        <w:t>-</w:t>
+      </w:r>
+      <w:r>
+        <w:rPr>
+          <w:rFonts w:ascii="Times New Roman" w:hAnsi="Times New Roman" w:cs="Times New Roman"/>
+          <w:sz w:val="28"/>
+          <w:szCs w:val="28"/>
+        </w:rPr>
+        <w:t xml:space="preserve"> Так обычно говорит Гарри. Остановитесь и подумайте вслух. Весит.</w:t>
       </w:r>
     </w:p>
     <w:p>
@@ -40,6 +57,535 @@
           <w:szCs w:val="28"/>
         </w:rPr>
         <w:t>Норман тоже улыбнулся, пообещав начать более тесное общение с сыном.</w:t>
+      </w:r>
+    </w:p>
+    <w:p>
+      <w:pPr>
+        <w:spacing w:line="360" w:lineRule="auto"/>
+        <w:ind w:firstLine="709"/>
+        <w:jc w:val="both"/>
+        <w:rPr>
+          <w:rFonts w:ascii="Times New Roman" w:hAnsi="Times New Roman" w:cs="Times New Roman"/>
+          <w:sz w:val="28"/>
+          <w:szCs w:val="28"/>
+        </w:rPr>
+      </w:pPr>
+      <w:r>
+        <w:rPr>
+          <w:rFonts w:ascii="Times New Roman" w:hAnsi="Times New Roman" w:cs="Times New Roman"/>
+          <w:sz w:val="28"/>
+          <w:szCs w:val="28"/>
+        </w:rPr>
+        <w:t>Хорошо, сказал он. - Продолжаем... взвешивать</w:t>
+      </w:r>
+      <w:r>
+        <w:rPr>
+          <w:rFonts w:ascii="Times New Roman" w:hAnsi="Times New Roman" w:cs="Times New Roman"/>
+          <w:sz w:val="28"/>
+          <w:szCs w:val="28"/>
+        </w:rPr>
+        <w:t>.</w:t>
+      </w:r>
+    </w:p>
+    <w:p>
+      <w:pPr>
+        <w:spacing w:line="360" w:lineRule="auto"/>
+        <w:ind w:firstLine="709"/>
+        <w:jc w:val="both"/>
+        <w:rPr>
+          <w:rFonts w:ascii="Times New Roman" w:hAnsi="Times New Roman" w:cs="Times New Roman"/>
+          <w:sz w:val="28"/>
+          <w:szCs w:val="28"/>
+        </w:rPr>
+      </w:pPr>
+      <w:r>
+        <w:rPr>
+          <w:rFonts w:ascii="Times New Roman" w:hAnsi="Times New Roman" w:cs="Times New Roman"/>
+          <w:sz w:val="28"/>
+          <w:szCs w:val="28"/>
+        </w:rPr>
+        <w:t>"</w:t>
+      </w:r>
+      <w:r>
+        <w:rPr>
+          <w:rFonts w:ascii="Times New Roman" w:hAnsi="Times New Roman" w:cs="Times New Roman"/>
+          <w:sz w:val="28"/>
+          <w:szCs w:val="28"/>
+        </w:rPr>
+        <w:t>Гарри попытается выяснить, кто больше всего выиграет, если не будет драться за гранты</w:t>
+      </w:r>
+      <w:r>
+        <w:rPr>
+          <w:rFonts w:ascii="Times New Roman" w:hAnsi="Times New Roman" w:cs="Times New Roman"/>
+          <w:sz w:val="28"/>
+          <w:szCs w:val="28"/>
+        </w:rPr>
+        <w:t>"</w:t>
+      </w:r>
+      <w:r>
+        <w:rPr>
+          <w:rFonts w:ascii="Times New Roman" w:hAnsi="Times New Roman" w:cs="Times New Roman"/>
+          <w:sz w:val="28"/>
+          <w:szCs w:val="28"/>
+        </w:rPr>
+        <w:t xml:space="preserve">, </w:t>
+      </w:r>
+      <w:r>
+        <w:rPr>
+          <w:rFonts w:ascii="Times New Roman" w:hAnsi="Times New Roman" w:cs="Times New Roman"/>
+          <w:sz w:val="28"/>
+          <w:szCs w:val="28"/>
+        </w:rPr>
+        <w:t>-</w:t>
+      </w:r>
+      <w:r>
+        <w:rPr>
+          <w:rFonts w:ascii="Times New Roman" w:hAnsi="Times New Roman" w:cs="Times New Roman"/>
+          <w:sz w:val="28"/>
+          <w:szCs w:val="28"/>
+        </w:rPr>
+        <w:t xml:space="preserve"> задумчиво подумала Айрис. И вдруг он уставился на своего босса. </w:t>
+      </w:r>
+      <w:r>
+        <w:rPr>
+          <w:rFonts w:ascii="Times New Roman" w:hAnsi="Times New Roman" w:cs="Times New Roman"/>
+          <w:sz w:val="28"/>
+          <w:szCs w:val="28"/>
+        </w:rPr>
+        <w:t>-</w:t>
+      </w:r>
+      <w:r>
+        <w:rPr>
+          <w:rFonts w:ascii="Times New Roman" w:hAnsi="Times New Roman" w:cs="Times New Roman"/>
+          <w:sz w:val="28"/>
+          <w:szCs w:val="28"/>
+        </w:rPr>
+        <w:t xml:space="preserve"> Послушайте, это не разорит компанию... Вы просто потеряете возможность УВЕЛИЧИТЬ прибыль. Но она такая классная.</w:t>
+      </w:r>
+    </w:p>
+    <w:p>
+      <w:pPr>
+        <w:spacing w:line="360" w:lineRule="auto"/>
+        <w:ind w:firstLine="709"/>
+        <w:jc w:val="both"/>
+        <w:rPr>
+          <w:rFonts w:ascii="Times New Roman" w:hAnsi="Times New Roman" w:cs="Times New Roman"/>
+          <w:sz w:val="28"/>
+          <w:szCs w:val="28"/>
+        </w:rPr>
+      </w:pPr>
+      <w:r>
+        <w:rPr>
+          <w:rFonts w:ascii="Times New Roman" w:hAnsi="Times New Roman" w:cs="Times New Roman"/>
+          <w:sz w:val="28"/>
+          <w:szCs w:val="28"/>
+        </w:rPr>
+        <w:t xml:space="preserve">Вы ошибаетесь, </w:t>
+      </w:r>
+      <w:r>
+        <w:rPr>
+          <w:rFonts w:ascii="Times New Roman" w:hAnsi="Times New Roman" w:cs="Times New Roman"/>
+          <w:sz w:val="28"/>
+          <w:szCs w:val="28"/>
+        </w:rPr>
+        <w:t>-</w:t>
+      </w:r>
+      <w:r>
+        <w:rPr>
+          <w:rFonts w:ascii="Times New Roman" w:hAnsi="Times New Roman" w:cs="Times New Roman"/>
+          <w:sz w:val="28"/>
+          <w:szCs w:val="28"/>
+        </w:rPr>
+        <w:t xml:space="preserve"> возразил старейшина Осборн, но через секунду понял, что, управляя </w:t>
+      </w:r>
+      <w:proofErr w:type="spellStart"/>
+      <w:r>
+        <w:rPr>
+          <w:rFonts w:ascii="Times New Roman" w:hAnsi="Times New Roman" w:cs="Times New Roman"/>
+          <w:sz w:val="28"/>
+          <w:szCs w:val="28"/>
+        </w:rPr>
+        <w:t>OzCoгр</w:t>
+      </w:r>
+      <w:proofErr w:type="spellEnd"/>
+      <w:r>
+        <w:rPr>
+          <w:rFonts w:ascii="Times New Roman" w:hAnsi="Times New Roman" w:cs="Times New Roman"/>
+          <w:sz w:val="28"/>
+          <w:szCs w:val="28"/>
+        </w:rPr>
+        <w:t>, он уже давно перестал видеть компромисс. Для него потеря возможности получить прибыль была таким же тяжелым ударом, как и потеря любой прибыли.</w:t>
+      </w:r>
+    </w:p>
+    <w:p>
+      <w:pPr>
+        <w:spacing w:line="360" w:lineRule="auto"/>
+        <w:ind w:firstLine="709"/>
+        <w:jc w:val="both"/>
+        <w:rPr>
+          <w:rFonts w:ascii="Times New Roman" w:hAnsi="Times New Roman" w:cs="Times New Roman"/>
+          <w:sz w:val="28"/>
+          <w:szCs w:val="28"/>
+        </w:rPr>
+      </w:pPr>
+      <w:r>
+        <w:rPr>
+          <w:rFonts w:ascii="Times New Roman" w:hAnsi="Times New Roman" w:cs="Times New Roman"/>
+          <w:sz w:val="28"/>
+          <w:szCs w:val="28"/>
+        </w:rPr>
+        <w:t xml:space="preserve">И что я не так? Айрис Хихикнула. </w:t>
+      </w:r>
+    </w:p>
+    <w:p>
+      <w:pPr>
+        <w:spacing w:line="360" w:lineRule="auto"/>
+        <w:ind w:firstLine="709"/>
+        <w:jc w:val="both"/>
+        <w:rPr>
+          <w:rFonts w:ascii="Times New Roman" w:hAnsi="Times New Roman" w:cs="Times New Roman"/>
+          <w:sz w:val="28"/>
+          <w:szCs w:val="28"/>
+        </w:rPr>
+      </w:pPr>
+      <w:r>
+        <w:rPr>
+          <w:rFonts w:ascii="Times New Roman" w:hAnsi="Times New Roman" w:cs="Times New Roman"/>
+          <w:sz w:val="28"/>
+          <w:szCs w:val="28"/>
+        </w:rPr>
+        <w:t>Мужчина молчал, пытаясь успокоить нервы.</w:t>
+      </w:r>
+    </w:p>
+    <w:p>
+      <w:pPr>
+        <w:spacing w:line="360" w:lineRule="auto"/>
+        <w:ind w:firstLine="709"/>
+        <w:jc w:val="both"/>
+        <w:rPr>
+          <w:rFonts w:ascii="Times New Roman" w:hAnsi="Times New Roman" w:cs="Times New Roman"/>
+          <w:sz w:val="28"/>
+          <w:szCs w:val="28"/>
+        </w:rPr>
+      </w:pPr>
+      <w:r>
+        <w:rPr>
+          <w:rFonts w:ascii="Times New Roman" w:hAnsi="Times New Roman" w:cs="Times New Roman"/>
+          <w:sz w:val="28"/>
+          <w:szCs w:val="28"/>
+        </w:rPr>
+        <w:t>Впрочем, даже если компания не сильно пострадает, - продолжила девушка, - ваша репутация упадет под плинтус... И только внутри компании, другим на это наплевать... а если и будут. Ничего не сможет сделать... Но внутри компании наверняка начнется брожение... что вы скажете: "Норман Осборн потерял хватку", "Норман Осборн уже не тот"...</w:t>
+      </w:r>
+    </w:p>
+    <w:p>
+      <w:pPr>
+        <w:spacing w:line="360" w:lineRule="auto"/>
+        <w:ind w:firstLine="709"/>
+        <w:jc w:val="both"/>
+        <w:rPr>
+          <w:rFonts w:ascii="Times New Roman" w:hAnsi="Times New Roman" w:cs="Times New Roman"/>
+          <w:sz w:val="28"/>
+          <w:szCs w:val="28"/>
+        </w:rPr>
+      </w:pPr>
+      <w:r>
+        <w:rPr>
+          <w:rFonts w:ascii="Times New Roman" w:hAnsi="Times New Roman" w:cs="Times New Roman"/>
+          <w:sz w:val="28"/>
+          <w:szCs w:val="28"/>
+        </w:rPr>
+        <w:t>Я имею в виду, вы имеете в виду... - мужчина вскочил на ноги.</w:t>
+      </w:r>
+    </w:p>
+    <w:p>
+      <w:pPr>
+        <w:spacing w:line="360" w:lineRule="auto"/>
+        <w:ind w:firstLine="709"/>
+        <w:jc w:val="both"/>
+        <w:rPr>
+          <w:rFonts w:ascii="Times New Roman" w:hAnsi="Times New Roman" w:cs="Times New Roman"/>
+          <w:sz w:val="28"/>
+          <w:szCs w:val="28"/>
+        </w:rPr>
+      </w:pPr>
+      <w:r>
+        <w:rPr>
+          <w:rFonts w:ascii="Times New Roman" w:hAnsi="Times New Roman" w:cs="Times New Roman"/>
+          <w:sz w:val="28"/>
+          <w:szCs w:val="28"/>
+        </w:rPr>
+        <w:t xml:space="preserve">Почему бы и нет? Он даже не вздрогнул от его внезапного движения, </w:t>
+      </w:r>
+      <w:r>
+        <w:rPr>
+          <w:rFonts w:ascii="Times New Roman" w:hAnsi="Times New Roman" w:cs="Times New Roman"/>
+          <w:sz w:val="28"/>
+          <w:szCs w:val="28"/>
+        </w:rPr>
+        <w:t>"</w:t>
+      </w:r>
+      <w:r>
+        <w:rPr>
+          <w:rFonts w:ascii="Times New Roman" w:hAnsi="Times New Roman" w:cs="Times New Roman"/>
+          <w:sz w:val="28"/>
+          <w:szCs w:val="28"/>
+        </w:rPr>
+        <w:t xml:space="preserve">Представьте себе суматоху в совете директоров, когда </w:t>
+      </w:r>
+      <w:proofErr w:type="spellStart"/>
+      <w:r>
+        <w:rPr>
+          <w:rFonts w:ascii="Times New Roman" w:hAnsi="Times New Roman" w:cs="Times New Roman"/>
+          <w:sz w:val="28"/>
+          <w:szCs w:val="28"/>
+        </w:rPr>
+        <w:t>OzCorp</w:t>
+      </w:r>
+      <w:proofErr w:type="spellEnd"/>
+      <w:r>
+        <w:rPr>
+          <w:rFonts w:ascii="Times New Roman" w:hAnsi="Times New Roman" w:cs="Times New Roman"/>
+          <w:sz w:val="28"/>
+          <w:szCs w:val="28"/>
+        </w:rPr>
+        <w:t xml:space="preserve"> не участвует в конкурсе на получение гранта.</w:t>
+      </w:r>
+    </w:p>
+    <w:p>
+      <w:pPr>
+        <w:spacing w:line="360" w:lineRule="auto"/>
+        <w:ind w:firstLine="709"/>
+        <w:jc w:val="both"/>
+        <w:rPr>
+          <w:rFonts w:ascii="Times New Roman" w:hAnsi="Times New Roman" w:cs="Times New Roman"/>
+          <w:sz w:val="28"/>
+          <w:szCs w:val="28"/>
+        </w:rPr>
+      </w:pPr>
+      <w:r>
+        <w:rPr>
+          <w:rFonts w:ascii="Times New Roman" w:hAnsi="Times New Roman" w:cs="Times New Roman"/>
+          <w:sz w:val="28"/>
+          <w:szCs w:val="28"/>
+        </w:rPr>
+        <w:t xml:space="preserve">Все, что им было нужно, это предлог. Глаза Нормана расширились. - Просто предлог, чтобы бросить меня... У них, наверное, уже все готово... И у </w:t>
+      </w:r>
+      <w:r>
+        <w:rPr>
+          <w:rFonts w:ascii="Times New Roman" w:hAnsi="Times New Roman" w:cs="Times New Roman"/>
+          <w:sz w:val="28"/>
+          <w:szCs w:val="28"/>
+        </w:rPr>
+        <w:lastRenderedPageBreak/>
+        <w:t>них также есть большинство в Совете. Просто созовите очередное собрание через шесть месяцев</w:t>
+      </w:r>
+      <w:proofErr w:type="gramStart"/>
+      <w:r>
+        <w:rPr>
+          <w:rFonts w:ascii="Times New Roman" w:hAnsi="Times New Roman" w:cs="Times New Roman"/>
+          <w:sz w:val="28"/>
+          <w:szCs w:val="28"/>
+        </w:rPr>
+        <w:t>.</w:t>
+      </w:r>
+      <w:proofErr w:type="gramEnd"/>
+      <w:r>
+        <w:rPr>
+          <w:rFonts w:ascii="Times New Roman" w:hAnsi="Times New Roman" w:cs="Times New Roman"/>
+          <w:sz w:val="28"/>
+          <w:szCs w:val="28"/>
+        </w:rPr>
+        <w:t xml:space="preserve"> и поставить на голосование мою отставку... И все...</w:t>
+      </w:r>
+    </w:p>
+    <w:p>
+      <w:pPr>
+        <w:spacing w:line="360" w:lineRule="auto"/>
+        <w:ind w:firstLine="709"/>
+        <w:jc w:val="both"/>
+        <w:rPr>
+          <w:rFonts w:ascii="Times New Roman" w:hAnsi="Times New Roman" w:cs="Times New Roman"/>
+          <w:sz w:val="28"/>
+          <w:szCs w:val="28"/>
+        </w:rPr>
+      </w:pPr>
+      <w:r>
+        <w:rPr>
+          <w:rFonts w:ascii="Times New Roman" w:hAnsi="Times New Roman" w:cs="Times New Roman"/>
+          <w:sz w:val="28"/>
+          <w:szCs w:val="28"/>
+        </w:rPr>
+        <w:t xml:space="preserve">Он начал возбужденно ходить по кабинету, </w:t>
+      </w:r>
+      <w:proofErr w:type="spellStart"/>
+      <w:r>
+        <w:rPr>
+          <w:rFonts w:ascii="Times New Roman" w:hAnsi="Times New Roman" w:cs="Times New Roman"/>
+          <w:sz w:val="28"/>
+          <w:szCs w:val="28"/>
+        </w:rPr>
+        <w:t>метаясь</w:t>
+      </w:r>
+      <w:proofErr w:type="spellEnd"/>
+      <w:r>
+        <w:rPr>
+          <w:rFonts w:ascii="Times New Roman" w:hAnsi="Times New Roman" w:cs="Times New Roman"/>
+          <w:sz w:val="28"/>
+          <w:szCs w:val="28"/>
+        </w:rPr>
+        <w:t xml:space="preserve"> из угла в угол, как дикий зверь.</w:t>
+      </w:r>
+    </w:p>
+    <w:p>
+      <w:pPr>
+        <w:spacing w:line="360" w:lineRule="auto"/>
+        <w:ind w:firstLine="709"/>
+        <w:jc w:val="both"/>
+        <w:rPr>
+          <w:rFonts w:ascii="Times New Roman" w:hAnsi="Times New Roman" w:cs="Times New Roman"/>
+          <w:sz w:val="28"/>
+          <w:szCs w:val="28"/>
+        </w:rPr>
+      </w:pPr>
+      <w:r>
+        <w:rPr>
+          <w:rFonts w:ascii="Times New Roman" w:hAnsi="Times New Roman" w:cs="Times New Roman"/>
+          <w:sz w:val="28"/>
+          <w:szCs w:val="28"/>
+        </w:rPr>
+        <w:t>Ловушка закрылась. Он потерпел поражение. У него нет средств предотвратить это, кроме, разве что, принесения в жертву своего сына. Однако Норман не мог согласиться.</w:t>
+      </w:r>
+    </w:p>
+    <w:p>
+      <w:pPr>
+        <w:spacing w:line="360" w:lineRule="auto"/>
+        <w:ind w:firstLine="709"/>
+        <w:jc w:val="both"/>
+        <w:rPr>
+          <w:rFonts w:ascii="Times New Roman" w:hAnsi="Times New Roman" w:cs="Times New Roman"/>
+          <w:sz w:val="28"/>
+          <w:szCs w:val="28"/>
+        </w:rPr>
+      </w:pPr>
+      <w:r>
+        <w:rPr>
+          <w:rFonts w:ascii="Times New Roman" w:hAnsi="Times New Roman" w:cs="Times New Roman"/>
+          <w:sz w:val="28"/>
+          <w:szCs w:val="28"/>
+        </w:rPr>
+        <w:t xml:space="preserve">Кстати, вам удалось узнать что-нибудь о </w:t>
+      </w:r>
+      <w:proofErr w:type="spellStart"/>
+      <w:r>
+        <w:rPr>
+          <w:rFonts w:ascii="Times New Roman" w:hAnsi="Times New Roman" w:cs="Times New Roman"/>
+          <w:sz w:val="28"/>
+          <w:szCs w:val="28"/>
+        </w:rPr>
+        <w:t>Конг</w:t>
+      </w:r>
+      <w:proofErr w:type="spellEnd"/>
+      <w:r>
+        <w:rPr>
+          <w:rFonts w:ascii="Times New Roman" w:hAnsi="Times New Roman" w:cs="Times New Roman"/>
+          <w:sz w:val="28"/>
+          <w:szCs w:val="28"/>
+        </w:rPr>
+        <w:t xml:space="preserve"> </w:t>
+      </w:r>
+      <w:proofErr w:type="spellStart"/>
+      <w:r>
+        <w:rPr>
+          <w:rFonts w:ascii="Times New Roman" w:hAnsi="Times New Roman" w:cs="Times New Roman"/>
+          <w:sz w:val="28"/>
+          <w:szCs w:val="28"/>
+        </w:rPr>
+        <w:t>Таоло</w:t>
+      </w:r>
+      <w:proofErr w:type="spellEnd"/>
+      <w:r>
+        <w:rPr>
+          <w:rFonts w:ascii="Times New Roman" w:hAnsi="Times New Roman" w:cs="Times New Roman"/>
+          <w:sz w:val="28"/>
+          <w:szCs w:val="28"/>
+        </w:rPr>
+        <w:t xml:space="preserve">? </w:t>
+      </w:r>
+      <w:r>
+        <w:rPr>
+          <w:rFonts w:ascii="Times New Roman" w:hAnsi="Times New Roman" w:cs="Times New Roman"/>
+          <w:sz w:val="28"/>
+          <w:szCs w:val="28"/>
+        </w:rPr>
+        <w:t>-</w:t>
+      </w:r>
+      <w:r>
+        <w:rPr>
+          <w:rFonts w:ascii="Times New Roman" w:hAnsi="Times New Roman" w:cs="Times New Roman"/>
+          <w:sz w:val="28"/>
+          <w:szCs w:val="28"/>
+        </w:rPr>
+        <w:t xml:space="preserve"> спросила Айрис слегка дрожащим голосом. Однако она была очень обеспокоена тем, что ее так легко одурачить.</w:t>
+      </w:r>
+    </w:p>
+    <w:p>
+      <w:pPr>
+        <w:spacing w:line="360" w:lineRule="auto"/>
+        <w:ind w:firstLine="709"/>
+        <w:jc w:val="both"/>
+        <w:rPr>
+          <w:rFonts w:ascii="Times New Roman" w:hAnsi="Times New Roman" w:cs="Times New Roman"/>
+          <w:sz w:val="28"/>
+          <w:szCs w:val="28"/>
+        </w:rPr>
+      </w:pPr>
+      <w:r>
+        <w:rPr>
+          <w:rFonts w:ascii="Times New Roman" w:hAnsi="Times New Roman" w:cs="Times New Roman"/>
+          <w:sz w:val="28"/>
+          <w:szCs w:val="28"/>
+        </w:rPr>
+        <w:t xml:space="preserve">Хм. Этот хитрый </w:t>
+      </w:r>
+      <w:r>
+        <w:rPr>
+          <w:rFonts w:ascii="Times New Roman" w:hAnsi="Times New Roman" w:cs="Times New Roman"/>
+          <w:sz w:val="28"/>
+          <w:szCs w:val="28"/>
+        </w:rPr>
+        <w:t>"</w:t>
+      </w:r>
+      <w:r>
+        <w:rPr>
+          <w:rFonts w:ascii="Times New Roman" w:hAnsi="Times New Roman" w:cs="Times New Roman"/>
+          <w:sz w:val="28"/>
+          <w:szCs w:val="28"/>
+        </w:rPr>
+        <w:t>мастер боевых искусств</w:t>
+      </w:r>
+      <w:r>
+        <w:rPr>
+          <w:rFonts w:ascii="Times New Roman" w:hAnsi="Times New Roman" w:cs="Times New Roman"/>
+          <w:sz w:val="28"/>
+          <w:szCs w:val="28"/>
+        </w:rPr>
+        <w:t>"</w:t>
+      </w:r>
+      <w:r>
+        <w:rPr>
+          <w:rFonts w:ascii="Times New Roman" w:hAnsi="Times New Roman" w:cs="Times New Roman"/>
+          <w:sz w:val="28"/>
+          <w:szCs w:val="28"/>
+        </w:rPr>
+        <w:t xml:space="preserve"> одурачил всех. Ведь Норман сам просил помочь ему с доставкой, не доверяя собственным вертолетам. При этом старейшина Осборн даже не подозревал, что собственными руками отдает сына в руки п</w:t>
+      </w:r>
+      <w:r>
+        <w:rPr>
+          <w:rFonts w:ascii="Times New Roman" w:hAnsi="Times New Roman" w:cs="Times New Roman"/>
+          <w:sz w:val="28"/>
+          <w:szCs w:val="28"/>
+        </w:rPr>
+        <w:t>редателя.</w:t>
       </w:r>
       <w:bookmarkStart w:id="0" w:name="_GoBack"/>
       <w:bookmarkEnd w:id="0"/>
@@ -61,47 +607,47 @@
           <w:sz w:val="28"/>
           <w:szCs w:val="28"/>
         </w:rPr>
-        <w:t>Хорошо, сказал он. - Продолжаем... взвешивать,</w:t>
-      </w:r>
-    </w:p>
-    <w:p>
-      <w:pPr>
-        <w:spacing w:line="360" w:lineRule="auto"/>
-        <w:ind w:firstLine="709"/>
-        <w:jc w:val="both"/>
-        <w:rPr>
-          <w:rFonts w:ascii="Times New Roman" w:hAnsi="Times New Roman" w:cs="Times New Roman"/>
-          <w:sz w:val="28"/>
-          <w:szCs w:val="28"/>
-        </w:rPr>
-      </w:pPr>
-      <w:r>
-        <w:rPr>
-          <w:rFonts w:ascii="Times New Roman" w:hAnsi="Times New Roman" w:cs="Times New Roman"/>
-          <w:sz w:val="28"/>
-          <w:szCs w:val="28"/>
-        </w:rPr>
-        <w:t>«Гарри попытается выяснить, кто больше всего выиграет, если не будет драться за гранты», — задумчиво подумала Айрис. И вдруг он уставился на своего босса. - Послушайте, это не разорит компанию... Вы просто потеряете возможность УВЕЛИЧИТЬ прибыль. Но она такая классная.</w:t>
-      </w:r>
-    </w:p>
-    <w:p>
-      <w:pPr>
-        <w:spacing w:line="360" w:lineRule="auto"/>
-        <w:ind w:firstLine="709"/>
-        <w:jc w:val="both"/>
-        <w:rPr>
-          <w:rFonts w:ascii="Times New Roman" w:hAnsi="Times New Roman" w:cs="Times New Roman"/>
-          <w:sz w:val="28"/>
-          <w:szCs w:val="28"/>
-        </w:rPr>
-      </w:pPr>
-      <w:r>
-        <w:rPr>
-          <w:rFonts w:ascii="Times New Roman" w:hAnsi="Times New Roman" w:cs="Times New Roman"/>
-          <w:sz w:val="28"/>
-          <w:szCs w:val="28"/>
-        </w:rPr>
-        <w:t xml:space="preserve">Вы ошибаетесь, — возразил старейшина Осборн, но через секунду понял, что, управляя </w:t>
+        <w:t>-</w:t>
+      </w:r>
+      <w:r>
+        <w:rPr>
+          <w:rFonts w:ascii="Times New Roman" w:hAnsi="Times New Roman" w:cs="Times New Roman"/>
+          <w:sz w:val="28"/>
+          <w:szCs w:val="28"/>
+        </w:rPr>
+        <w:t xml:space="preserve"> Я уже объяснил, мисс Смит, </w:t>
+      </w:r>
+      <w:r>
+        <w:rPr>
+          <w:rFonts w:ascii="Times New Roman" w:hAnsi="Times New Roman" w:cs="Times New Roman"/>
+          <w:sz w:val="28"/>
+          <w:szCs w:val="28"/>
+        </w:rPr>
+        <w:t>-</w:t>
+      </w:r>
+      <w:r>
+        <w:rPr>
+          <w:rFonts w:ascii="Times New Roman" w:hAnsi="Times New Roman" w:cs="Times New Roman"/>
+          <w:sz w:val="28"/>
+          <w:szCs w:val="28"/>
+        </w:rPr>
+        <w:t xml:space="preserve"> немного раздраженно сказал Норман, </w:t>
+      </w:r>
+      <w:r>
+        <w:rPr>
+          <w:rFonts w:ascii="Times New Roman" w:hAnsi="Times New Roman" w:cs="Times New Roman"/>
+          <w:sz w:val="28"/>
+          <w:szCs w:val="28"/>
+        </w:rPr>
+        <w:t>-</w:t>
+      </w:r>
+      <w:r>
+        <w:rPr>
+          <w:rFonts w:ascii="Times New Roman" w:hAnsi="Times New Roman" w:cs="Times New Roman"/>
+          <w:sz w:val="28"/>
+          <w:szCs w:val="28"/>
+        </w:rPr>
+        <w:t xml:space="preserve"> что вы должны оставить </w:t>
       </w:r>
       <w:proofErr w:type="spellStart"/>
       <w:r>
@@ -110,7 +656,7 @@
           <w:sz w:val="28"/>
           <w:szCs w:val="28"/>
         </w:rPr>
-        <w:t>OzCoгр</w:t>
+        <w:t>Конга</w:t>
       </w:r>
       <w:proofErr w:type="spellEnd"/>
       <w:r>
@@ -119,107 +665,27 @@
           <w:sz w:val="28"/>
           <w:szCs w:val="28"/>
         </w:rPr>
-        <w:t>, он уже давно перестал видеть компромисс. Для него потеря возможности получить прибыль была таким же тяжелым ударом, как и потеря любой прибыли.</w:t>
-      </w:r>
-    </w:p>
-    <w:p>
-      <w:pPr>
-        <w:spacing w:line="360" w:lineRule="auto"/>
-        <w:ind w:firstLine="709"/>
-        <w:jc w:val="both"/>
-        <w:rPr>
-          <w:rFonts w:ascii="Times New Roman" w:hAnsi="Times New Roman" w:cs="Times New Roman"/>
-          <w:sz w:val="28"/>
-          <w:szCs w:val="28"/>
-        </w:rPr>
-      </w:pPr>
-      <w:r>
-        <w:rPr>
-          <w:rFonts w:ascii="Times New Roman" w:hAnsi="Times New Roman" w:cs="Times New Roman"/>
-          <w:sz w:val="28"/>
-          <w:szCs w:val="28"/>
-        </w:rPr>
-        <w:t xml:space="preserve">И что я не так? Айрис Хихикнула. </w:t>
-      </w:r>
-    </w:p>
-    <w:p>
-      <w:pPr>
-        <w:spacing w:line="360" w:lineRule="auto"/>
-        <w:ind w:firstLine="709"/>
-        <w:jc w:val="both"/>
-        <w:rPr>
-          <w:rFonts w:ascii="Times New Roman" w:hAnsi="Times New Roman" w:cs="Times New Roman"/>
-          <w:sz w:val="28"/>
-          <w:szCs w:val="28"/>
-        </w:rPr>
-      </w:pPr>
-      <w:r>
-        <w:rPr>
-          <w:rFonts w:ascii="Times New Roman" w:hAnsi="Times New Roman" w:cs="Times New Roman"/>
-          <w:sz w:val="28"/>
-          <w:szCs w:val="28"/>
-        </w:rPr>
-        <w:t>Мужчина молчал, пытаясь успокоить нервы.</w:t>
-      </w:r>
-    </w:p>
-    <w:p>
-      <w:pPr>
-        <w:spacing w:line="360" w:lineRule="auto"/>
-        <w:ind w:firstLine="709"/>
-        <w:jc w:val="both"/>
-        <w:rPr>
-          <w:rFonts w:ascii="Times New Roman" w:hAnsi="Times New Roman" w:cs="Times New Roman"/>
-          <w:sz w:val="28"/>
-          <w:szCs w:val="28"/>
-        </w:rPr>
-      </w:pPr>
-      <w:r>
-        <w:rPr>
-          <w:rFonts w:ascii="Times New Roman" w:hAnsi="Times New Roman" w:cs="Times New Roman"/>
-          <w:sz w:val="28"/>
-          <w:szCs w:val="28"/>
-        </w:rPr>
-        <w:t>Впрочем, даже если компания не сильно пострадает, - продолжила девушка, - ваша репутация упадет под плинтус... И только внутри компании, другим на это наплевать... а если и будут. Ничего не сможет сделать... Но внутри компании наверняка начнется брожение... что вы скажете: "Норман Осборн потерял хватку", "Норман Осборн уже не тот"...</w:t>
-      </w:r>
-    </w:p>
-    <w:p>
-      <w:pPr>
-        <w:spacing w:line="360" w:lineRule="auto"/>
-        <w:ind w:firstLine="709"/>
-        <w:jc w:val="both"/>
-        <w:rPr>
-          <w:rFonts w:ascii="Times New Roman" w:hAnsi="Times New Roman" w:cs="Times New Roman"/>
-          <w:sz w:val="28"/>
-          <w:szCs w:val="28"/>
-        </w:rPr>
-      </w:pPr>
-      <w:r>
-        <w:rPr>
-          <w:rFonts w:ascii="Times New Roman" w:hAnsi="Times New Roman" w:cs="Times New Roman"/>
-          <w:sz w:val="28"/>
-          <w:szCs w:val="28"/>
-        </w:rPr>
-        <w:t>Я имею в виду, вы имеете в виду... - мужчина вскочил на ноги.</w:t>
-      </w:r>
-    </w:p>
-    <w:p>
-      <w:pPr>
-        <w:spacing w:line="360" w:lineRule="auto"/>
-        <w:ind w:firstLine="709"/>
-        <w:jc w:val="both"/>
-        <w:rPr>
-          <w:rFonts w:ascii="Times New Roman" w:hAnsi="Times New Roman" w:cs="Times New Roman"/>
-          <w:sz w:val="28"/>
-          <w:szCs w:val="28"/>
-        </w:rPr>
-      </w:pPr>
-      <w:r>
-        <w:rPr>
-          <w:rFonts w:ascii="Times New Roman" w:hAnsi="Times New Roman" w:cs="Times New Roman"/>
-          <w:sz w:val="28"/>
-          <w:szCs w:val="28"/>
-        </w:rPr>
-        <w:t xml:space="preserve">Почему бы и нет? Он даже не вздрогнул от его внезапного движения, «Представьте себе суматоху в совете директоров, когда </w:t>
+        <w:t xml:space="preserve"> мне. Ты ничего не мог с собой поделать, когда я лично приказал тебе отдать ему Гарри. Кто знал, что он окажется таким двуличным ублюдком?</w:t>
+      </w:r>
+    </w:p>
+    <w:p>
+      <w:pPr>
+        <w:spacing w:line="360" w:lineRule="auto"/>
+        <w:ind w:firstLine="709"/>
+        <w:jc w:val="both"/>
+        <w:rPr>
+          <w:rFonts w:ascii="Times New Roman" w:hAnsi="Times New Roman" w:cs="Times New Roman"/>
+          <w:sz w:val="28"/>
+          <w:szCs w:val="28"/>
+        </w:rPr>
+      </w:pPr>
+      <w:r>
+        <w:rPr>
+          <w:rFonts w:ascii="Times New Roman" w:hAnsi="Times New Roman" w:cs="Times New Roman"/>
+          <w:sz w:val="28"/>
+          <w:szCs w:val="28"/>
+        </w:rPr>
+        <w:t xml:space="preserve">Девушка посмотрела вниз. Он явно был не согласен, очевидно, он думал, что должен был догадаться. В конце концов, Айрис была в контакте с </w:t>
       </w:r>
       <w:proofErr w:type="spellStart"/>
       <w:r>
@@ -228,7 +694,7 @@
           <w:sz w:val="28"/>
           <w:szCs w:val="28"/>
         </w:rPr>
-        <w:t>OzCorp</w:t>
+        <w:t>Конгом</w:t>
       </w:r>
       <w:proofErr w:type="spellEnd"/>
       <w:r>
@@ -237,74 +703,7 @@
           <w:sz w:val="28"/>
           <w:szCs w:val="28"/>
         </w:rPr>
-        <w:t xml:space="preserve"> не участвует в конкурсе на получение гранта.</w:t>
-      </w:r>
-    </w:p>
-    <w:p>
-      <w:pPr>
-        <w:spacing w:line="360" w:lineRule="auto"/>
-        <w:ind w:firstLine="709"/>
-        <w:jc w:val="both"/>
-        <w:rPr>
-          <w:rFonts w:ascii="Times New Roman" w:hAnsi="Times New Roman" w:cs="Times New Roman"/>
-          <w:sz w:val="28"/>
-          <w:szCs w:val="28"/>
-        </w:rPr>
-      </w:pPr>
-      <w:r>
-        <w:rPr>
-          <w:rFonts w:ascii="Times New Roman" w:hAnsi="Times New Roman" w:cs="Times New Roman"/>
-          <w:sz w:val="28"/>
-          <w:szCs w:val="28"/>
-        </w:rPr>
-        <w:t xml:space="preserve">Все, что им было нужно, это предлог. Глаза Нормана расширились. - Просто предлог, чтобы бросить меня... У них, наверное, уже все готово... И у </w:t>
-      </w:r>
-      <w:r>
-        <w:rPr>
-          <w:rFonts w:ascii="Times New Roman" w:hAnsi="Times New Roman" w:cs="Times New Roman"/>
-          <w:sz w:val="28"/>
-          <w:szCs w:val="28"/>
-        </w:rPr>
-        <w:lastRenderedPageBreak/>
-        <w:t>них также есть большинство в Совете. Просто созовите очередное собрание через шесть месяцев</w:t>
-      </w:r>
-      <w:proofErr w:type="gramStart"/>
-      <w:r>
-        <w:rPr>
-          <w:rFonts w:ascii="Times New Roman" w:hAnsi="Times New Roman" w:cs="Times New Roman"/>
-          <w:sz w:val="28"/>
-          <w:szCs w:val="28"/>
-        </w:rPr>
-        <w:t>.</w:t>
-      </w:r>
-      <w:proofErr w:type="gramEnd"/>
-      <w:r>
-        <w:rPr>
-          <w:rFonts w:ascii="Times New Roman" w:hAnsi="Times New Roman" w:cs="Times New Roman"/>
-          <w:sz w:val="28"/>
-          <w:szCs w:val="28"/>
-        </w:rPr>
-        <w:t xml:space="preserve"> и поставить на голосование мою отставку... И все...</w:t>
-      </w:r>
-    </w:p>
-    <w:p>
-      <w:pPr>
-        <w:spacing w:line="360" w:lineRule="auto"/>
-        <w:ind w:firstLine="709"/>
-        <w:jc w:val="both"/>
-        <w:rPr>
-          <w:rFonts w:ascii="Times New Roman" w:hAnsi="Times New Roman" w:cs="Times New Roman"/>
-          <w:sz w:val="28"/>
-          <w:szCs w:val="28"/>
-        </w:rPr>
-      </w:pPr>
-      <w:r>
-        <w:rPr>
-          <w:rFonts w:ascii="Times New Roman" w:hAnsi="Times New Roman" w:cs="Times New Roman"/>
-          <w:sz w:val="28"/>
-          <w:szCs w:val="28"/>
-        </w:rPr>
-        <w:t xml:space="preserve">Он начал возбужденно ходить по кабинету, </w:t>
+        <w:t xml:space="preserve"> более двух лет и явно должна была его изучить. А значит - понять, что просто так он ничего не сделает. Впрочем, и здесь Норман нашел ей оправдание: </w:t>
       </w:r>
       <w:proofErr w:type="spellStart"/>
       <w:r>
@@ -313,7 +712,7 @@
           <w:sz w:val="28"/>
           <w:szCs w:val="28"/>
         </w:rPr>
-        <w:t>метаясь</w:t>
+        <w:t>Конг</w:t>
       </w:r>
       <w:proofErr w:type="spellEnd"/>
       <w:r>
@@ -322,197 +721,39 @@
           <w:sz w:val="28"/>
           <w:szCs w:val="28"/>
         </w:rPr>
-        <w:t xml:space="preserve"> из угла в угол, как дикий зверь.</w:t>
-      </w:r>
-    </w:p>
-    <w:p>
-      <w:pPr>
-        <w:spacing w:line="360" w:lineRule="auto"/>
-        <w:ind w:firstLine="709"/>
-        <w:jc w:val="both"/>
-        <w:rPr>
-          <w:rFonts w:ascii="Times New Roman" w:hAnsi="Times New Roman" w:cs="Times New Roman"/>
-          <w:sz w:val="28"/>
-          <w:szCs w:val="28"/>
-        </w:rPr>
-      </w:pPr>
-      <w:r>
-        <w:rPr>
-          <w:rFonts w:ascii="Times New Roman" w:hAnsi="Times New Roman" w:cs="Times New Roman"/>
-          <w:sz w:val="28"/>
-          <w:szCs w:val="28"/>
-        </w:rPr>
-        <w:t>Ловушка закрылась. Он потерпел поражение. У него нет средств предотвратить это, кроме, разве что, принесения в жертву своего сына. Однако Норман не мог согласиться.</w:t>
-      </w:r>
-    </w:p>
-    <w:p>
-      <w:pPr>
-        <w:spacing w:line="360" w:lineRule="auto"/>
-        <w:ind w:firstLine="709"/>
-        <w:jc w:val="both"/>
-        <w:rPr>
-          <w:rFonts w:ascii="Times New Roman" w:hAnsi="Times New Roman" w:cs="Times New Roman"/>
-          <w:sz w:val="28"/>
-          <w:szCs w:val="28"/>
-        </w:rPr>
-      </w:pPr>
-      <w:r>
-        <w:rPr>
-          <w:rFonts w:ascii="Times New Roman" w:hAnsi="Times New Roman" w:cs="Times New Roman"/>
-          <w:sz w:val="28"/>
-          <w:szCs w:val="28"/>
-        </w:rPr>
-        <w:t xml:space="preserve">Кстати, вам удалось узнать что-нибудь о </w:t>
-      </w:r>
-      <w:proofErr w:type="spellStart"/>
-      <w:r>
-        <w:rPr>
-          <w:rFonts w:ascii="Times New Roman" w:hAnsi="Times New Roman" w:cs="Times New Roman"/>
-          <w:sz w:val="28"/>
-          <w:szCs w:val="28"/>
-        </w:rPr>
-        <w:t>Конг</w:t>
-      </w:r>
-      <w:proofErr w:type="spellEnd"/>
-      <w:r>
-        <w:rPr>
-          <w:rFonts w:ascii="Times New Roman" w:hAnsi="Times New Roman" w:cs="Times New Roman"/>
-          <w:sz w:val="28"/>
-          <w:szCs w:val="28"/>
-        </w:rPr>
-        <w:t xml:space="preserve"> </w:t>
-      </w:r>
-      <w:proofErr w:type="spellStart"/>
-      <w:r>
-        <w:rPr>
-          <w:rFonts w:ascii="Times New Roman" w:hAnsi="Times New Roman" w:cs="Times New Roman"/>
-          <w:sz w:val="28"/>
-          <w:szCs w:val="28"/>
-        </w:rPr>
-        <w:t>Таоло</w:t>
-      </w:r>
-      <w:proofErr w:type="spellEnd"/>
-      <w:r>
-        <w:rPr>
-          <w:rFonts w:ascii="Times New Roman" w:hAnsi="Times New Roman" w:cs="Times New Roman"/>
-          <w:sz w:val="28"/>
-          <w:szCs w:val="28"/>
-        </w:rPr>
-        <w:t>? — спросила Айрис слегка дрожащим голосом. Однако она была очень обеспокоена тем, что ее так легко одурачить.</w:t>
-      </w:r>
-    </w:p>
-    <w:p>
-      <w:pPr>
-        <w:spacing w:line="360" w:lineRule="auto"/>
-        <w:ind w:firstLine="709"/>
-        <w:jc w:val="both"/>
-        <w:rPr>
-          <w:rFonts w:ascii="Times New Roman" w:hAnsi="Times New Roman" w:cs="Times New Roman"/>
-          <w:sz w:val="28"/>
-          <w:szCs w:val="28"/>
-        </w:rPr>
-      </w:pPr>
-      <w:r>
-        <w:rPr>
-          <w:rFonts w:ascii="Times New Roman" w:hAnsi="Times New Roman" w:cs="Times New Roman"/>
-          <w:sz w:val="28"/>
-          <w:szCs w:val="28"/>
-        </w:rPr>
-        <w:t>Хм. Этот хитрый «мастер боевых искусств» одурачил всех. Ведь Норман сам просил помочь ему с доставкой, не доверяя собственным вертолетам. При этом старейшина Осборн даже не подозревал, что собственными руками отдает сына в руки п|</w:t>
-      </w:r>
-    </w:p>
-    <w:p>
-      <w:pPr>
-        <w:spacing w:line="360" w:lineRule="auto"/>
-        <w:ind w:firstLine="709"/>
-        <w:jc w:val="both"/>
-        <w:rPr>
-          <w:rFonts w:ascii="Times New Roman" w:hAnsi="Times New Roman" w:cs="Times New Roman"/>
-          <w:sz w:val="28"/>
-          <w:szCs w:val="28"/>
-        </w:rPr>
-      </w:pPr>
-      <w:r>
-        <w:rPr>
-          <w:rFonts w:ascii="Times New Roman" w:hAnsi="Times New Roman" w:cs="Times New Roman"/>
-          <w:sz w:val="28"/>
-          <w:szCs w:val="28"/>
-        </w:rPr>
-        <w:t xml:space="preserve">— Я уже объяснил, мисс Смит, — немного раздраженно сказал Норман, — что вы должны оставить </w:t>
-      </w:r>
-      <w:proofErr w:type="spellStart"/>
-      <w:r>
-        <w:rPr>
-          <w:rFonts w:ascii="Times New Roman" w:hAnsi="Times New Roman" w:cs="Times New Roman"/>
-          <w:sz w:val="28"/>
-          <w:szCs w:val="28"/>
-        </w:rPr>
-        <w:t>Конга</w:t>
-      </w:r>
-      <w:proofErr w:type="spellEnd"/>
-      <w:r>
-        <w:rPr>
-          <w:rFonts w:ascii="Times New Roman" w:hAnsi="Times New Roman" w:cs="Times New Roman"/>
-          <w:sz w:val="28"/>
-          <w:szCs w:val="28"/>
-        </w:rPr>
-        <w:t xml:space="preserve"> мне. Ты ничего не мог с собой поделать, когда я лично приказал тебе отдать ему Гарри. Кто знал, что он окажется таким двуличным ублюдком?</w:t>
-      </w:r>
-    </w:p>
-    <w:p>
-      <w:pPr>
-        <w:spacing w:line="360" w:lineRule="auto"/>
-        <w:ind w:firstLine="709"/>
-        <w:jc w:val="both"/>
-        <w:rPr>
-          <w:rFonts w:ascii="Times New Roman" w:hAnsi="Times New Roman" w:cs="Times New Roman"/>
-          <w:sz w:val="28"/>
-          <w:szCs w:val="28"/>
-        </w:rPr>
-      </w:pPr>
-      <w:r>
-        <w:rPr>
-          <w:rFonts w:ascii="Times New Roman" w:hAnsi="Times New Roman" w:cs="Times New Roman"/>
-          <w:sz w:val="28"/>
-          <w:szCs w:val="28"/>
-        </w:rPr>
-        <w:t xml:space="preserve">Девушка посмотрела вниз. Он явно был не согласен, очевидно, он думал, что должен был догадаться. В конце концов, Айрис была в контакте с </w:t>
-      </w:r>
-      <w:proofErr w:type="spellStart"/>
-      <w:r>
-        <w:rPr>
-          <w:rFonts w:ascii="Times New Roman" w:hAnsi="Times New Roman" w:cs="Times New Roman"/>
-          <w:sz w:val="28"/>
-          <w:szCs w:val="28"/>
-        </w:rPr>
-        <w:t>Конгом</w:t>
-      </w:r>
-      <w:proofErr w:type="spellEnd"/>
-      <w:r>
-        <w:rPr>
-          <w:rFonts w:ascii="Times New Roman" w:hAnsi="Times New Roman" w:cs="Times New Roman"/>
-          <w:sz w:val="28"/>
-          <w:szCs w:val="28"/>
-        </w:rPr>
-        <w:t xml:space="preserve"> более двух лет и явно должна была его изучить. А значит - понять, что просто так он ничего не сделает. Впрочем, и здесь Норман нашел ей оправдание: </w:t>
-      </w:r>
-      <w:proofErr w:type="spellStart"/>
-      <w:r>
-        <w:rPr>
-          <w:rFonts w:ascii="Times New Roman" w:hAnsi="Times New Roman" w:cs="Times New Roman"/>
-          <w:sz w:val="28"/>
-          <w:szCs w:val="28"/>
-        </w:rPr>
-        <w:t>Конг</w:t>
-      </w:r>
-      <w:proofErr w:type="spellEnd"/>
-      <w:r>
-        <w:rPr>
-          <w:rFonts w:ascii="Times New Roman" w:hAnsi="Times New Roman" w:cs="Times New Roman"/>
-          <w:sz w:val="28"/>
-          <w:szCs w:val="28"/>
-        </w:rPr>
-        <w:t xml:space="preserve"> не стал бы нести Гарри «просто так». За это ему заплатили, и немалую сумму.</w:t>
+        <w:t xml:space="preserve"> не стал бы нести Гарри </w:t>
+      </w:r>
+      <w:r>
+        <w:rPr>
+          <w:rFonts w:ascii="Times New Roman" w:hAnsi="Times New Roman" w:cs="Times New Roman"/>
+          <w:sz w:val="28"/>
+          <w:szCs w:val="28"/>
+        </w:rPr>
+        <w:t>"</w:t>
+      </w:r>
+      <w:r>
+        <w:rPr>
+          <w:rFonts w:ascii="Times New Roman" w:hAnsi="Times New Roman" w:cs="Times New Roman"/>
+          <w:sz w:val="28"/>
+          <w:szCs w:val="28"/>
+        </w:rPr>
+        <w:t>просто так</w:t>
+      </w:r>
+      <w:r>
+        <w:rPr>
+          <w:rFonts w:ascii="Times New Roman" w:hAnsi="Times New Roman" w:cs="Times New Roman"/>
+          <w:sz w:val="28"/>
+          <w:szCs w:val="28"/>
+        </w:rPr>
+        <w:t>"</w:t>
+      </w:r>
+      <w:r>
+        <w:rPr>
+          <w:rFonts w:ascii="Times New Roman" w:hAnsi="Times New Roman" w:cs="Times New Roman"/>
+          <w:sz w:val="28"/>
+          <w:szCs w:val="28"/>
+        </w:rPr>
+        <w:t>. За это ему заплатили, и немалую сумму.</w:t>
       </w:r>
     </w:p>
     <w:p>
@@ -657,7 +898,23 @@
           <w:sz w:val="28"/>
           <w:szCs w:val="28"/>
         </w:rPr>
-        <w:t>я не собираюсь отнимать у него такого самоотверженного телохранителя — Когда старый Осборн хотел, он мог быть очень дружелюбным и галантным. - Однако ближайшие полгода его с нами не будет. Так что я предлагаю вам работать со мной на данный момент. Вы только что доказали, что хорошо разбираетесь в аналитике. И нам вместе будет намного легче разработать хороший план контрмеры для вас и меня...</w:t>
+        <w:t xml:space="preserve">я не собираюсь отнимать у него такого самоотверженного телохранителя </w:t>
+      </w:r>
+      <w:r>
+        <w:rPr>
+          <w:rFonts w:ascii="Times New Roman" w:hAnsi="Times New Roman" w:cs="Times New Roman"/>
+          <w:sz w:val="28"/>
+          <w:szCs w:val="28"/>
+        </w:rPr>
+        <w:t>-</w:t>
+      </w:r>
+      <w:r>
+        <w:rPr>
+          <w:rFonts w:ascii="Times New Roman" w:hAnsi="Times New Roman" w:cs="Times New Roman"/>
+          <w:sz w:val="28"/>
+          <w:szCs w:val="28"/>
+        </w:rPr>
+        <w:t xml:space="preserve"> Когда старый Осборн хотел, он мог быть очень дружелюбным и галантным. - Однако ближайшие полгода его с нами не будет. Так что я предлагаю вам работать со мной на данный момент. Вы только что доказали, что хорошо разбираетесь в аналитике. И нам вместе будет намного легче разработать хороший план контрмеры для вас и меня...</w:t>
       </w:r>
     </w:p>
     <w:sectPr>

--- a/LR2/78.docx
+++ b/LR2/78.docx
@@ -39,7 +39,7 @@
           <w:szCs w:val="28"/>
           <w:lang w:val="ru-RU"/>
         </w:rPr>
-        <w:t>Затем он объяснил: — Так обычно говорит Гарри. Остановитесь и подумайте вслух. Весит.</w:t>
+        <w:t>Затем он объяснил: - Так обычно говорит Гарри. Остановитесь и подумайте вслух. Весит.</w:t>
       </w:r>
     </w:p>
     <w:p>
@@ -105,25 +105,25 @@
           <w:szCs w:val="28"/>
           <w:lang w:val="ru-RU"/>
         </w:rPr>
-        <w:t>«Гарри попытается выяснить, кто больше всего выиграет, если не будет драться за</w:t>
-      </w:r>
-      <w:r>
-        <w:rPr>
-          <w:rFonts w:ascii="Times New Roman" w:hAnsi="Times New Roman" w:cs="Times New Roman"/>
-          <w:sz w:val="28"/>
-          <w:szCs w:val="28"/>
-          <w:lang w:val="ru-RU"/>
-        </w:rPr>
-        <w:t xml:space="preserve"> </w:t>
-      </w:r>
-      <w:r>
-        <w:rPr>
-          <w:rFonts w:ascii="Times New Roman" w:hAnsi="Times New Roman" w:cs="Times New Roman"/>
-          <w:sz w:val="28"/>
-          <w:szCs w:val="28"/>
-          <w:lang w:val="ru-RU"/>
-        </w:rPr>
-        <w:t>гранты», — задумчиво подумала Айрис. И вдруг он уставился на своего босса. - Послушайте,</w:t>
+        <w:t>“Гарри попытается выяснить, кто больше всего выиграет, если не будет драться за</w:t>
+      </w:r>
+      <w:r>
+        <w:rPr>
+          <w:rFonts w:ascii="Times New Roman" w:hAnsi="Times New Roman" w:cs="Times New Roman"/>
+          <w:sz w:val="28"/>
+          <w:szCs w:val="28"/>
+          <w:lang w:val="ru-RU"/>
+        </w:rPr>
+        <w:t xml:space="preserve"> </w:t>
+      </w:r>
+      <w:r>
+        <w:rPr>
+          <w:rFonts w:ascii="Times New Roman" w:hAnsi="Times New Roman" w:cs="Times New Roman"/>
+          <w:sz w:val="28"/>
+          <w:szCs w:val="28"/>
+          <w:lang w:val="ru-RU"/>
+        </w:rPr>
+        <w:t>гранты”, - задумчиво подумала Айрис. И вдруг он уставился на своего босса. - Послушайте,</w:t>
       </w:r>
       <w:r>
         <w:rPr>
@@ -181,7 +181,7 @@
           <w:szCs w:val="28"/>
           <w:lang w:val="ru-RU"/>
         </w:rPr>
-        <w:t>Вы ошибаетесь, — возразил старейшина Осборн, но через секунду понял, что, управляя</w:t>
+        <w:t>Вы ошибаетесь, - возразил старейшина Осборн, но через секунду понял, что, управляя</w:t>
       </w:r>
       <w:r>
         <w:rPr>
@@ -209,25 +209,14 @@
         </w:rPr>
         <w:t>z</w:t>
       </w:r>
-      <w:proofErr w:type="spellStart"/>
-      <w:r>
-        <w:rPr>
-          <w:rFonts w:ascii="Times New Roman" w:hAnsi="Times New Roman" w:cs="Times New Roman"/>
-          <w:sz w:val="28"/>
-          <w:szCs w:val="28"/>
-          <w:lang w:val="ru-RU"/>
-        </w:rPr>
-        <w:t>Согр</w:t>
-      </w:r>
-      <w:proofErr w:type="spellEnd"/>
-      <w:r>
-        <w:rPr>
-          <w:rFonts w:ascii="Times New Roman" w:hAnsi="Times New Roman" w:cs="Times New Roman"/>
-          <w:sz w:val="28"/>
-          <w:szCs w:val="28"/>
-          <w:lang w:val="ru-RU"/>
-        </w:rPr>
-        <w:t>, он уже давно перестал видеть компромисс. Для него потеря возможности получить</w:t>
+      <w:r>
+        <w:rPr>
+          <w:rFonts w:ascii="Times New Roman" w:hAnsi="Times New Roman" w:cs="Times New Roman"/>
+          <w:sz w:val="28"/>
+          <w:szCs w:val="28"/>
+          <w:lang w:val="ru-RU"/>
+        </w:rPr>
+        <w:t>Согр, он уже давно перестал видеть компромисс. Для него потеря возможности получить</w:t>
       </w:r>
       <w:r>
         <w:rPr>
@@ -365,7 +354,7 @@
           <w:szCs w:val="28"/>
           <w:lang w:val="ru-RU"/>
         </w:rPr>
-        <w:t>вы скажете: "Норман Осборн потерял хватку", "Норман Осборн уже не тот".</w:t>
+        <w:t>вы скажете: “Норман Осборн потерял хватку”, “Норман Осборн уже не тот”.</w:t>
       </w:r>
     </w:p>
     <w:p>
@@ -409,7 +398,7 @@
           <w:szCs w:val="28"/>
           <w:lang w:val="ru-RU"/>
         </w:rPr>
-        <w:t>Почему бы и нет? Он даже не вздрогнул от его внезапного движения. «Представьте себе</w:t>
+        <w:t>Почему бы и нет? Он даже не вздрогнул от его внезапного движения. “Представьте себе</w:t>
       </w:r>
       <w:r>
         <w:rPr>
@@ -484,17 +473,7 @@
           <w:szCs w:val="28"/>
           <w:lang w:val="ru-RU"/>
         </w:rPr>
-        <w:t xml:space="preserve">чтобы бросить меня... У них, наверное, уже все готово... И у </w:t>
-      </w:r>
-      <w:r>
-        <w:rPr>
-          <w:rFonts w:ascii="Times New Roman" w:hAnsi="Times New Roman" w:cs="Times New Roman"/>
-          <w:sz w:val="28"/>
-          <w:szCs w:val="28"/>
-          <w:lang w:val="ru-RU"/>
-        </w:rPr>
-        <w:lastRenderedPageBreak/>
-        <w:t>них также есть большинство в</w:t>
+        <w:t>чтобы бросить меня... У них, наверное, уже все готово... И у них также есть большинство в</w:t>
       </w:r>
       <w:r>
         <w:rPr>
@@ -514,7 +493,7 @@
         </w:rPr>
         <w:t>Совете. Просто созовите очередное собрание через шесть месяцев</w:t>
       </w:r>
-      <w:bookmarkStart w:id="0" w:name="_GoBack"/>
+      <w:bookmarkStart w:name="_GoBack" w:id="0"/>
       <w:bookmarkEnd w:id="0"/>
       <w:r>
         <w:rPr>
@@ -634,7 +613,7 @@
           <w:szCs w:val="28"/>
           <w:lang w:val="ru-RU"/>
         </w:rPr>
-        <w:t>Кстати, вам удалось узнать что-нибудь о Конг Таоло? — спросила Айрис слегка дрожащим</w:t>
+        <w:t>Кстати, вам удалось узнать что-нибудь о Конг Таоло? - спросила Айрис слегка дрожащим</w:t>
       </w:r>
       <w:r>
         <w:rPr>
@@ -674,7 +653,7 @@
           <w:szCs w:val="28"/>
           <w:lang w:val="ru-RU"/>
         </w:rPr>
-        <w:t>Хм. Этот хитрый «мастер боевых искусств» одурачил всех. Ведь Норман сам просил</w:t>
+        <w:t>Хм. Этот хитрый “мастер боевых искусств” одурачил всех. Ведь Норман сам просил</w:t>
       </w:r>
       <w:r>
         <w:rPr>
@@ -732,7 +711,7 @@
           <w:szCs w:val="28"/>
           <w:lang w:val="ru-RU"/>
         </w:rPr>
-        <w:t>— Я уже объяснил, мисс Смит, — немного раздраженно сказал Норман, — что вы должны</w:t>
+        <w:t>- Я уже объяснил, мисс Смит, - немного раздраженно сказал Норман, - что вы должны</w:t>
       </w:r>
       <w:r>
         <w:rPr>
@@ -768,16 +747,7 @@
           <w:szCs w:val="28"/>
           <w:lang w:val="ru-RU"/>
         </w:rPr>
-        <w:t xml:space="preserve">ему Гарри. Кто знал, что он окажется таким двуличным </w:t>
-      </w:r>
-      <w:r>
-        <w:rPr>
-          <w:rFonts w:ascii="Times New Roman" w:hAnsi="Times New Roman" w:cs="Times New Roman"/>
-          <w:sz w:val="28"/>
-          <w:szCs w:val="28"/>
-          <w:lang w:val="ru-RU"/>
-        </w:rPr>
-        <w:t>ублюдком</w:t>
+        <w:t>ему Гарри. Кто знал, что он окажется таким двуличным ублюдком</w:t>
       </w:r>
       <w:r>
         <w:rPr>
@@ -862,7 +832,7 @@
           <w:szCs w:val="28"/>
           <w:lang w:val="ru-RU"/>
         </w:rPr>
-        <w:t>Норман нашел ей оправдание: Конг не стал бы нести Гарри «просто так». За это ему</w:t>
+        <w:t>Норман нашел ей оправдание: Конг не стал бы нести Гарри “просто так”. За это ему</w:t>
       </w:r>
       <w:r>
         <w:rPr>
@@ -942,26 +912,25 @@
           <w:szCs w:val="28"/>
           <w:lang w:val="ru-RU"/>
         </w:rPr>
-        <w:lastRenderedPageBreak/>
-        <w:t xml:space="preserve">Знаешь, Айрис, - вдруг сказал Норман, отвлекая девушку от грустных мыслей. </w:t>
-      </w:r>
-      <w:r>
-        <w:rPr>
-          <w:rFonts w:ascii="Times New Roman" w:hAnsi="Times New Roman" w:cs="Times New Roman"/>
-          <w:sz w:val="28"/>
-          <w:szCs w:val="28"/>
-          <w:lang w:val="ru-RU"/>
-        </w:rPr>
-        <w:t>–</w:t>
-      </w:r>
-      <w:r>
-        <w:rPr>
-          <w:rFonts w:ascii="Times New Roman" w:hAnsi="Times New Roman" w:cs="Times New Roman"/>
-          <w:sz w:val="28"/>
-          <w:szCs w:val="28"/>
-          <w:lang w:val="ru-RU"/>
-        </w:rPr>
-        <w:t xml:space="preserve"> Мне</w:t>
+        <w:t>Знаешь, Айрис, - вдруг сказал Норман, отвлекая девушку от грустных мыслей. -</w:t>
+      </w:r>
+      <w:r>
+        <w:rPr>
+          <w:rFonts w:ascii="Times New Roman" w:hAnsi="Times New Roman" w:cs="Times New Roman"/>
+          <w:sz w:val="28"/>
+          <w:szCs w:val="28"/>
+          <w:lang w:val="ru-RU"/>
+        </w:rPr>
+        <w:t xml:space="preserve"> </w:t>
+      </w:r>
+      <w:r>
+        <w:rPr>
+          <w:rFonts w:ascii="Times New Roman" w:hAnsi="Times New Roman" w:cs="Times New Roman"/>
+          <w:sz w:val="28"/>
+          <w:szCs w:val="28"/>
+          <w:lang w:val="ru-RU"/>
+        </w:rPr>
+        <w:t>Мне</w:t>
       </w:r>
       <w:r>
         <w:rPr>
@@ -1059,43 +1028,25 @@
           <w:szCs w:val="28"/>
           <w:lang w:val="ru-RU"/>
         </w:rPr>
-        <w:t>Я знаю, и я не собираюсь отнимать у него такого самоотверженного телохранителя —</w:t>
-      </w:r>
-      <w:r>
-        <w:rPr>
-          <w:rFonts w:ascii="Times New Roman" w:hAnsi="Times New Roman" w:cs="Times New Roman"/>
-          <w:sz w:val="28"/>
-          <w:szCs w:val="28"/>
-          <w:lang w:val="ru-RU"/>
-        </w:rPr>
-        <w:t xml:space="preserve"> </w:t>
-      </w:r>
-      <w:r>
-        <w:rPr>
-          <w:rFonts w:ascii="Times New Roman" w:hAnsi="Times New Roman" w:cs="Times New Roman"/>
-          <w:sz w:val="28"/>
-          <w:szCs w:val="28"/>
-          <w:lang w:val="ru-RU"/>
-        </w:rPr>
-        <w:t xml:space="preserve">когда старый Осборн хотел, он мог быть очень дружелюбным и галантным. </w:t>
-      </w:r>
-      <w:r>
-        <w:rPr>
-          <w:rFonts w:ascii="Times New Roman" w:hAnsi="Times New Roman" w:cs="Times New Roman"/>
-          <w:sz w:val="28"/>
-          <w:szCs w:val="28"/>
-          <w:lang w:val="ru-RU"/>
-        </w:rPr>
-        <w:t>–</w:t>
-      </w:r>
-      <w:r>
-        <w:rPr>
-          <w:rFonts w:ascii="Times New Roman" w:hAnsi="Times New Roman" w:cs="Times New Roman"/>
-          <w:sz w:val="28"/>
-          <w:szCs w:val="28"/>
-          <w:lang w:val="ru-RU"/>
-        </w:rPr>
-        <w:t xml:space="preserve"> Однако</w:t>
+        <w:t>Я знаю, и я не собираюсь отнимать у него такого самоотверженного телохранителя - когда старый Осборн хотел, он мог быть очень дружелюбным и галантным. -</w:t>
+      </w:r>
+      <w:r>
+        <w:rPr>
+          <w:rFonts w:ascii="Times New Roman" w:hAnsi="Times New Roman" w:cs="Times New Roman"/>
+          <w:sz w:val="28"/>
+          <w:szCs w:val="28"/>
+          <w:lang w:val="ru-RU"/>
+        </w:rPr>
+        <w:t xml:space="preserve"> </w:t>
+      </w:r>
+      <w:r>
+        <w:rPr>
+          <w:rFonts w:ascii="Times New Roman" w:hAnsi="Times New Roman" w:cs="Times New Roman"/>
+          <w:sz w:val="28"/>
+          <w:szCs w:val="28"/>
+          <w:lang w:val="ru-RU"/>
+        </w:rPr>
+        <w:t>Однако</w:t>
       </w:r>
       <w:r>
         <w:rPr>
@@ -1153,7 +1104,7 @@
       </w:r>
     </w:p>
     <w:sectPr>
-      <w:pgSz w:w="12240" w:h="15840"/>
+      <w:pgSz w:w="12240" w:h="15840" w:orient="portrait"/>
       <w:pgMar w:top="1134" w:right="850" w:bottom="1134" w:left="1701" w:header="1701" w:footer="850" w:gutter="0"/>
       <w:cols w:space="708"/>
       <w:docGrid w:linePitch="360"/>
@@ -1217,7 +1168,7 @@
   <w:docDefaults>
     <w:rPrDefault>
       <w:rPr>
-        <w:rFonts w:asciiTheme="minorHAnsi" w:eastAsiaTheme="minorHAnsi" w:hAnsiTheme="minorHAnsi" w:cstheme="minorBidi"/>
+        <w:rFonts w:asciiTheme="minorHAnsi" w:hAnsiTheme="minorHAnsi" w:eastAsiaTheme="minorHAnsi" w:cstheme="minorBidi"/>
         <w:sz w:val="22"/>
         <w:szCs w:val="22"/>
         <w:lang w:val="en-US" w:eastAsia="en-US" w:bidi="ar-SA"/>
@@ -1232,14 +1183,14 @@
   <w:latentStyles w:defLockedState="0" w:defUIPriority="99" w:defSemiHidden="0" w:defUnhideWhenUsed="0" w:defQFormat="0" w:count="375">
     <w:lsdException w:name="Normal" w:uiPriority="0" w:qFormat="1"/>
     <w:lsdException w:name="heading 1" w:uiPriority="9" w:qFormat="1"/>
-    <w:lsdException w:name="heading 2" w:semiHidden="1" w:uiPriority="9" w:unhideWhenUsed="1" w:qFormat="1"/>
-    <w:lsdException w:name="heading 3" w:semiHidden="1" w:uiPriority="9" w:unhideWhenUsed="1" w:qFormat="1"/>
-    <w:lsdException w:name="heading 4" w:semiHidden="1" w:uiPriority="9" w:unhideWhenUsed="1" w:qFormat="1"/>
-    <w:lsdException w:name="heading 5" w:semiHidden="1" w:uiPriority="9" w:unhideWhenUsed="1" w:qFormat="1"/>
-    <w:lsdException w:name="heading 6" w:semiHidden="1" w:uiPriority="9" w:unhideWhenUsed="1" w:qFormat="1"/>
-    <w:lsdException w:name="heading 7" w:semiHidden="1" w:uiPriority="9" w:unhideWhenUsed="1" w:qFormat="1"/>
-    <w:lsdException w:name="heading 8" w:semiHidden="1" w:uiPriority="9" w:unhideWhenUsed="1" w:qFormat="1"/>
-    <w:lsdException w:name="heading 9" w:semiHidden="1" w:uiPriority="9" w:unhideWhenUsed="1" w:qFormat="1"/>
+    <w:lsdException w:name="heading 2" w:uiPriority="9" w:semiHidden="1" w:unhideWhenUsed="1" w:qFormat="1"/>
+    <w:lsdException w:name="heading 3" w:uiPriority="9" w:semiHidden="1" w:unhideWhenUsed="1" w:qFormat="1"/>
+    <w:lsdException w:name="heading 4" w:uiPriority="9" w:semiHidden="1" w:unhideWhenUsed="1" w:qFormat="1"/>
+    <w:lsdException w:name="heading 5" w:uiPriority="9" w:semiHidden="1" w:unhideWhenUsed="1" w:qFormat="1"/>
+    <w:lsdException w:name="heading 6" w:uiPriority="9" w:semiHidden="1" w:unhideWhenUsed="1" w:qFormat="1"/>
+    <w:lsdException w:name="heading 7" w:uiPriority="9" w:semiHidden="1" w:unhideWhenUsed="1" w:qFormat="1"/>
+    <w:lsdException w:name="heading 8" w:uiPriority="9" w:semiHidden="1" w:unhideWhenUsed="1" w:qFormat="1"/>
+    <w:lsdException w:name="heading 9" w:uiPriority="9" w:semiHidden="1" w:unhideWhenUsed="1" w:qFormat="1"/>
     <w:lsdException w:name="index 1" w:semiHidden="1" w:unhideWhenUsed="1"/>
     <w:lsdException w:name="index 2" w:semiHidden="1" w:unhideWhenUsed="1"/>
     <w:lsdException w:name="index 3" w:semiHidden="1" w:unhideWhenUsed="1"/>
@@ -1249,22 +1200,22 @@
     <w:lsdException w:name="index 7" w:semiHidden="1" w:unhideWhenUsed="1"/>
     <w:lsdException w:name="index 8" w:semiHidden="1" w:unhideWhenUsed="1"/>
     <w:lsdException w:name="index 9" w:semiHidden="1" w:unhideWhenUsed="1"/>
-    <w:lsdException w:name="toc 1" w:semiHidden="1" w:uiPriority="39" w:unhideWhenUsed="1"/>
-    <w:lsdException w:name="toc 2" w:semiHidden="1" w:uiPriority="39" w:unhideWhenUsed="1"/>
-    <w:lsdException w:name="toc 3" w:semiHidden="1" w:uiPriority="39" w:unhideWhenUsed="1"/>
-    <w:lsdException w:name="toc 4" w:semiHidden="1" w:uiPriority="39" w:unhideWhenUsed="1"/>
-    <w:lsdException w:name="toc 5" w:semiHidden="1" w:uiPriority="39" w:unhideWhenUsed="1"/>
-    <w:lsdException w:name="toc 6" w:semiHidden="1" w:uiPriority="39" w:unhideWhenUsed="1"/>
-    <w:lsdException w:name="toc 7" w:semiHidden="1" w:uiPriority="39" w:unhideWhenUsed="1"/>
-    <w:lsdException w:name="toc 8" w:semiHidden="1" w:uiPriority="39" w:unhideWhenUsed="1"/>
-    <w:lsdException w:name="toc 9" w:semiHidden="1" w:uiPriority="39" w:unhideWhenUsed="1"/>
+    <w:lsdException w:name="toc 1" w:uiPriority="39" w:semiHidden="1" w:unhideWhenUsed="1"/>
+    <w:lsdException w:name="toc 2" w:uiPriority="39" w:semiHidden="1" w:unhideWhenUsed="1"/>
+    <w:lsdException w:name="toc 3" w:uiPriority="39" w:semiHidden="1" w:unhideWhenUsed="1"/>
+    <w:lsdException w:name="toc 4" w:uiPriority="39" w:semiHidden="1" w:unhideWhenUsed="1"/>
+    <w:lsdException w:name="toc 5" w:uiPriority="39" w:semiHidden="1" w:unhideWhenUsed="1"/>
+    <w:lsdException w:name="toc 6" w:uiPriority="39" w:semiHidden="1" w:unhideWhenUsed="1"/>
+    <w:lsdException w:name="toc 7" w:uiPriority="39" w:semiHidden="1" w:unhideWhenUsed="1"/>
+    <w:lsdException w:name="toc 8" w:uiPriority="39" w:semiHidden="1" w:unhideWhenUsed="1"/>
+    <w:lsdException w:name="toc 9" w:uiPriority="39" w:semiHidden="1" w:unhideWhenUsed="1"/>
     <w:lsdException w:name="Normal Indent" w:semiHidden="1" w:unhideWhenUsed="1"/>
     <w:lsdException w:name="footnote text" w:semiHidden="1" w:unhideWhenUsed="1"/>
     <w:lsdException w:name="annotation text" w:semiHidden="1" w:unhideWhenUsed="1"/>
     <w:lsdException w:name="header" w:semiHidden="1" w:unhideWhenUsed="1"/>
     <w:lsdException w:name="footer" w:semiHidden="1" w:unhideWhenUsed="1"/>
     <w:lsdException w:name="index heading" w:semiHidden="1" w:unhideWhenUsed="1"/>
-    <w:lsdException w:name="caption" w:semiHidden="1" w:uiPriority="35" w:unhideWhenUsed="1" w:qFormat="1"/>
+    <w:lsdException w:name="caption" w:uiPriority="35" w:semiHidden="1" w:unhideWhenUsed="1" w:qFormat="1"/>
     <w:lsdException w:name="table of figures" w:semiHidden="1" w:unhideWhenUsed="1"/>
     <w:lsdException w:name="envelope address" w:semiHidden="1" w:unhideWhenUsed="1"/>
     <w:lsdException w:name="envelope return" w:semiHidden="1" w:unhideWhenUsed="1"/>
@@ -1295,7 +1246,7 @@
     <w:lsdException w:name="Title" w:uiPriority="10" w:qFormat="1"/>
     <w:lsdException w:name="Closing" w:semiHidden="1" w:unhideWhenUsed="1"/>
     <w:lsdException w:name="Signature" w:semiHidden="1" w:unhideWhenUsed="1"/>
-    <w:lsdException w:name="Default Paragraph Font" w:semiHidden="1" w:uiPriority="1" w:unhideWhenUsed="1"/>
+    <w:lsdException w:name="Default Paragraph Font" w:uiPriority="1" w:semiHidden="1" w:unhideWhenUsed="1"/>
     <w:lsdException w:name="Body Text" w:semiHidden="1" w:unhideWhenUsed="1"/>
     <w:lsdException w:name="Body Text Indent" w:semiHidden="1" w:unhideWhenUsed="1"/>
     <w:lsdException w:name="List Continue" w:semiHidden="1" w:unhideWhenUsed="1"/>
@@ -1495,8 +1446,8 @@
     <w:lsdException w:name="Subtle Reference" w:uiPriority="31" w:qFormat="1"/>
     <w:lsdException w:name="Intense Reference" w:uiPriority="32" w:qFormat="1"/>
     <w:lsdException w:name="Book Title" w:uiPriority="33" w:qFormat="1"/>
-    <w:lsdException w:name="Bibliography" w:semiHidden="1" w:uiPriority="37" w:unhideWhenUsed="1"/>
-    <w:lsdException w:name="TOC Heading" w:semiHidden="1" w:uiPriority="39" w:unhideWhenUsed="1" w:qFormat="1"/>
+    <w:lsdException w:name="Bibliography" w:uiPriority="37" w:semiHidden="1" w:unhideWhenUsed="1"/>
+    <w:lsdException w:name="TOC Heading" w:uiPriority="39" w:semiHidden="1" w:unhideWhenUsed="1" w:qFormat="1"/>
     <w:lsdException w:name="Plain Table 1" w:uiPriority="41"/>
     <w:lsdException w:name="Plain Table 2" w:uiPriority="42"/>
     <w:lsdException w:name="Plain Table 3" w:uiPriority="43"/>
@@ -1606,17 +1557,17 @@
     <w:lsdException w:name="Hashtag" w:semiHidden="1" w:unhideWhenUsed="1"/>
     <w:lsdException w:name="Unresolved Mention" w:semiHidden="1" w:unhideWhenUsed="1"/>
   </w:latentStyles>
-  <w:style w:type="paragraph" w:default="1" w:styleId="a">
+  <w:style w:type="paragraph" w:styleId="a" w:default="1">
     <w:name w:val="Normal"/>
     <w:qFormat/>
   </w:style>
-  <w:style w:type="character" w:default="1" w:styleId="a0">
+  <w:style w:type="character" w:styleId="a0" w:default="1">
     <w:name w:val="Default Paragraph Font"/>
     <w:uiPriority w:val="1"/>
     <w:semiHidden/>
     <w:unhideWhenUsed/>
   </w:style>
-  <w:style w:type="table" w:default="1" w:styleId="a1">
+  <w:style w:type="table" w:styleId="a1" w:default="1">
     <w:name w:val="Normal Table"/>
     <w:uiPriority w:val="99"/>
     <w:semiHidden/>
@@ -1631,7 +1582,7 @@
       </w:tblCellMar>
     </w:tblPr>
   </w:style>
-  <w:style w:type="numbering" w:default="1" w:styleId="a2">
+  <w:style w:type="numbering" w:styleId="a2" w:default="1">
     <w:name w:val="No List"/>
     <w:uiPriority w:val="99"/>
     <w:semiHidden/>
@@ -1652,7 +1603,7 @@
       <w:spacing w:after="0" w:line="240" w:lineRule="auto"/>
     </w:pPr>
   </w:style>
-  <w:style w:type="character" w:customStyle="1" w:styleId="a4">
+  <w:style w:type="character" w:styleId="a4" w:customStyle="1">
     <w:name w:val="Верхний колонтитул Знак"/>
     <w:basedOn w:val="a0"/>
     <w:link w:val="a3"/>
@@ -1674,7 +1625,7 @@
       <w:spacing w:after="0" w:line="240" w:lineRule="auto"/>
     </w:pPr>
   </w:style>
-  <w:style w:type="character" w:customStyle="1" w:styleId="a6">
+  <w:style w:type="character" w:styleId="a6" w:customStyle="1">
     <w:name w:val="Нижний колонтитул Знак"/>
     <w:basedOn w:val="a0"/>
     <w:link w:val="a5"/>

--- a/LR2/78.docx
+++ b/LR2/78.docx
@@ -26,7 +26,6 @@
           <w:rFonts w:ascii="Times New Roman" w:hAnsi="Times New Roman" w:cs="Times New Roman"/>
           <w:sz w:val="28"/>
           <w:szCs w:val="28"/>
-          <w:lang w:val="en-US"/>
         </w:rPr>
         <w:t>-</w:t>
       </w:r>
@@ -234,7 +233,23 @@
           <w:sz w:val="28"/>
           <w:szCs w:val="28"/>
         </w:rPr>
-        <w:t xml:space="preserve">И что я не так? Айрис Хихикнула. </w:t>
+        <w:t xml:space="preserve">И что я не так? Айрис </w:t>
+      </w:r>
+      <w:r>
+        <w:rPr>
+          <w:rFonts w:ascii="Times New Roman" w:hAnsi="Times New Roman" w:cs="Times New Roman"/>
+          <w:sz w:val="28"/>
+          <w:szCs w:val="28"/>
+        </w:rPr>
+        <w:t>х</w:t>
+      </w:r>
+      <w:r>
+        <w:rPr>
+          <w:rFonts w:ascii="Times New Roman" w:hAnsi="Times New Roman" w:cs="Times New Roman"/>
+          <w:sz w:val="28"/>
+          <w:szCs w:val="28"/>
+        </w:rPr>
+        <w:t xml:space="preserve">ихикнула. </w:t>
       </w:r>
     </w:p>
     <w:p>
@@ -274,7 +289,33 @@
           <w:sz w:val="28"/>
           <w:szCs w:val="28"/>
         </w:rPr>
-        <w:t>Впрочем, даже если компания не сильно пострадает, - продолжила девушка, - ваша репутация упадет под плинтус... И только внутри компании, другим на это наплевать... а если и будут. Ничего не сможет сделать... Но внутри компании наверняка начнется брожение... что вы скажете: "Норман Осборн потерял хватку", "Норман Осборн уже не тот"...</w:t>
+        <w:t xml:space="preserve">Впрочем, даже если компания не сильно пострадает, </w:t>
+      </w:r>
+      <w:bookmarkStart w:id="0" w:name="_GoBack"/>
+      <w:bookmarkEnd w:id="0"/>
+      <w:r>
+        <w:rPr>
+          <w:rFonts w:ascii="Times New Roman" w:hAnsi="Times New Roman" w:cs="Times New Roman"/>
+          <w:sz w:val="28"/>
+          <w:szCs w:val="28"/>
+        </w:rPr>
+        <w:t xml:space="preserve">- продолжила девушка, - ваша репутация упадет под плинтус... И только внутри компании, другим на это наплевать... а если и будут. </w:t>
+      </w:r>
+      <w:r>
+        <w:rPr>
+          <w:rFonts w:ascii="Times New Roman" w:hAnsi="Times New Roman" w:cs="Times New Roman"/>
+          <w:sz w:val="28"/>
+          <w:szCs w:val="28"/>
+        </w:rPr>
+        <w:t>н</w:t>
+      </w:r>
+      <w:r>
+        <w:rPr>
+          <w:rFonts w:ascii="Times New Roman" w:hAnsi="Times New Roman" w:cs="Times New Roman"/>
+          <w:sz w:val="28"/>
+          <w:szCs w:val="28"/>
+        </w:rPr>
+        <w:t>ичего не сможет сделать... Но внутри компании наверняка начнется брожение... что вы скажете: "Норман Осборн потерял хватку", "Норман Осборн уже не тот"...</w:t>
       </w:r>
     </w:p>
     <w:p>
@@ -587,8 +628,6 @@
         </w:rPr>
         <w:t>редателя.</w:t>
       </w:r>
-      <w:bookmarkStart w:id="0" w:name="_GoBack"/>
-      <w:bookmarkEnd w:id="0"/>
     </w:p>
     <w:p>
       <w:pPr>

--- a/LR2/78.docx
+++ b/LR2/78.docx
@@ -203,8 +203,9 @@
           <w:rFonts w:ascii="Times New Roman" w:hAnsi="Times New Roman" w:cs="Times New Roman"/>
           <w:sz w:val="28"/>
           <w:szCs w:val="28"/>
-        </w:rPr>
-        <w:t>OzCoгр</w:t>
+          <w:lang w:val="en-US"/>
+        </w:rPr>
+        <w:t>OzCorp</w:t>
       </w:r>
       <w:proofErr w:type="spellEnd"/>
       <w:r>
@@ -233,7 +234,23 @@
           <w:sz w:val="28"/>
           <w:szCs w:val="28"/>
         </w:rPr>
-        <w:t xml:space="preserve">И что я не так? Айрис </w:t>
+        <w:t>И что я не так</w:t>
+      </w:r>
+      <w:r>
+        <w:rPr>
+          <w:rFonts w:ascii="Times New Roman" w:hAnsi="Times New Roman" w:cs="Times New Roman"/>
+          <w:sz w:val="28"/>
+          <w:szCs w:val="28"/>
+        </w:rPr>
+        <w:t>?</w:t>
+      </w:r>
+      <w:r>
+        <w:rPr>
+          <w:rFonts w:ascii="Times New Roman" w:hAnsi="Times New Roman" w:cs="Times New Roman"/>
+          <w:sz w:val="28"/>
+          <w:szCs w:val="28"/>
+        </w:rPr>
+        <w:t xml:space="preserve"> Айрис </w:t>
       </w:r>
       <w:r>
         <w:rPr>
@@ -289,285 +306,278 @@
           <w:sz w:val="28"/>
           <w:szCs w:val="28"/>
         </w:rPr>
-        <w:t xml:space="preserve">Впрочем, даже если компания не сильно пострадает, </w:t>
+        <w:t xml:space="preserve">Впрочем, даже если компания не сильно пострадает, - продолжила девушка, - ваша репутация упадет под плинтус... И только внутри компании, другим на это наплевать... а если и будут. </w:t>
+      </w:r>
+      <w:r>
+        <w:rPr>
+          <w:rFonts w:ascii="Times New Roman" w:hAnsi="Times New Roman" w:cs="Times New Roman"/>
+          <w:sz w:val="28"/>
+          <w:szCs w:val="28"/>
+        </w:rPr>
+        <w:t>н</w:t>
+      </w:r>
+      <w:r>
+        <w:rPr>
+          <w:rFonts w:ascii="Times New Roman" w:hAnsi="Times New Roman" w:cs="Times New Roman"/>
+          <w:sz w:val="28"/>
+          <w:szCs w:val="28"/>
+        </w:rPr>
+        <w:t>ичего не сможет сделать... Но внутри компании наверняка начнется брожение... что вы скажете: "Норман Осборн потерял хватку", "Норман Осборн уже не тот"...</w:t>
+      </w:r>
+    </w:p>
+    <w:p>
+      <w:pPr>
+        <w:spacing w:line="360" w:lineRule="auto"/>
+        <w:ind w:firstLine="709"/>
+        <w:jc w:val="both"/>
+        <w:rPr>
+          <w:rFonts w:ascii="Times New Roman" w:hAnsi="Times New Roman" w:cs="Times New Roman"/>
+          <w:sz w:val="28"/>
+          <w:szCs w:val="28"/>
+        </w:rPr>
+      </w:pPr>
+      <w:r>
+        <w:rPr>
+          <w:rFonts w:ascii="Times New Roman" w:hAnsi="Times New Roman" w:cs="Times New Roman"/>
+          <w:sz w:val="28"/>
+          <w:szCs w:val="28"/>
+        </w:rPr>
+        <w:t>Я имею в виду, вы имеете в виду... - мужчина вскочил на ноги.</w:t>
+      </w:r>
+    </w:p>
+    <w:p>
+      <w:pPr>
+        <w:spacing w:line="360" w:lineRule="auto"/>
+        <w:ind w:firstLine="709"/>
+        <w:jc w:val="both"/>
+        <w:rPr>
+          <w:rFonts w:ascii="Times New Roman" w:hAnsi="Times New Roman" w:cs="Times New Roman"/>
+          <w:sz w:val="28"/>
+          <w:szCs w:val="28"/>
+        </w:rPr>
+      </w:pPr>
+      <w:r>
+        <w:rPr>
+          <w:rFonts w:ascii="Times New Roman" w:hAnsi="Times New Roman" w:cs="Times New Roman"/>
+          <w:sz w:val="28"/>
+          <w:szCs w:val="28"/>
+        </w:rPr>
+        <w:t xml:space="preserve">Почему бы и нет? Он даже не вздрогнул от его внезапного движения, </w:t>
+      </w:r>
+      <w:r>
+        <w:rPr>
+          <w:rFonts w:ascii="Times New Roman" w:hAnsi="Times New Roman" w:cs="Times New Roman"/>
+          <w:sz w:val="28"/>
+          <w:szCs w:val="28"/>
+        </w:rPr>
+        <w:t>"</w:t>
+      </w:r>
+      <w:r>
+        <w:rPr>
+          <w:rFonts w:ascii="Times New Roman" w:hAnsi="Times New Roman" w:cs="Times New Roman"/>
+          <w:sz w:val="28"/>
+          <w:szCs w:val="28"/>
+        </w:rPr>
+        <w:t xml:space="preserve">Представьте себе суматоху в совете директоров, когда </w:t>
+      </w:r>
+      <w:proofErr w:type="spellStart"/>
+      <w:r>
+        <w:rPr>
+          <w:rFonts w:ascii="Times New Roman" w:hAnsi="Times New Roman" w:cs="Times New Roman"/>
+          <w:sz w:val="28"/>
+          <w:szCs w:val="28"/>
+          <w:lang w:val="en-US"/>
+        </w:rPr>
+        <w:t>OzCorp</w:t>
+      </w:r>
+      <w:proofErr w:type="spellEnd"/>
+      <w:r>
+        <w:rPr>
+          <w:rFonts w:ascii="Times New Roman" w:hAnsi="Times New Roman" w:cs="Times New Roman"/>
+          <w:sz w:val="28"/>
+          <w:szCs w:val="28"/>
+        </w:rPr>
+        <w:t xml:space="preserve"> не участвует в конкурсе на получение гранта.</w:t>
+      </w:r>
+    </w:p>
+    <w:p>
+      <w:pPr>
+        <w:spacing w:line="360" w:lineRule="auto"/>
+        <w:ind w:firstLine="709"/>
+        <w:jc w:val="both"/>
+        <w:rPr>
+          <w:rFonts w:ascii="Times New Roman" w:hAnsi="Times New Roman" w:cs="Times New Roman"/>
+          <w:sz w:val="28"/>
+          <w:szCs w:val="28"/>
+        </w:rPr>
+      </w:pPr>
+      <w:r>
+        <w:rPr>
+          <w:rFonts w:ascii="Times New Roman" w:hAnsi="Times New Roman" w:cs="Times New Roman"/>
+          <w:sz w:val="28"/>
+          <w:szCs w:val="28"/>
+        </w:rPr>
+        <w:t xml:space="preserve">Все, что им было нужно, это предлог. Глаза Нормана расширились. - Просто предлог, чтобы бросить меня... У них, наверное, уже все готово... И у </w:t>
+      </w:r>
+      <w:r>
+        <w:rPr>
+          <w:rFonts w:ascii="Times New Roman" w:hAnsi="Times New Roman" w:cs="Times New Roman"/>
+          <w:sz w:val="28"/>
+          <w:szCs w:val="28"/>
+        </w:rPr>
+        <w:lastRenderedPageBreak/>
+        <w:t>них также есть большинство в Совете. Просто созовите очередное собрание через шесть месяцев</w:t>
+      </w:r>
+      <w:proofErr w:type="gramStart"/>
+      <w:r>
+        <w:rPr>
+          <w:rFonts w:ascii="Times New Roman" w:hAnsi="Times New Roman" w:cs="Times New Roman"/>
+          <w:sz w:val="28"/>
+          <w:szCs w:val="28"/>
+        </w:rPr>
+        <w:t>.</w:t>
+      </w:r>
+      <w:proofErr w:type="gramEnd"/>
+      <w:r>
+        <w:rPr>
+          <w:rFonts w:ascii="Times New Roman" w:hAnsi="Times New Roman" w:cs="Times New Roman"/>
+          <w:sz w:val="28"/>
+          <w:szCs w:val="28"/>
+        </w:rPr>
+        <w:t xml:space="preserve"> и поставить на голосование мою отставку... И все...</w:t>
+      </w:r>
+    </w:p>
+    <w:p>
+      <w:pPr>
+        <w:spacing w:line="360" w:lineRule="auto"/>
+        <w:ind w:firstLine="709"/>
+        <w:jc w:val="both"/>
+        <w:rPr>
+          <w:rFonts w:ascii="Times New Roman" w:hAnsi="Times New Roman" w:cs="Times New Roman"/>
+          <w:sz w:val="28"/>
+          <w:szCs w:val="28"/>
+        </w:rPr>
+      </w:pPr>
+      <w:r>
+        <w:rPr>
+          <w:rFonts w:ascii="Times New Roman" w:hAnsi="Times New Roman" w:cs="Times New Roman"/>
+          <w:sz w:val="28"/>
+          <w:szCs w:val="28"/>
+        </w:rPr>
+        <w:t xml:space="preserve">Он начал возбужденно ходить по кабинету, </w:t>
+      </w:r>
+      <w:proofErr w:type="spellStart"/>
+      <w:r>
+        <w:rPr>
+          <w:rFonts w:ascii="Times New Roman" w:hAnsi="Times New Roman" w:cs="Times New Roman"/>
+          <w:sz w:val="28"/>
+          <w:szCs w:val="28"/>
+        </w:rPr>
+        <w:t>метаясь</w:t>
+      </w:r>
+      <w:proofErr w:type="spellEnd"/>
+      <w:r>
+        <w:rPr>
+          <w:rFonts w:ascii="Times New Roman" w:hAnsi="Times New Roman" w:cs="Times New Roman"/>
+          <w:sz w:val="28"/>
+          <w:szCs w:val="28"/>
+        </w:rPr>
+        <w:t xml:space="preserve"> из угла в угол, как дикий зверь.</w:t>
+      </w:r>
+    </w:p>
+    <w:p>
+      <w:pPr>
+        <w:spacing w:line="360" w:lineRule="auto"/>
+        <w:ind w:firstLine="709"/>
+        <w:jc w:val="both"/>
+        <w:rPr>
+          <w:rFonts w:ascii="Times New Roman" w:hAnsi="Times New Roman" w:cs="Times New Roman"/>
+          <w:sz w:val="28"/>
+          <w:szCs w:val="28"/>
+        </w:rPr>
+      </w:pPr>
+      <w:r>
+        <w:rPr>
+          <w:rFonts w:ascii="Times New Roman" w:hAnsi="Times New Roman" w:cs="Times New Roman"/>
+          <w:sz w:val="28"/>
+          <w:szCs w:val="28"/>
+        </w:rPr>
+        <w:t>Ловушка закрылась. Он потерпел поражение. У него нет средств предотвратить это, кроме, разве что, принесения в жертву своего сына. Однако Норман не мог согласиться.</w:t>
+      </w:r>
+    </w:p>
+    <w:p>
+      <w:pPr>
+        <w:spacing w:line="360" w:lineRule="auto"/>
+        <w:ind w:firstLine="709"/>
+        <w:jc w:val="both"/>
+        <w:rPr>
+          <w:rFonts w:ascii="Times New Roman" w:hAnsi="Times New Roman" w:cs="Times New Roman"/>
+          <w:sz w:val="28"/>
+          <w:szCs w:val="28"/>
+        </w:rPr>
+      </w:pPr>
+      <w:r>
+        <w:rPr>
+          <w:rFonts w:ascii="Times New Roman" w:hAnsi="Times New Roman" w:cs="Times New Roman"/>
+          <w:sz w:val="28"/>
+          <w:szCs w:val="28"/>
+        </w:rPr>
+        <w:t xml:space="preserve">Кстати, вам удалось узнать что-нибудь о </w:t>
+      </w:r>
+      <w:proofErr w:type="spellStart"/>
+      <w:r>
+        <w:rPr>
+          <w:rFonts w:ascii="Times New Roman" w:hAnsi="Times New Roman" w:cs="Times New Roman"/>
+          <w:sz w:val="28"/>
+          <w:szCs w:val="28"/>
+        </w:rPr>
+        <w:t>Конг</w:t>
+      </w:r>
+      <w:proofErr w:type="spellEnd"/>
+      <w:r>
+        <w:rPr>
+          <w:rFonts w:ascii="Times New Roman" w:hAnsi="Times New Roman" w:cs="Times New Roman"/>
+          <w:sz w:val="28"/>
+          <w:szCs w:val="28"/>
+        </w:rPr>
+        <w:t xml:space="preserve"> </w:t>
+      </w:r>
+      <w:proofErr w:type="spellStart"/>
+      <w:r>
+        <w:rPr>
+          <w:rFonts w:ascii="Times New Roman" w:hAnsi="Times New Roman" w:cs="Times New Roman"/>
+          <w:sz w:val="28"/>
+          <w:szCs w:val="28"/>
+        </w:rPr>
+        <w:t>Таоло</w:t>
+      </w:r>
+      <w:proofErr w:type="spellEnd"/>
+      <w:r>
+        <w:rPr>
+          <w:rFonts w:ascii="Times New Roman" w:hAnsi="Times New Roman" w:cs="Times New Roman"/>
+          <w:sz w:val="28"/>
+          <w:szCs w:val="28"/>
+        </w:rPr>
+        <w:t xml:space="preserve">? </w:t>
+      </w:r>
+      <w:r>
+        <w:rPr>
+          <w:rFonts w:ascii="Times New Roman" w:hAnsi="Times New Roman" w:cs="Times New Roman"/>
+          <w:sz w:val="28"/>
+          <w:szCs w:val="28"/>
+        </w:rPr>
+        <w:t>-</w:t>
+      </w:r>
+      <w:r>
+        <w:rPr>
+          <w:rFonts w:ascii="Times New Roman" w:hAnsi="Times New Roman" w:cs="Times New Roman"/>
+          <w:sz w:val="28"/>
+          <w:szCs w:val="28"/>
+        </w:rPr>
+        <w:t xml:space="preserve"> спросила Айрис слегка дрожащим голосом. Однако она была очень обеспокоена тем, что ее так легко одурачить.</w:t>
       </w:r>
       <w:bookmarkStart w:id="0" w:name="_GoBack"/>
       <w:bookmarkEnd w:id="0"/>
-      <w:r>
-        <w:rPr>
-          <w:rFonts w:ascii="Times New Roman" w:hAnsi="Times New Roman" w:cs="Times New Roman"/>
-          <w:sz w:val="28"/>
-          <w:szCs w:val="28"/>
-        </w:rPr>
-        <w:t xml:space="preserve">- продолжила девушка, - ваша репутация упадет под плинтус... И только внутри компании, другим на это наплевать... а если и будут. </w:t>
-      </w:r>
-      <w:r>
-        <w:rPr>
-          <w:rFonts w:ascii="Times New Roman" w:hAnsi="Times New Roman" w:cs="Times New Roman"/>
-          <w:sz w:val="28"/>
-          <w:szCs w:val="28"/>
-        </w:rPr>
-        <w:t>н</w:t>
-      </w:r>
-      <w:r>
-        <w:rPr>
-          <w:rFonts w:ascii="Times New Roman" w:hAnsi="Times New Roman" w:cs="Times New Roman"/>
-          <w:sz w:val="28"/>
-          <w:szCs w:val="28"/>
-        </w:rPr>
-        <w:t>ичего не сможет сделать... Но внутри компании наверняка начнется брожение... что вы скажете: "Норман Осборн потерял хватку", "Норман Осборн уже не тот"...</w:t>
-      </w:r>
-    </w:p>
-    <w:p>
-      <w:pPr>
-        <w:spacing w:line="360" w:lineRule="auto"/>
-        <w:ind w:firstLine="709"/>
-        <w:jc w:val="both"/>
-        <w:rPr>
-          <w:rFonts w:ascii="Times New Roman" w:hAnsi="Times New Roman" w:cs="Times New Roman"/>
-          <w:sz w:val="28"/>
-          <w:szCs w:val="28"/>
-        </w:rPr>
-      </w:pPr>
-      <w:r>
-        <w:rPr>
-          <w:rFonts w:ascii="Times New Roman" w:hAnsi="Times New Roman" w:cs="Times New Roman"/>
-          <w:sz w:val="28"/>
-          <w:szCs w:val="28"/>
-        </w:rPr>
-        <w:t>Я имею в виду, вы имеете в виду... - мужчина вскочил на ноги.</w:t>
-      </w:r>
-    </w:p>
-    <w:p>
-      <w:pPr>
-        <w:spacing w:line="360" w:lineRule="auto"/>
-        <w:ind w:firstLine="709"/>
-        <w:jc w:val="both"/>
-        <w:rPr>
-          <w:rFonts w:ascii="Times New Roman" w:hAnsi="Times New Roman" w:cs="Times New Roman"/>
-          <w:sz w:val="28"/>
-          <w:szCs w:val="28"/>
-        </w:rPr>
-      </w:pPr>
-      <w:r>
-        <w:rPr>
-          <w:rFonts w:ascii="Times New Roman" w:hAnsi="Times New Roman" w:cs="Times New Roman"/>
-          <w:sz w:val="28"/>
-          <w:szCs w:val="28"/>
-        </w:rPr>
-        <w:t xml:space="preserve">Почему бы и нет? Он даже не вздрогнул от его внезапного движения, </w:t>
-      </w:r>
-      <w:r>
-        <w:rPr>
-          <w:rFonts w:ascii="Times New Roman" w:hAnsi="Times New Roman" w:cs="Times New Roman"/>
-          <w:sz w:val="28"/>
-          <w:szCs w:val="28"/>
-        </w:rPr>
-        <w:t>"</w:t>
-      </w:r>
-      <w:r>
-        <w:rPr>
-          <w:rFonts w:ascii="Times New Roman" w:hAnsi="Times New Roman" w:cs="Times New Roman"/>
-          <w:sz w:val="28"/>
-          <w:szCs w:val="28"/>
-        </w:rPr>
-        <w:t xml:space="preserve">Представьте себе суматоху в совете директоров, когда </w:t>
-      </w:r>
-      <w:proofErr w:type="spellStart"/>
-      <w:r>
-        <w:rPr>
-          <w:rFonts w:ascii="Times New Roman" w:hAnsi="Times New Roman" w:cs="Times New Roman"/>
-          <w:sz w:val="28"/>
-          <w:szCs w:val="28"/>
-        </w:rPr>
-        <w:t>OzCorp</w:t>
-      </w:r>
-      <w:proofErr w:type="spellEnd"/>
-      <w:r>
-        <w:rPr>
-          <w:rFonts w:ascii="Times New Roman" w:hAnsi="Times New Roman" w:cs="Times New Roman"/>
-          <w:sz w:val="28"/>
-          <w:szCs w:val="28"/>
-        </w:rPr>
-        <w:t xml:space="preserve"> не участвует в конкурсе на получение гранта.</w:t>
-      </w:r>
-    </w:p>
-    <w:p>
-      <w:pPr>
-        <w:spacing w:line="360" w:lineRule="auto"/>
-        <w:ind w:firstLine="709"/>
-        <w:jc w:val="both"/>
-        <w:rPr>
-          <w:rFonts w:ascii="Times New Roman" w:hAnsi="Times New Roman" w:cs="Times New Roman"/>
-          <w:sz w:val="28"/>
-          <w:szCs w:val="28"/>
-        </w:rPr>
-      </w:pPr>
-      <w:r>
-        <w:rPr>
-          <w:rFonts w:ascii="Times New Roman" w:hAnsi="Times New Roman" w:cs="Times New Roman"/>
-          <w:sz w:val="28"/>
-          <w:szCs w:val="28"/>
-        </w:rPr>
-        <w:t xml:space="preserve">Все, что им было нужно, это предлог. Глаза Нормана расширились. - Просто предлог, чтобы бросить меня... У них, наверное, уже все готово... И у </w:t>
-      </w:r>
-      <w:r>
-        <w:rPr>
-          <w:rFonts w:ascii="Times New Roman" w:hAnsi="Times New Roman" w:cs="Times New Roman"/>
-          <w:sz w:val="28"/>
-          <w:szCs w:val="28"/>
-        </w:rPr>
-        <w:lastRenderedPageBreak/>
-        <w:t>них также есть большинство в Совете. Просто созовите очередное собрание через шесть месяцев</w:t>
-      </w:r>
-      <w:proofErr w:type="gramStart"/>
-      <w:r>
-        <w:rPr>
-          <w:rFonts w:ascii="Times New Roman" w:hAnsi="Times New Roman" w:cs="Times New Roman"/>
-          <w:sz w:val="28"/>
-          <w:szCs w:val="28"/>
-        </w:rPr>
-        <w:t>.</w:t>
-      </w:r>
-      <w:proofErr w:type="gramEnd"/>
-      <w:r>
-        <w:rPr>
-          <w:rFonts w:ascii="Times New Roman" w:hAnsi="Times New Roman" w:cs="Times New Roman"/>
-          <w:sz w:val="28"/>
-          <w:szCs w:val="28"/>
-        </w:rPr>
-        <w:t xml:space="preserve"> и поставить на голосование мою отставку... И все...</w:t>
-      </w:r>
-    </w:p>
-    <w:p>
-      <w:pPr>
-        <w:spacing w:line="360" w:lineRule="auto"/>
-        <w:ind w:firstLine="709"/>
-        <w:jc w:val="both"/>
-        <w:rPr>
-          <w:rFonts w:ascii="Times New Roman" w:hAnsi="Times New Roman" w:cs="Times New Roman"/>
-          <w:sz w:val="28"/>
-          <w:szCs w:val="28"/>
-        </w:rPr>
-      </w:pPr>
-      <w:r>
-        <w:rPr>
-          <w:rFonts w:ascii="Times New Roman" w:hAnsi="Times New Roman" w:cs="Times New Roman"/>
-          <w:sz w:val="28"/>
-          <w:szCs w:val="28"/>
-        </w:rPr>
-        <w:t xml:space="preserve">Он начал возбужденно ходить по кабинету, </w:t>
-      </w:r>
-      <w:proofErr w:type="spellStart"/>
-      <w:r>
-        <w:rPr>
-          <w:rFonts w:ascii="Times New Roman" w:hAnsi="Times New Roman" w:cs="Times New Roman"/>
-          <w:sz w:val="28"/>
-          <w:szCs w:val="28"/>
-        </w:rPr>
-        <w:t>метаясь</w:t>
-      </w:r>
-      <w:proofErr w:type="spellEnd"/>
-      <w:r>
-        <w:rPr>
-          <w:rFonts w:ascii="Times New Roman" w:hAnsi="Times New Roman" w:cs="Times New Roman"/>
-          <w:sz w:val="28"/>
-          <w:szCs w:val="28"/>
-        </w:rPr>
-        <w:t xml:space="preserve"> из угла в угол, как дикий зверь.</w:t>
-      </w:r>
-    </w:p>
-    <w:p>
-      <w:pPr>
-        <w:spacing w:line="360" w:lineRule="auto"/>
-        <w:ind w:firstLine="709"/>
-        <w:jc w:val="both"/>
-        <w:rPr>
-          <w:rFonts w:ascii="Times New Roman" w:hAnsi="Times New Roman" w:cs="Times New Roman"/>
-          <w:sz w:val="28"/>
-          <w:szCs w:val="28"/>
-        </w:rPr>
-      </w:pPr>
-      <w:r>
-        <w:rPr>
-          <w:rFonts w:ascii="Times New Roman" w:hAnsi="Times New Roman" w:cs="Times New Roman"/>
-          <w:sz w:val="28"/>
-          <w:szCs w:val="28"/>
-        </w:rPr>
-        <w:t>Ловушка закрылась. Он потерпел поражение. У него нет средств предотвратить это, кроме, разве что, принесения в жертву своего сына. Однако Норман не мог согласиться.</w:t>
-      </w:r>
-    </w:p>
-    <w:p>
-      <w:pPr>
-        <w:spacing w:line="360" w:lineRule="auto"/>
-        <w:ind w:firstLine="709"/>
-        <w:jc w:val="both"/>
-        <w:rPr>
-          <w:rFonts w:ascii="Times New Roman" w:hAnsi="Times New Roman" w:cs="Times New Roman"/>
-          <w:sz w:val="28"/>
-          <w:szCs w:val="28"/>
-        </w:rPr>
-      </w:pPr>
-      <w:r>
-        <w:rPr>
-          <w:rFonts w:ascii="Times New Roman" w:hAnsi="Times New Roman" w:cs="Times New Roman"/>
-          <w:sz w:val="28"/>
-          <w:szCs w:val="28"/>
-        </w:rPr>
-        <w:t xml:space="preserve">Кстати, вам удалось узнать что-нибудь о </w:t>
-      </w:r>
-      <w:proofErr w:type="spellStart"/>
-      <w:r>
-        <w:rPr>
-          <w:rFonts w:ascii="Times New Roman" w:hAnsi="Times New Roman" w:cs="Times New Roman"/>
-          <w:sz w:val="28"/>
-          <w:szCs w:val="28"/>
-        </w:rPr>
-        <w:t>Конг</w:t>
-      </w:r>
-      <w:proofErr w:type="spellEnd"/>
-      <w:r>
-        <w:rPr>
-          <w:rFonts w:ascii="Times New Roman" w:hAnsi="Times New Roman" w:cs="Times New Roman"/>
-          <w:sz w:val="28"/>
-          <w:szCs w:val="28"/>
-        </w:rPr>
-        <w:t xml:space="preserve"> </w:t>
-      </w:r>
-      <w:proofErr w:type="spellStart"/>
-      <w:r>
-        <w:rPr>
-          <w:rFonts w:ascii="Times New Roman" w:hAnsi="Times New Roman" w:cs="Times New Roman"/>
-          <w:sz w:val="28"/>
-          <w:szCs w:val="28"/>
-        </w:rPr>
-        <w:t>Таоло</w:t>
-      </w:r>
-      <w:proofErr w:type="spellEnd"/>
-      <w:r>
-        <w:rPr>
-          <w:rFonts w:ascii="Times New Roman" w:hAnsi="Times New Roman" w:cs="Times New Roman"/>
-          <w:sz w:val="28"/>
-          <w:szCs w:val="28"/>
-        </w:rPr>
-        <w:t xml:space="preserve">? </w:t>
-      </w:r>
-      <w:r>
-        <w:rPr>
-          <w:rFonts w:ascii="Times New Roman" w:hAnsi="Times New Roman" w:cs="Times New Roman"/>
-          <w:sz w:val="28"/>
-          <w:szCs w:val="28"/>
-        </w:rPr>
-        <w:t>-</w:t>
-      </w:r>
-      <w:r>
-        <w:rPr>
-          <w:rFonts w:ascii="Times New Roman" w:hAnsi="Times New Roman" w:cs="Times New Roman"/>
-          <w:sz w:val="28"/>
-          <w:szCs w:val="28"/>
-        </w:rPr>
-        <w:t xml:space="preserve"> спросила Айрис слегка дрожащим голосом. Однако она была очень обеспокоена тем, что ее так легко одурачить.</w:t>
-      </w:r>
     </w:p>
     <w:p>
       <w:pPr>
@@ -953,7 +963,23 @@
           <w:sz w:val="28"/>
           <w:szCs w:val="28"/>
         </w:rPr>
-        <w:t xml:space="preserve"> Когда старый Осборн хотел, он мог быть очень дружелюбным и галантным. - Однако ближайшие полгода его с нами не будет. Так что я предлагаю вам работать со мной на данный момент. Вы только что доказали, что хорошо разбираетесь в аналитике. И нам вместе будет намного легче разработать хороший план контрмеры для вас и меня...</w:t>
+        <w:t xml:space="preserve"> </w:t>
+      </w:r>
+      <w:r>
+        <w:rPr>
+          <w:rFonts w:ascii="Times New Roman" w:hAnsi="Times New Roman" w:cs="Times New Roman"/>
+          <w:sz w:val="28"/>
+          <w:szCs w:val="28"/>
+        </w:rPr>
+        <w:t>к</w:t>
+      </w:r>
+      <w:r>
+        <w:rPr>
+          <w:rFonts w:ascii="Times New Roman" w:hAnsi="Times New Roman" w:cs="Times New Roman"/>
+          <w:sz w:val="28"/>
+          <w:szCs w:val="28"/>
+        </w:rPr>
+        <w:t>огда старый Осборн хотел, он мог быть очень дружелюбным и галантным. - Однако ближайшие полгода его с нами не будет. Так что я предлагаю вам работать со мной на данный момент. Вы только что доказали, что хорошо разбираетесь в аналитике. И нам вместе будет намного легче разработать хороший план контрмеры для вас и меня...</w:t>
       </w:r>
     </w:p>
     <w:sectPr>

--- a/LR2/78.docx
+++ b/LR2/78.docx
@@ -234,39 +234,15 @@
           <w:sz w:val="28"/>
           <w:szCs w:val="28"/>
         </w:rPr>
-        <w:t>И что я не так</w:t>
-      </w:r>
-      <w:r>
-        <w:rPr>
-          <w:rFonts w:ascii="Times New Roman" w:hAnsi="Times New Roman" w:cs="Times New Roman"/>
-          <w:sz w:val="28"/>
-          <w:szCs w:val="28"/>
-        </w:rPr>
-        <w:t>?</w:t>
-      </w:r>
-      <w:r>
-        <w:rPr>
-          <w:rFonts w:ascii="Times New Roman" w:hAnsi="Times New Roman" w:cs="Times New Roman"/>
-          <w:sz w:val="28"/>
-          <w:szCs w:val="28"/>
-        </w:rPr>
-        <w:t xml:space="preserve"> Айрис </w:t>
-      </w:r>
-      <w:r>
-        <w:rPr>
-          <w:rFonts w:ascii="Times New Roman" w:hAnsi="Times New Roman" w:cs="Times New Roman"/>
-          <w:sz w:val="28"/>
-          <w:szCs w:val="28"/>
-        </w:rPr>
-        <w:t>х</w:t>
-      </w:r>
-      <w:r>
-        <w:rPr>
-          <w:rFonts w:ascii="Times New Roman" w:hAnsi="Times New Roman" w:cs="Times New Roman"/>
-          <w:sz w:val="28"/>
-          <w:szCs w:val="28"/>
-        </w:rPr>
-        <w:t xml:space="preserve">ихикнула. </w:t>
+        <w:t>И что я не так? Айрис хихикнула.</w:t>
+      </w:r>
+      <w:r>
+        <w:rPr>
+          <w:rFonts w:ascii="Times New Roman" w:hAnsi="Times New Roman" w:cs="Times New Roman"/>
+          <w:sz w:val="28"/>
+          <w:szCs w:val="28"/>
+        </w:rPr>
+        <w:t xml:space="preserve"> </w:t>
       </w:r>
     </w:p>
     <w:p>
@@ -362,7 +338,23 @@
           <w:sz w:val="28"/>
           <w:szCs w:val="28"/>
         </w:rPr>
-        <w:t xml:space="preserve">Почему бы и нет? Он даже не вздрогнул от его внезапного движения, </w:t>
+        <w:t>Почему бы и нет? Он даже не вздрогнул от его внезапного движения</w:t>
+      </w:r>
+      <w:r>
+        <w:rPr>
+          <w:rFonts w:ascii="Times New Roman" w:hAnsi="Times New Roman" w:cs="Times New Roman"/>
+          <w:sz w:val="28"/>
+          <w:szCs w:val="28"/>
+        </w:rPr>
+        <w:t>.</w:t>
+      </w:r>
+      <w:r>
+        <w:rPr>
+          <w:rFonts w:ascii="Times New Roman" w:hAnsi="Times New Roman" w:cs="Times New Roman"/>
+          <w:sz w:val="28"/>
+          <w:szCs w:val="28"/>
+        </w:rPr>
+        <w:t xml:space="preserve"> </w:t>
       </w:r>
       <w:r>
         <w:rPr>
@@ -576,262 +568,262 @@
         </w:rPr>
         <w:t xml:space="preserve"> спросила Айрис слегка дрожащим голосом. Однако она была очень обеспокоена тем, что ее так легко одурачить.</w:t>
       </w:r>
+    </w:p>
+    <w:p>
+      <w:pPr>
+        <w:spacing w:line="360" w:lineRule="auto"/>
+        <w:ind w:firstLine="709"/>
+        <w:jc w:val="both"/>
+        <w:rPr>
+          <w:rFonts w:ascii="Times New Roman" w:hAnsi="Times New Roman" w:cs="Times New Roman"/>
+          <w:sz w:val="28"/>
+          <w:szCs w:val="28"/>
+        </w:rPr>
+      </w:pPr>
+      <w:r>
+        <w:rPr>
+          <w:rFonts w:ascii="Times New Roman" w:hAnsi="Times New Roman" w:cs="Times New Roman"/>
+          <w:sz w:val="28"/>
+          <w:szCs w:val="28"/>
+        </w:rPr>
+        <w:t xml:space="preserve">Хм. Этот хитрый </w:t>
+      </w:r>
+      <w:r>
+        <w:rPr>
+          <w:rFonts w:ascii="Times New Roman" w:hAnsi="Times New Roman" w:cs="Times New Roman"/>
+          <w:sz w:val="28"/>
+          <w:szCs w:val="28"/>
+        </w:rPr>
+        <w:t>"</w:t>
+      </w:r>
+      <w:r>
+        <w:rPr>
+          <w:rFonts w:ascii="Times New Roman" w:hAnsi="Times New Roman" w:cs="Times New Roman"/>
+          <w:sz w:val="28"/>
+          <w:szCs w:val="28"/>
+        </w:rPr>
+        <w:t>мастер боевых искусств</w:t>
+      </w:r>
+      <w:r>
+        <w:rPr>
+          <w:rFonts w:ascii="Times New Roman" w:hAnsi="Times New Roman" w:cs="Times New Roman"/>
+          <w:sz w:val="28"/>
+          <w:szCs w:val="28"/>
+        </w:rPr>
+        <w:t>"</w:t>
+      </w:r>
+      <w:r>
+        <w:rPr>
+          <w:rFonts w:ascii="Times New Roman" w:hAnsi="Times New Roman" w:cs="Times New Roman"/>
+          <w:sz w:val="28"/>
+          <w:szCs w:val="28"/>
+        </w:rPr>
+        <w:t xml:space="preserve"> одурачил всех. Ведь Норман сам просил помочь ему с доставкой, не доверяя собственным вертолетам. При этом старейшина Осборн даже не подозревал, что собственными руками отдает сына в руки п</w:t>
+      </w:r>
+      <w:r>
+        <w:rPr>
+          <w:rFonts w:ascii="Times New Roman" w:hAnsi="Times New Roman" w:cs="Times New Roman"/>
+          <w:sz w:val="28"/>
+          <w:szCs w:val="28"/>
+        </w:rPr>
+        <w:t>редателя.</w:t>
+      </w:r>
+    </w:p>
+    <w:p>
+      <w:pPr>
+        <w:spacing w:line="360" w:lineRule="auto"/>
+        <w:ind w:firstLine="709"/>
+        <w:jc w:val="both"/>
+        <w:rPr>
+          <w:rFonts w:ascii="Times New Roman" w:hAnsi="Times New Roman" w:cs="Times New Roman"/>
+          <w:sz w:val="28"/>
+          <w:szCs w:val="28"/>
+        </w:rPr>
+      </w:pPr>
+      <w:r>
+        <w:rPr>
+          <w:rFonts w:ascii="Times New Roman" w:hAnsi="Times New Roman" w:cs="Times New Roman"/>
+          <w:sz w:val="28"/>
+          <w:szCs w:val="28"/>
+        </w:rPr>
+        <w:t>-</w:t>
+      </w:r>
+      <w:r>
+        <w:rPr>
+          <w:rFonts w:ascii="Times New Roman" w:hAnsi="Times New Roman" w:cs="Times New Roman"/>
+          <w:sz w:val="28"/>
+          <w:szCs w:val="28"/>
+        </w:rPr>
+        <w:t xml:space="preserve"> Я уже объяснил, мисс Смит, </w:t>
+      </w:r>
+      <w:r>
+        <w:rPr>
+          <w:rFonts w:ascii="Times New Roman" w:hAnsi="Times New Roman" w:cs="Times New Roman"/>
+          <w:sz w:val="28"/>
+          <w:szCs w:val="28"/>
+        </w:rPr>
+        <w:t>-</w:t>
+      </w:r>
+      <w:r>
+        <w:rPr>
+          <w:rFonts w:ascii="Times New Roman" w:hAnsi="Times New Roman" w:cs="Times New Roman"/>
+          <w:sz w:val="28"/>
+          <w:szCs w:val="28"/>
+        </w:rPr>
+        <w:t xml:space="preserve"> немного раздраженно сказал Норман, </w:t>
+      </w:r>
+      <w:r>
+        <w:rPr>
+          <w:rFonts w:ascii="Times New Roman" w:hAnsi="Times New Roman" w:cs="Times New Roman"/>
+          <w:sz w:val="28"/>
+          <w:szCs w:val="28"/>
+        </w:rPr>
+        <w:t>-</w:t>
+      </w:r>
+      <w:r>
+        <w:rPr>
+          <w:rFonts w:ascii="Times New Roman" w:hAnsi="Times New Roman" w:cs="Times New Roman"/>
+          <w:sz w:val="28"/>
+          <w:szCs w:val="28"/>
+        </w:rPr>
+        <w:t xml:space="preserve"> что вы должны оставить </w:t>
+      </w:r>
+      <w:proofErr w:type="spellStart"/>
+      <w:r>
+        <w:rPr>
+          <w:rFonts w:ascii="Times New Roman" w:hAnsi="Times New Roman" w:cs="Times New Roman"/>
+          <w:sz w:val="28"/>
+          <w:szCs w:val="28"/>
+        </w:rPr>
+        <w:t>Конга</w:t>
+      </w:r>
+      <w:proofErr w:type="spellEnd"/>
+      <w:r>
+        <w:rPr>
+          <w:rFonts w:ascii="Times New Roman" w:hAnsi="Times New Roman" w:cs="Times New Roman"/>
+          <w:sz w:val="28"/>
+          <w:szCs w:val="28"/>
+        </w:rPr>
+        <w:t xml:space="preserve"> мне. Ты ничего не мог с собой поделать, когда я лично приказал тебе отдать ему Гарри. Кто знал, что он окажется таким двуличным ублюдком?</w:t>
+      </w:r>
+    </w:p>
+    <w:p>
+      <w:pPr>
+        <w:spacing w:line="360" w:lineRule="auto"/>
+        <w:ind w:firstLine="709"/>
+        <w:jc w:val="both"/>
+        <w:rPr>
+          <w:rFonts w:ascii="Times New Roman" w:hAnsi="Times New Roman" w:cs="Times New Roman"/>
+          <w:sz w:val="28"/>
+          <w:szCs w:val="28"/>
+        </w:rPr>
+      </w:pPr>
+      <w:r>
+        <w:rPr>
+          <w:rFonts w:ascii="Times New Roman" w:hAnsi="Times New Roman" w:cs="Times New Roman"/>
+          <w:sz w:val="28"/>
+          <w:szCs w:val="28"/>
+        </w:rPr>
+        <w:t xml:space="preserve">Девушка посмотрела вниз. Он явно был не согласен, очевидно, он думал, что должен был догадаться. В конце концов, Айрис была в контакте с </w:t>
+      </w:r>
+      <w:proofErr w:type="spellStart"/>
+      <w:r>
+        <w:rPr>
+          <w:rFonts w:ascii="Times New Roman" w:hAnsi="Times New Roman" w:cs="Times New Roman"/>
+          <w:sz w:val="28"/>
+          <w:szCs w:val="28"/>
+        </w:rPr>
+        <w:t>Конгом</w:t>
+      </w:r>
+      <w:proofErr w:type="spellEnd"/>
+      <w:r>
+        <w:rPr>
+          <w:rFonts w:ascii="Times New Roman" w:hAnsi="Times New Roman" w:cs="Times New Roman"/>
+          <w:sz w:val="28"/>
+          <w:szCs w:val="28"/>
+        </w:rPr>
+        <w:t xml:space="preserve"> более двух лет и явно должна была его изучить. А значит - понять, что просто так он ничего не сделает. Впрочем, и здесь Норман нашел ей оправдание: </w:t>
+      </w:r>
+      <w:proofErr w:type="spellStart"/>
+      <w:r>
+        <w:rPr>
+          <w:rFonts w:ascii="Times New Roman" w:hAnsi="Times New Roman" w:cs="Times New Roman"/>
+          <w:sz w:val="28"/>
+          <w:szCs w:val="28"/>
+        </w:rPr>
+        <w:t>Конг</w:t>
+      </w:r>
+      <w:proofErr w:type="spellEnd"/>
+      <w:r>
+        <w:rPr>
+          <w:rFonts w:ascii="Times New Roman" w:hAnsi="Times New Roman" w:cs="Times New Roman"/>
+          <w:sz w:val="28"/>
+          <w:szCs w:val="28"/>
+        </w:rPr>
+        <w:t xml:space="preserve"> не стал бы нести Гарри </w:t>
+      </w:r>
+      <w:r>
+        <w:rPr>
+          <w:rFonts w:ascii="Times New Roman" w:hAnsi="Times New Roman" w:cs="Times New Roman"/>
+          <w:sz w:val="28"/>
+          <w:szCs w:val="28"/>
+        </w:rPr>
+        <w:t>"</w:t>
+      </w:r>
+      <w:r>
+        <w:rPr>
+          <w:rFonts w:ascii="Times New Roman" w:hAnsi="Times New Roman" w:cs="Times New Roman"/>
+          <w:sz w:val="28"/>
+          <w:szCs w:val="28"/>
+        </w:rPr>
+        <w:t>просто так</w:t>
+      </w:r>
+      <w:r>
+        <w:rPr>
+          <w:rFonts w:ascii="Times New Roman" w:hAnsi="Times New Roman" w:cs="Times New Roman"/>
+          <w:sz w:val="28"/>
+          <w:szCs w:val="28"/>
+        </w:rPr>
+        <w:t>"</w:t>
+      </w:r>
+      <w:r>
+        <w:rPr>
+          <w:rFonts w:ascii="Times New Roman" w:hAnsi="Times New Roman" w:cs="Times New Roman"/>
+          <w:sz w:val="28"/>
+          <w:szCs w:val="28"/>
+        </w:rPr>
+        <w:t>. За это ему заплатили, и немалую сумму.</w:t>
+      </w:r>
+    </w:p>
+    <w:p>
+      <w:pPr>
+        <w:spacing w:line="360" w:lineRule="auto"/>
+        <w:ind w:firstLine="709"/>
+        <w:jc w:val="both"/>
+        <w:rPr>
+          <w:rFonts w:ascii="Times New Roman" w:hAnsi="Times New Roman" w:cs="Times New Roman"/>
+          <w:sz w:val="28"/>
+          <w:szCs w:val="28"/>
+        </w:rPr>
+      </w:pPr>
+      <w:r>
+        <w:rPr>
+          <w:rFonts w:ascii="Times New Roman" w:hAnsi="Times New Roman" w:cs="Times New Roman"/>
+          <w:sz w:val="28"/>
+          <w:szCs w:val="28"/>
+        </w:rPr>
+        <w:t>И вот учитель ушел.</w:t>
+      </w:r>
+      <w:r>
+        <w:rPr>
+          <w:rFonts w:ascii="Times New Roman" w:hAnsi="Times New Roman" w:cs="Times New Roman"/>
+          <w:sz w:val="28"/>
+          <w:szCs w:val="28"/>
+        </w:rPr>
+        <w:t xml:space="preserve"> Его клуб был закрыт, а его самого в Нью-Йорке не видели. Так же, как вертолет, с которого он улетел.</w:t>
+      </w:r>
       <w:bookmarkStart w:id="0" w:name="_GoBack"/>
       <w:bookmarkEnd w:id="0"/>
-    </w:p>
-    <w:p>
-      <w:pPr>
-        <w:spacing w:line="360" w:lineRule="auto"/>
-        <w:ind w:firstLine="709"/>
-        <w:jc w:val="both"/>
-        <w:rPr>
-          <w:rFonts w:ascii="Times New Roman" w:hAnsi="Times New Roman" w:cs="Times New Roman"/>
-          <w:sz w:val="28"/>
-          <w:szCs w:val="28"/>
-        </w:rPr>
-      </w:pPr>
-      <w:r>
-        <w:rPr>
-          <w:rFonts w:ascii="Times New Roman" w:hAnsi="Times New Roman" w:cs="Times New Roman"/>
-          <w:sz w:val="28"/>
-          <w:szCs w:val="28"/>
-        </w:rPr>
-        <w:t xml:space="preserve">Хм. Этот хитрый </w:t>
-      </w:r>
-      <w:r>
-        <w:rPr>
-          <w:rFonts w:ascii="Times New Roman" w:hAnsi="Times New Roman" w:cs="Times New Roman"/>
-          <w:sz w:val="28"/>
-          <w:szCs w:val="28"/>
-        </w:rPr>
-        <w:t>"</w:t>
-      </w:r>
-      <w:r>
-        <w:rPr>
-          <w:rFonts w:ascii="Times New Roman" w:hAnsi="Times New Roman" w:cs="Times New Roman"/>
-          <w:sz w:val="28"/>
-          <w:szCs w:val="28"/>
-        </w:rPr>
-        <w:t>мастер боевых искусств</w:t>
-      </w:r>
-      <w:r>
-        <w:rPr>
-          <w:rFonts w:ascii="Times New Roman" w:hAnsi="Times New Roman" w:cs="Times New Roman"/>
-          <w:sz w:val="28"/>
-          <w:szCs w:val="28"/>
-        </w:rPr>
-        <w:t>"</w:t>
-      </w:r>
-      <w:r>
-        <w:rPr>
-          <w:rFonts w:ascii="Times New Roman" w:hAnsi="Times New Roman" w:cs="Times New Roman"/>
-          <w:sz w:val="28"/>
-          <w:szCs w:val="28"/>
-        </w:rPr>
-        <w:t xml:space="preserve"> одурачил всех. Ведь Норман сам просил помочь ему с доставкой, не доверяя собственным вертолетам. При этом старейшина Осборн даже не подозревал, что собственными руками отдает сына в руки п</w:t>
-      </w:r>
-      <w:r>
-        <w:rPr>
-          <w:rFonts w:ascii="Times New Roman" w:hAnsi="Times New Roman" w:cs="Times New Roman"/>
-          <w:sz w:val="28"/>
-          <w:szCs w:val="28"/>
-        </w:rPr>
-        <w:t>редателя.</w:t>
-      </w:r>
-    </w:p>
-    <w:p>
-      <w:pPr>
-        <w:spacing w:line="360" w:lineRule="auto"/>
-        <w:ind w:firstLine="709"/>
-        <w:jc w:val="both"/>
-        <w:rPr>
-          <w:rFonts w:ascii="Times New Roman" w:hAnsi="Times New Roman" w:cs="Times New Roman"/>
-          <w:sz w:val="28"/>
-          <w:szCs w:val="28"/>
-        </w:rPr>
-      </w:pPr>
-      <w:r>
-        <w:rPr>
-          <w:rFonts w:ascii="Times New Roman" w:hAnsi="Times New Roman" w:cs="Times New Roman"/>
-          <w:sz w:val="28"/>
-          <w:szCs w:val="28"/>
-        </w:rPr>
-        <w:t>-</w:t>
-      </w:r>
-      <w:r>
-        <w:rPr>
-          <w:rFonts w:ascii="Times New Roman" w:hAnsi="Times New Roman" w:cs="Times New Roman"/>
-          <w:sz w:val="28"/>
-          <w:szCs w:val="28"/>
-        </w:rPr>
-        <w:t xml:space="preserve"> Я уже объяснил, мисс Смит, </w:t>
-      </w:r>
-      <w:r>
-        <w:rPr>
-          <w:rFonts w:ascii="Times New Roman" w:hAnsi="Times New Roman" w:cs="Times New Roman"/>
-          <w:sz w:val="28"/>
-          <w:szCs w:val="28"/>
-        </w:rPr>
-        <w:t>-</w:t>
-      </w:r>
-      <w:r>
-        <w:rPr>
-          <w:rFonts w:ascii="Times New Roman" w:hAnsi="Times New Roman" w:cs="Times New Roman"/>
-          <w:sz w:val="28"/>
-          <w:szCs w:val="28"/>
-        </w:rPr>
-        <w:t xml:space="preserve"> немного раздраженно сказал Норман, </w:t>
-      </w:r>
-      <w:r>
-        <w:rPr>
-          <w:rFonts w:ascii="Times New Roman" w:hAnsi="Times New Roman" w:cs="Times New Roman"/>
-          <w:sz w:val="28"/>
-          <w:szCs w:val="28"/>
-        </w:rPr>
-        <w:t>-</w:t>
-      </w:r>
-      <w:r>
-        <w:rPr>
-          <w:rFonts w:ascii="Times New Roman" w:hAnsi="Times New Roman" w:cs="Times New Roman"/>
-          <w:sz w:val="28"/>
-          <w:szCs w:val="28"/>
-        </w:rPr>
-        <w:t xml:space="preserve"> что вы должны оставить </w:t>
-      </w:r>
-      <w:proofErr w:type="spellStart"/>
-      <w:r>
-        <w:rPr>
-          <w:rFonts w:ascii="Times New Roman" w:hAnsi="Times New Roman" w:cs="Times New Roman"/>
-          <w:sz w:val="28"/>
-          <w:szCs w:val="28"/>
-        </w:rPr>
-        <w:t>Конга</w:t>
-      </w:r>
-      <w:proofErr w:type="spellEnd"/>
-      <w:r>
-        <w:rPr>
-          <w:rFonts w:ascii="Times New Roman" w:hAnsi="Times New Roman" w:cs="Times New Roman"/>
-          <w:sz w:val="28"/>
-          <w:szCs w:val="28"/>
-        </w:rPr>
-        <w:t xml:space="preserve"> мне. Ты ничего не мог с собой поделать, когда я лично приказал тебе отдать ему Гарри. Кто знал, что он окажется таким двуличным ублюдком?</w:t>
-      </w:r>
-    </w:p>
-    <w:p>
-      <w:pPr>
-        <w:spacing w:line="360" w:lineRule="auto"/>
-        <w:ind w:firstLine="709"/>
-        <w:jc w:val="both"/>
-        <w:rPr>
-          <w:rFonts w:ascii="Times New Roman" w:hAnsi="Times New Roman" w:cs="Times New Roman"/>
-          <w:sz w:val="28"/>
-          <w:szCs w:val="28"/>
-        </w:rPr>
-      </w:pPr>
-      <w:r>
-        <w:rPr>
-          <w:rFonts w:ascii="Times New Roman" w:hAnsi="Times New Roman" w:cs="Times New Roman"/>
-          <w:sz w:val="28"/>
-          <w:szCs w:val="28"/>
-        </w:rPr>
-        <w:t xml:space="preserve">Девушка посмотрела вниз. Он явно был не согласен, очевидно, он думал, что должен был догадаться. В конце концов, Айрис была в контакте с </w:t>
-      </w:r>
-      <w:proofErr w:type="spellStart"/>
-      <w:r>
-        <w:rPr>
-          <w:rFonts w:ascii="Times New Roman" w:hAnsi="Times New Roman" w:cs="Times New Roman"/>
-          <w:sz w:val="28"/>
-          <w:szCs w:val="28"/>
-        </w:rPr>
-        <w:t>Конгом</w:t>
-      </w:r>
-      <w:proofErr w:type="spellEnd"/>
-      <w:r>
-        <w:rPr>
-          <w:rFonts w:ascii="Times New Roman" w:hAnsi="Times New Roman" w:cs="Times New Roman"/>
-          <w:sz w:val="28"/>
-          <w:szCs w:val="28"/>
-        </w:rPr>
-        <w:t xml:space="preserve"> более двух лет и явно должна была его изучить. А значит - понять, что просто так он ничего не сделает. Впрочем, и здесь Норман нашел ей оправдание: </w:t>
-      </w:r>
-      <w:proofErr w:type="spellStart"/>
-      <w:r>
-        <w:rPr>
-          <w:rFonts w:ascii="Times New Roman" w:hAnsi="Times New Roman" w:cs="Times New Roman"/>
-          <w:sz w:val="28"/>
-          <w:szCs w:val="28"/>
-        </w:rPr>
-        <w:t>Конг</w:t>
-      </w:r>
-      <w:proofErr w:type="spellEnd"/>
-      <w:r>
-        <w:rPr>
-          <w:rFonts w:ascii="Times New Roman" w:hAnsi="Times New Roman" w:cs="Times New Roman"/>
-          <w:sz w:val="28"/>
-          <w:szCs w:val="28"/>
-        </w:rPr>
-        <w:t xml:space="preserve"> не стал бы нести Гарри </w:t>
-      </w:r>
-      <w:r>
-        <w:rPr>
-          <w:rFonts w:ascii="Times New Roman" w:hAnsi="Times New Roman" w:cs="Times New Roman"/>
-          <w:sz w:val="28"/>
-          <w:szCs w:val="28"/>
-        </w:rPr>
-        <w:t>"</w:t>
-      </w:r>
-      <w:r>
-        <w:rPr>
-          <w:rFonts w:ascii="Times New Roman" w:hAnsi="Times New Roman" w:cs="Times New Roman"/>
-          <w:sz w:val="28"/>
-          <w:szCs w:val="28"/>
-        </w:rPr>
-        <w:t>просто так</w:t>
-      </w:r>
-      <w:r>
-        <w:rPr>
-          <w:rFonts w:ascii="Times New Roman" w:hAnsi="Times New Roman" w:cs="Times New Roman"/>
-          <w:sz w:val="28"/>
-          <w:szCs w:val="28"/>
-        </w:rPr>
-        <w:t>"</w:t>
-      </w:r>
-      <w:r>
-        <w:rPr>
-          <w:rFonts w:ascii="Times New Roman" w:hAnsi="Times New Roman" w:cs="Times New Roman"/>
-          <w:sz w:val="28"/>
-          <w:szCs w:val="28"/>
-        </w:rPr>
-        <w:t>. За это ему заплатили, и немалую сумму.</w:t>
-      </w:r>
-    </w:p>
-    <w:p>
-      <w:pPr>
-        <w:spacing w:line="360" w:lineRule="auto"/>
-        <w:ind w:firstLine="709"/>
-        <w:jc w:val="both"/>
-        <w:rPr>
-          <w:rFonts w:ascii="Times New Roman" w:hAnsi="Times New Roman" w:cs="Times New Roman"/>
-          <w:sz w:val="28"/>
-          <w:szCs w:val="28"/>
-        </w:rPr>
-      </w:pPr>
-      <w:r>
-        <w:rPr>
-          <w:rFonts w:ascii="Times New Roman" w:hAnsi="Times New Roman" w:cs="Times New Roman"/>
-          <w:sz w:val="28"/>
-          <w:szCs w:val="28"/>
-        </w:rPr>
-        <w:t>И вот учитель ушел. Его клуб был закрыт, а его самого в Нью-Йорке не видели. Так же, как вертолет, с которого он улетел.</w:t>
-      </w:r>
-      <w:r>
-        <w:rPr>
-          <w:rFonts w:ascii="Times New Roman" w:hAnsi="Times New Roman" w:cs="Times New Roman"/>
-          <w:sz w:val="28"/>
-          <w:szCs w:val="28"/>
-        </w:rPr>
-        <w:t xml:space="preserve"> </w:t>
-      </w:r>
     </w:p>
     <w:p>
       <w:pPr>

--- a/LR2/78.docx
+++ b/LR2/78.docx
@@ -236,14 +236,8 @@
         </w:rPr>
         <w:t>И что я не так? Айрис хихикнула.</w:t>
       </w:r>
-      <w:r>
-        <w:rPr>
-          <w:rFonts w:ascii="Times New Roman" w:hAnsi="Times New Roman" w:cs="Times New Roman"/>
-          <w:sz w:val="28"/>
-          <w:szCs w:val="28"/>
-        </w:rPr>
-        <w:t xml:space="preserve"> </w:t>
-      </w:r>
+      <w:bookmarkStart w:id="0" w:name="_GoBack"/>
+      <w:bookmarkEnd w:id="0"/>
     </w:p>
     <w:p>
       <w:pPr>
@@ -822,8 +816,6 @@
         </w:rPr>
         <w:t xml:space="preserve"> Его клуб был закрыт, а его самого в Нью-Йорке не видели. Так же, как вертолет, с которого он улетел.</w:t>
       </w:r>
-      <w:bookmarkStart w:id="0" w:name="_GoBack"/>
-      <w:bookmarkEnd w:id="0"/>
     </w:p>
     <w:p>
       <w:pPr>

--- a/LR2/78.docx
+++ b/LR2/78.docx
@@ -39,7 +39,7 @@
           <w:szCs w:val="28"/>
           <w:lang w:val="ru-RU"/>
         </w:rPr>
-        <w:t>Затем он объяснил: — Так обычно говорит Гарри. Остановитесь и подумайте вслух. Весит.</w:t>
+        <w:t>Затем он объяснил: - Так обычно говорит Гарри. Остановитесь и подумайте вслух. Весит.</w:t>
       </w:r>
     </w:p>
     <w:p>
@@ -105,25 +105,25 @@
           <w:szCs w:val="28"/>
           <w:lang w:val="ru-RU"/>
         </w:rPr>
-        <w:t>«Гарри попытается выяснить, кто больше всего выиграет, если не будет драться за</w:t>
-      </w:r>
-      <w:r>
-        <w:rPr>
-          <w:rFonts w:ascii="Times New Roman" w:hAnsi="Times New Roman" w:cs="Times New Roman"/>
-          <w:sz w:val="28"/>
-          <w:szCs w:val="28"/>
-          <w:lang w:val="ru-RU"/>
-        </w:rPr>
-        <w:t xml:space="preserve"> </w:t>
-      </w:r>
-      <w:r>
-        <w:rPr>
-          <w:rFonts w:ascii="Times New Roman" w:hAnsi="Times New Roman" w:cs="Times New Roman"/>
-          <w:sz w:val="28"/>
-          <w:szCs w:val="28"/>
-          <w:lang w:val="ru-RU"/>
-        </w:rPr>
-        <w:t>гранты», — задумчиво подумала Айрис. И вдруг он уставился на своего босса. - Послушайте,</w:t>
+        <w:t>“Гарри попытается выяснить, кто больше всего выиграет, если не будет драться за</w:t>
+      </w:r>
+      <w:r>
+        <w:rPr>
+          <w:rFonts w:ascii="Times New Roman" w:hAnsi="Times New Roman" w:cs="Times New Roman"/>
+          <w:sz w:val="28"/>
+          <w:szCs w:val="28"/>
+          <w:lang w:val="ru-RU"/>
+        </w:rPr>
+        <w:t xml:space="preserve"> </w:t>
+      </w:r>
+      <w:r>
+        <w:rPr>
+          <w:rFonts w:ascii="Times New Roman" w:hAnsi="Times New Roman" w:cs="Times New Roman"/>
+          <w:sz w:val="28"/>
+          <w:szCs w:val="28"/>
+          <w:lang w:val="ru-RU"/>
+        </w:rPr>
+        <w:t>гранты”, — задумчиво подумала Айрис. И вдруг он уставился на своего босса. - Послушайте,</w:t>
       </w:r>
       <w:r>
         <w:rPr>
@@ -181,7 +181,7 @@
           <w:szCs w:val="28"/>
           <w:lang w:val="ru-RU"/>
         </w:rPr>
-        <w:t>Вы ошибаетесь, — возразил старейшина Осборн, но через секунду понял, что, управляя</w:t>
+        <w:t>Вы ошибаетесь, - возразил старейшина Осборн, но через секунду понял, что, управляя</w:t>
       </w:r>
       <w:r>
         <w:rPr>
@@ -209,25 +209,14 @@
         </w:rPr>
         <w:t>z</w:t>
       </w:r>
-      <w:proofErr w:type="spellStart"/>
-      <w:r>
-        <w:rPr>
-          <w:rFonts w:ascii="Times New Roman" w:hAnsi="Times New Roman" w:cs="Times New Roman"/>
-          <w:sz w:val="28"/>
-          <w:szCs w:val="28"/>
-          <w:lang w:val="ru-RU"/>
-        </w:rPr>
-        <w:t>Согр</w:t>
-      </w:r>
-      <w:proofErr w:type="spellEnd"/>
-      <w:r>
-        <w:rPr>
-          <w:rFonts w:ascii="Times New Roman" w:hAnsi="Times New Roman" w:cs="Times New Roman"/>
-          <w:sz w:val="28"/>
-          <w:szCs w:val="28"/>
-          <w:lang w:val="ru-RU"/>
-        </w:rPr>
-        <w:t>, он уже давно перестал видеть компромисс. Для него потеря возможности получить</w:t>
+      <w:r>
+        <w:rPr>
+          <w:rFonts w:ascii="Times New Roman" w:hAnsi="Times New Roman" w:cs="Times New Roman"/>
+          <w:sz w:val="28"/>
+          <w:szCs w:val="28"/>
+          <w:lang w:val="ru-RU"/>
+        </w:rPr>
+        <w:t>Согр, он уже давно перестал видеть компромисс. Для него потеря возможности получить</w:t>
       </w:r>
       <w:r>
         <w:rPr>
@@ -365,7 +354,7 @@
           <w:szCs w:val="28"/>
           <w:lang w:val="ru-RU"/>
         </w:rPr>
-        <w:t>вы скажете: "Норман Осборн потерял хватку", "Норман Осборн уже не тот".</w:t>
+        <w:t>вы скажете: “Норман Осборн потерял хватку”, “Норман Осборн уже не тот”...</w:t>
       </w:r>
     </w:p>
     <w:p>
@@ -409,7 +398,7 @@
           <w:szCs w:val="28"/>
           <w:lang w:val="ru-RU"/>
         </w:rPr>
-        <w:t>Почему бы и нет? Он даже не вздрогнул от его внезапного движения. «Представьте себе</w:t>
+        <w:t>Почему бы и нет? Он даже не вздрогнул от его внезапного движения. “Представьте себе</w:t>
       </w:r>
       <w:r>
         <w:rPr>
@@ -466,55 +455,45 @@
           <w:szCs w:val="28"/>
           <w:lang w:val="ru-RU"/>
         </w:rPr>
-        <w:t>Все, что им было нужно, это предлог, Глаза Нормана расширились. - Просто предлог,</w:t>
-      </w:r>
-      <w:r>
-        <w:rPr>
-          <w:rFonts w:ascii="Times New Roman" w:hAnsi="Times New Roman" w:cs="Times New Roman"/>
-          <w:sz w:val="28"/>
-          <w:szCs w:val="28"/>
-          <w:lang w:val="ru-RU"/>
-        </w:rPr>
-        <w:t xml:space="preserve"> </w:t>
-      </w:r>
-      <w:r>
-        <w:rPr>
-          <w:rFonts w:ascii="Times New Roman" w:hAnsi="Times New Roman" w:cs="Times New Roman"/>
-          <w:sz w:val="28"/>
-          <w:szCs w:val="28"/>
-          <w:lang w:val="ru-RU"/>
-        </w:rPr>
-        <w:t xml:space="preserve">чтобы бросить меня... У них, наверное, уже все готово... И у </w:t>
-      </w:r>
-      <w:r>
-        <w:rPr>
-          <w:rFonts w:ascii="Times New Roman" w:hAnsi="Times New Roman" w:cs="Times New Roman"/>
-          <w:sz w:val="28"/>
-          <w:szCs w:val="28"/>
-          <w:lang w:val="ru-RU"/>
-        </w:rPr>
-        <w:lastRenderedPageBreak/>
-        <w:t>них также есть большинство в</w:t>
-      </w:r>
-      <w:r>
-        <w:rPr>
-          <w:rFonts w:ascii="Times New Roman" w:hAnsi="Times New Roman" w:cs="Times New Roman"/>
-          <w:sz w:val="28"/>
-          <w:szCs w:val="28"/>
-          <w:lang w:val="ru-RU"/>
-        </w:rPr>
-        <w:t xml:space="preserve"> </w:t>
-      </w:r>
-      <w:r>
-        <w:rPr>
-          <w:rFonts w:ascii="Times New Roman" w:hAnsi="Times New Roman" w:cs="Times New Roman"/>
-          <w:sz w:val="28"/>
-          <w:szCs w:val="28"/>
-          <w:lang w:val="ru-RU"/>
-        </w:rPr>
-        <w:t>Совете. Просто созовите очередное собрание через шесть месяцев</w:t>
-      </w:r>
-      <w:bookmarkStart w:id="0" w:name="_GoBack"/>
+        <w:t>Все, что им было нужно, это предлог. Глаза Нормана расширились. - Просто предлог,</w:t>
+      </w:r>
+      <w:r>
+        <w:rPr>
+          <w:rFonts w:ascii="Times New Roman" w:hAnsi="Times New Roman" w:cs="Times New Roman"/>
+          <w:sz w:val="28"/>
+          <w:szCs w:val="28"/>
+          <w:lang w:val="ru-RU"/>
+        </w:rPr>
+        <w:t xml:space="preserve"> </w:t>
+      </w:r>
+      <w:r>
+        <w:rPr>
+          <w:rFonts w:ascii="Times New Roman" w:hAnsi="Times New Roman" w:cs="Times New Roman"/>
+          <w:sz w:val="28"/>
+          <w:szCs w:val="28"/>
+          <w:lang w:val="ru-RU"/>
+        </w:rPr>
+        <w:t>чтобы бросить меня... У них, наверное, уже все готово... И у них также есть большинство в</w:t>
+      </w:r>
+      <w:r>
+        <w:rPr>
+          <w:rFonts w:ascii="Times New Roman" w:hAnsi="Times New Roman" w:cs="Times New Roman"/>
+          <w:sz w:val="28"/>
+          <w:szCs w:val="28"/>
+          <w:lang w:val="ru-RU"/>
+        </w:rPr>
+        <w:t xml:space="preserve"> </w:t>
+      </w:r>
+      <w:r>
+        <w:rPr>
+          <w:rFonts w:ascii="Times New Roman" w:hAnsi="Times New Roman" w:cs="Times New Roman"/>
+          <w:sz w:val="28"/>
+          <w:szCs w:val="28"/>
+          <w:lang w:val="ru-RU"/>
+        </w:rPr>
+        <w:t>Совете. Просто созовите очередное собрание через шесть месяцев.</w:t>
+      </w:r>
+      <w:bookmarkStart w:name="_GoBack" w:id="0"/>
       <w:bookmarkEnd w:id="0"/>
       <w:r>
         <w:rPr>
@@ -634,7 +613,7 @@
           <w:szCs w:val="28"/>
           <w:lang w:val="ru-RU"/>
         </w:rPr>
-        <w:t>Кстати, вам удалось узнать что-нибудь о Конг Таоло? — спросила Айрис слегка дрожащим</w:t>
+        <w:t>Кстати, вам удалось узнать что-нибудь о Конг Таоло? - спросила Айрис слегка дрожащим</w:t>
       </w:r>
       <w:r>
         <w:rPr>
@@ -674,7 +653,7 @@
           <w:szCs w:val="28"/>
           <w:lang w:val="ru-RU"/>
         </w:rPr>
-        <w:t>Хм. Этот хитрый «мастер боевых искусств» одурачил всех. Ведь Норман сам просил</w:t>
+        <w:t>Хм. Этот хитрый “мастер боевых искусств” одурачил всех. Ведь Норман сам просил</w:t>
       </w:r>
       <w:r>
         <w:rPr>
@@ -732,52 +711,43 @@
           <w:szCs w:val="28"/>
           <w:lang w:val="ru-RU"/>
         </w:rPr>
-        <w:t>— Я уже объяснил, мисс Смит, — немного раздраженно сказал Норман, — что вы должны</w:t>
-      </w:r>
-      <w:r>
-        <w:rPr>
-          <w:rFonts w:ascii="Times New Roman" w:hAnsi="Times New Roman" w:cs="Times New Roman"/>
-          <w:sz w:val="28"/>
-          <w:szCs w:val="28"/>
-          <w:lang w:val="ru-RU"/>
-        </w:rPr>
-        <w:t xml:space="preserve"> </w:t>
-      </w:r>
-      <w:r>
-        <w:rPr>
-          <w:rFonts w:ascii="Times New Roman" w:hAnsi="Times New Roman" w:cs="Times New Roman"/>
-          <w:sz w:val="28"/>
-          <w:szCs w:val="28"/>
-          <w:lang w:val="ru-RU"/>
-        </w:rPr>
-        <w:t>оставить Конга мне, Ты ничего не мог с собой поделать, когда я лично приказал тебе отдать</w:t>
-      </w:r>
-      <w:r>
-        <w:rPr>
-          <w:rFonts w:ascii="Times New Roman" w:hAnsi="Times New Roman" w:cs="Times New Roman"/>
-          <w:sz w:val="28"/>
-          <w:szCs w:val="28"/>
-          <w:lang w:val="ru-RU"/>
-        </w:rPr>
-        <w:t xml:space="preserve"> </w:t>
-      </w:r>
-      <w:r>
-        <w:rPr>
-          <w:rFonts w:ascii="Times New Roman" w:hAnsi="Times New Roman" w:cs="Times New Roman"/>
-          <w:sz w:val="28"/>
-          <w:szCs w:val="28"/>
-          <w:lang w:val="ru-RU"/>
-        </w:rPr>
-        <w:t xml:space="preserve">ему Гарри. Кто знал, что он окажется таким двуличным </w:t>
-      </w:r>
-      <w:r>
-        <w:rPr>
-          <w:rFonts w:ascii="Times New Roman" w:hAnsi="Times New Roman" w:cs="Times New Roman"/>
-          <w:sz w:val="28"/>
-          <w:szCs w:val="28"/>
-          <w:lang w:val="ru-RU"/>
-        </w:rPr>
-        <w:t>ублюдком</w:t>
+        <w:t>- Я уже объяснил, мисс Смит, - немного раздраженно сказал Норман, - что вы должны</w:t>
+      </w:r>
+      <w:r>
+        <w:rPr>
+          <w:rFonts w:ascii="Times New Roman" w:hAnsi="Times New Roman" w:cs="Times New Roman"/>
+          <w:sz w:val="28"/>
+          <w:szCs w:val="28"/>
+          <w:lang w:val="ru-RU"/>
+        </w:rPr>
+        <w:t xml:space="preserve"> </w:t>
+      </w:r>
+      <w:r>
+        <w:rPr>
+          <w:rFonts w:ascii="Times New Roman" w:hAnsi="Times New Roman" w:cs="Times New Roman"/>
+          <w:sz w:val="28"/>
+          <w:szCs w:val="28"/>
+          <w:lang w:val="ru-RU"/>
+        </w:rPr>
+        <w:t>оставить Конга мне. Ты ничего не мог с собой поделать, когда я лично приказал тебе отдать</w:t>
+      </w:r>
+      <w:r>
+        <w:rPr>
+          <w:rFonts w:ascii="Times New Roman" w:hAnsi="Times New Roman" w:cs="Times New Roman"/>
+          <w:sz w:val="28"/>
+          <w:szCs w:val="28"/>
+          <w:lang w:val="ru-RU"/>
+        </w:rPr>
+        <w:t xml:space="preserve"> </w:t>
+      </w:r>
+      <w:r>
+        <w:rPr>
+          <w:rFonts w:ascii="Times New Roman" w:hAnsi="Times New Roman" w:cs="Times New Roman"/>
+          <w:sz w:val="28"/>
+          <w:szCs w:val="28"/>
+          <w:lang w:val="ru-RU"/>
+        </w:rPr>
+        <w:t>ему Гарри. Кто знал, что он окажется таким двуличным ублюдком</w:t>
       </w:r>
       <w:r>
         <w:rPr>
@@ -862,7 +832,7 @@
           <w:szCs w:val="28"/>
           <w:lang w:val="ru-RU"/>
         </w:rPr>
-        <w:t>Норман нашел ей оправдание: Конг не стал бы нести Гарри «просто так». За это ему</w:t>
+        <w:t>Норман нашел ей оправдание: Конг не стал бы нести Гарри “просто так”. За это ему</w:t>
       </w:r>
       <w:r>
         <w:rPr>
@@ -942,26 +912,25 @@
           <w:szCs w:val="28"/>
           <w:lang w:val="ru-RU"/>
         </w:rPr>
-        <w:lastRenderedPageBreak/>
-        <w:t xml:space="preserve">Знаешь, Айрис, - вдруг сказал Норман, отвлекая девушку от грустных мыслей. </w:t>
-      </w:r>
-      <w:r>
-        <w:rPr>
-          <w:rFonts w:ascii="Times New Roman" w:hAnsi="Times New Roman" w:cs="Times New Roman"/>
-          <w:sz w:val="28"/>
-          <w:szCs w:val="28"/>
-          <w:lang w:val="ru-RU"/>
-        </w:rPr>
-        <w:t>–</w:t>
-      </w:r>
-      <w:r>
-        <w:rPr>
-          <w:rFonts w:ascii="Times New Roman" w:hAnsi="Times New Roman" w:cs="Times New Roman"/>
-          <w:sz w:val="28"/>
-          <w:szCs w:val="28"/>
-          <w:lang w:val="ru-RU"/>
-        </w:rPr>
-        <w:t xml:space="preserve"> Мне</w:t>
+        <w:t>Знаешь, Айрис, - вдруг сказал Норман, отвлекая девушку от грустных мыслей. -</w:t>
+      </w:r>
+      <w:r>
+        <w:rPr>
+          <w:rFonts w:ascii="Times New Roman" w:hAnsi="Times New Roman" w:cs="Times New Roman"/>
+          <w:sz w:val="28"/>
+          <w:szCs w:val="28"/>
+          <w:lang w:val="ru-RU"/>
+        </w:rPr>
+        <w:t xml:space="preserve"> </w:t>
+      </w:r>
+      <w:r>
+        <w:rPr>
+          <w:rFonts w:ascii="Times New Roman" w:hAnsi="Times New Roman" w:cs="Times New Roman"/>
+          <w:sz w:val="28"/>
+          <w:szCs w:val="28"/>
+          <w:lang w:val="ru-RU"/>
+        </w:rPr>
+        <w:t>Мне</w:t>
       </w:r>
       <w:r>
         <w:rPr>
@@ -1059,43 +1028,25 @@
           <w:szCs w:val="28"/>
           <w:lang w:val="ru-RU"/>
         </w:rPr>
-        <w:t>Я знаю, и я не собираюсь отнимать у него такого самоотверженного телохранителя —</w:t>
-      </w:r>
-      <w:r>
-        <w:rPr>
-          <w:rFonts w:ascii="Times New Roman" w:hAnsi="Times New Roman" w:cs="Times New Roman"/>
-          <w:sz w:val="28"/>
-          <w:szCs w:val="28"/>
-          <w:lang w:val="ru-RU"/>
-        </w:rPr>
-        <w:t xml:space="preserve"> </w:t>
-      </w:r>
-      <w:r>
-        <w:rPr>
-          <w:rFonts w:ascii="Times New Roman" w:hAnsi="Times New Roman" w:cs="Times New Roman"/>
-          <w:sz w:val="28"/>
-          <w:szCs w:val="28"/>
-          <w:lang w:val="ru-RU"/>
-        </w:rPr>
-        <w:t xml:space="preserve">когда старый Осборн хотел, он мог быть очень дружелюбным и галантным. </w:t>
-      </w:r>
-      <w:r>
-        <w:rPr>
-          <w:rFonts w:ascii="Times New Roman" w:hAnsi="Times New Roman" w:cs="Times New Roman"/>
-          <w:sz w:val="28"/>
-          <w:szCs w:val="28"/>
-          <w:lang w:val="ru-RU"/>
-        </w:rPr>
-        <w:t>–</w:t>
-      </w:r>
-      <w:r>
-        <w:rPr>
-          <w:rFonts w:ascii="Times New Roman" w:hAnsi="Times New Roman" w:cs="Times New Roman"/>
-          <w:sz w:val="28"/>
-          <w:szCs w:val="28"/>
-          <w:lang w:val="ru-RU"/>
-        </w:rPr>
-        <w:t xml:space="preserve"> Однако</w:t>
+        <w:t>Я знаю, и я не собираюсь отнимать у него такого самоотверженного телохранителя - когда старый Осборн хотел, он мог быть очень дружелюбным и галантным. -</w:t>
+      </w:r>
+      <w:r>
+        <w:rPr>
+          <w:rFonts w:ascii="Times New Roman" w:hAnsi="Times New Roman" w:cs="Times New Roman"/>
+          <w:sz w:val="28"/>
+          <w:szCs w:val="28"/>
+          <w:lang w:val="ru-RU"/>
+        </w:rPr>
+        <w:t xml:space="preserve"> </w:t>
+      </w:r>
+      <w:r>
+        <w:rPr>
+          <w:rFonts w:ascii="Times New Roman" w:hAnsi="Times New Roman" w:cs="Times New Roman"/>
+          <w:sz w:val="28"/>
+          <w:szCs w:val="28"/>
+          <w:lang w:val="ru-RU"/>
+        </w:rPr>
+        <w:t>Однако</w:t>
       </w:r>
       <w:r>
         <w:rPr>
@@ -1131,29 +1082,29 @@
           <w:szCs w:val="28"/>
           <w:lang w:val="ru-RU"/>
         </w:rPr>
-        <w:t>момент, Вы только что доказали, что хорошо разбираетесь в аналитике. И нам вместе будет</w:t>
-      </w:r>
-      <w:r>
-        <w:rPr>
-          <w:rFonts w:ascii="Times New Roman" w:hAnsi="Times New Roman" w:cs="Times New Roman"/>
-          <w:sz w:val="28"/>
-          <w:szCs w:val="28"/>
-          <w:lang w:val="ru-RU"/>
-        </w:rPr>
-        <w:t xml:space="preserve"> </w:t>
-      </w:r>
-      <w:r>
-        <w:rPr>
-          <w:rFonts w:ascii="Times New Roman" w:hAnsi="Times New Roman" w:cs="Times New Roman"/>
-          <w:sz w:val="28"/>
-          <w:szCs w:val="28"/>
-          <w:lang w:val="ru-RU"/>
-        </w:rPr>
-        <w:t>намного легче разработать хороший план контрмеры для вас и меня.</w:t>
+        <w:t>момент. Вы только что доказали, что хорошо разбираетесь в аналитике. И нам вместе будет</w:t>
+      </w:r>
+      <w:r>
+        <w:rPr>
+          <w:rFonts w:ascii="Times New Roman" w:hAnsi="Times New Roman" w:cs="Times New Roman"/>
+          <w:sz w:val="28"/>
+          <w:szCs w:val="28"/>
+          <w:lang w:val="ru-RU"/>
+        </w:rPr>
+        <w:t xml:space="preserve"> </w:t>
+      </w:r>
+      <w:r>
+        <w:rPr>
+          <w:rFonts w:ascii="Times New Roman" w:hAnsi="Times New Roman" w:cs="Times New Roman"/>
+          <w:sz w:val="28"/>
+          <w:szCs w:val="28"/>
+          <w:lang w:val="ru-RU"/>
+        </w:rPr>
+        <w:t>намного легче разработать хороший план контрмеры для вас и меня...</w:t>
       </w:r>
     </w:p>
     <w:sectPr>
-      <w:pgSz w:w="12240" w:h="15840"/>
+      <w:pgSz w:w="12240" w:h="15840" w:orient="portrait"/>
       <w:pgMar w:top="1134" w:right="850" w:bottom="1134" w:left="1701" w:header="1701" w:footer="850" w:gutter="0"/>
       <w:cols w:space="708"/>
       <w:docGrid w:linePitch="360"/>
@@ -1217,7 +1168,7 @@
   <w:docDefaults>
     <w:rPrDefault>
       <w:rPr>
-        <w:rFonts w:asciiTheme="minorHAnsi" w:eastAsiaTheme="minorHAnsi" w:hAnsiTheme="minorHAnsi" w:cstheme="minorBidi"/>
+        <w:rFonts w:asciiTheme="minorHAnsi" w:hAnsiTheme="minorHAnsi" w:eastAsiaTheme="minorHAnsi" w:cstheme="minorBidi"/>
         <w:sz w:val="22"/>
         <w:szCs w:val="22"/>
         <w:lang w:val="en-US" w:eastAsia="en-US" w:bidi="ar-SA"/>
@@ -1232,14 +1183,14 @@
   <w:latentStyles w:defLockedState="0" w:defUIPriority="99" w:defSemiHidden="0" w:defUnhideWhenUsed="0" w:defQFormat="0" w:count="375">
     <w:lsdException w:name="Normal" w:uiPriority="0" w:qFormat="1"/>
     <w:lsdException w:name="heading 1" w:uiPriority="9" w:qFormat="1"/>
-    <w:lsdException w:name="heading 2" w:semiHidden="1" w:uiPriority="9" w:unhideWhenUsed="1" w:qFormat="1"/>
-    <w:lsdException w:name="heading 3" w:semiHidden="1" w:uiPriority="9" w:unhideWhenUsed="1" w:qFormat="1"/>
-    <w:lsdException w:name="heading 4" w:semiHidden="1" w:uiPriority="9" w:unhideWhenUsed="1" w:qFormat="1"/>
-    <w:lsdException w:name="heading 5" w:semiHidden="1" w:uiPriority="9" w:unhideWhenUsed="1" w:qFormat="1"/>
-    <w:lsdException w:name="heading 6" w:semiHidden="1" w:uiPriority="9" w:unhideWhenUsed="1" w:qFormat="1"/>
-    <w:lsdException w:name="heading 7" w:semiHidden="1" w:uiPriority="9" w:unhideWhenUsed="1" w:qFormat="1"/>
-    <w:lsdException w:name="heading 8" w:semiHidden="1" w:uiPriority="9" w:unhideWhenUsed="1" w:qFormat="1"/>
-    <w:lsdException w:name="heading 9" w:semiHidden="1" w:uiPriority="9" w:unhideWhenUsed="1" w:qFormat="1"/>
+    <w:lsdException w:name="heading 2" w:uiPriority="9" w:semiHidden="1" w:unhideWhenUsed="1" w:qFormat="1"/>
+    <w:lsdException w:name="heading 3" w:uiPriority="9" w:semiHidden="1" w:unhideWhenUsed="1" w:qFormat="1"/>
+    <w:lsdException w:name="heading 4" w:uiPriority="9" w:semiHidden="1" w:unhideWhenUsed="1" w:qFormat="1"/>
+    <w:lsdException w:name="heading 5" w:uiPriority="9" w:semiHidden="1" w:unhideWhenUsed="1" w:qFormat="1"/>
+    <w:lsdException w:name="heading 6" w:uiPriority="9" w:semiHidden="1" w:unhideWhenUsed="1" w:qFormat="1"/>
+    <w:lsdException w:name="heading 7" w:uiPriority="9" w:semiHidden="1" w:unhideWhenUsed="1" w:qFormat="1"/>
+    <w:lsdException w:name="heading 8" w:uiPriority="9" w:semiHidden="1" w:unhideWhenUsed="1" w:qFormat="1"/>
+    <w:lsdException w:name="heading 9" w:uiPriority="9" w:semiHidden="1" w:unhideWhenUsed="1" w:qFormat="1"/>
     <w:lsdException w:name="index 1" w:semiHidden="1" w:unhideWhenUsed="1"/>
     <w:lsdException w:name="index 2" w:semiHidden="1" w:unhideWhenUsed="1"/>
     <w:lsdException w:name="index 3" w:semiHidden="1" w:unhideWhenUsed="1"/>
@@ -1249,22 +1200,22 @@
     <w:lsdException w:name="index 7" w:semiHidden="1" w:unhideWhenUsed="1"/>
     <w:lsdException w:name="index 8" w:semiHidden="1" w:unhideWhenUsed="1"/>
     <w:lsdException w:name="index 9" w:semiHidden="1" w:unhideWhenUsed="1"/>
-    <w:lsdException w:name="toc 1" w:semiHidden="1" w:uiPriority="39" w:unhideWhenUsed="1"/>
-    <w:lsdException w:name="toc 2" w:semiHidden="1" w:uiPriority="39" w:unhideWhenUsed="1"/>
-    <w:lsdException w:name="toc 3" w:semiHidden="1" w:uiPriority="39" w:unhideWhenUsed="1"/>
-    <w:lsdException w:name="toc 4" w:semiHidden="1" w:uiPriority="39" w:unhideWhenUsed="1"/>
-    <w:lsdException w:name="toc 5" w:semiHidden="1" w:uiPriority="39" w:unhideWhenUsed="1"/>
-    <w:lsdException w:name="toc 6" w:semiHidden="1" w:uiPriority="39" w:unhideWhenUsed="1"/>
-    <w:lsdException w:name="toc 7" w:semiHidden="1" w:uiPriority="39" w:unhideWhenUsed="1"/>
-    <w:lsdException w:name="toc 8" w:semiHidden="1" w:uiPriority="39" w:unhideWhenUsed="1"/>
-    <w:lsdException w:name="toc 9" w:semiHidden="1" w:uiPriority="39" w:unhideWhenUsed="1"/>
+    <w:lsdException w:name="toc 1" w:uiPriority="39" w:semiHidden="1" w:unhideWhenUsed="1"/>
+    <w:lsdException w:name="toc 2" w:uiPriority="39" w:semiHidden="1" w:unhideWhenUsed="1"/>
+    <w:lsdException w:name="toc 3" w:uiPriority="39" w:semiHidden="1" w:unhideWhenUsed="1"/>
+    <w:lsdException w:name="toc 4" w:uiPriority="39" w:semiHidden="1" w:unhideWhenUsed="1"/>
+    <w:lsdException w:name="toc 5" w:uiPriority="39" w:semiHidden="1" w:unhideWhenUsed="1"/>
+    <w:lsdException w:name="toc 6" w:uiPriority="39" w:semiHidden="1" w:unhideWhenUsed="1"/>
+    <w:lsdException w:name="toc 7" w:uiPriority="39" w:semiHidden="1" w:unhideWhenUsed="1"/>
+    <w:lsdException w:name="toc 8" w:uiPriority="39" w:semiHidden="1" w:unhideWhenUsed="1"/>
+    <w:lsdException w:name="toc 9" w:uiPriority="39" w:semiHidden="1" w:unhideWhenUsed="1"/>
     <w:lsdException w:name="Normal Indent" w:semiHidden="1" w:unhideWhenUsed="1"/>
     <w:lsdException w:name="footnote text" w:semiHidden="1" w:unhideWhenUsed="1"/>
     <w:lsdException w:name="annotation text" w:semiHidden="1" w:unhideWhenUsed="1"/>
     <w:lsdException w:name="header" w:semiHidden="1" w:unhideWhenUsed="1"/>
     <w:lsdException w:name="footer" w:semiHidden="1" w:unhideWhenUsed="1"/>
     <w:lsdException w:name="index heading" w:semiHidden="1" w:unhideWhenUsed="1"/>
-    <w:lsdException w:name="caption" w:semiHidden="1" w:uiPriority="35" w:unhideWhenUsed="1" w:qFormat="1"/>
+    <w:lsdException w:name="caption" w:uiPriority="35" w:semiHidden="1" w:unhideWhenUsed="1" w:qFormat="1"/>
     <w:lsdException w:name="table of figures" w:semiHidden="1" w:unhideWhenUsed="1"/>
     <w:lsdException w:name="envelope address" w:semiHidden="1" w:unhideWhenUsed="1"/>
     <w:lsdException w:name="envelope return" w:semiHidden="1" w:unhideWhenUsed="1"/>
@@ -1295,7 +1246,7 @@
     <w:lsdException w:name="Title" w:uiPriority="10" w:qFormat="1"/>
     <w:lsdException w:name="Closing" w:semiHidden="1" w:unhideWhenUsed="1"/>
     <w:lsdException w:name="Signature" w:semiHidden="1" w:unhideWhenUsed="1"/>
-    <w:lsdException w:name="Default Paragraph Font" w:semiHidden="1" w:uiPriority="1" w:unhideWhenUsed="1"/>
+    <w:lsdException w:name="Default Paragraph Font" w:uiPriority="1" w:semiHidden="1" w:unhideWhenUsed="1"/>
     <w:lsdException w:name="Body Text" w:semiHidden="1" w:unhideWhenUsed="1"/>
     <w:lsdException w:name="Body Text Indent" w:semiHidden="1" w:unhideWhenUsed="1"/>
     <w:lsdException w:name="List Continue" w:semiHidden="1" w:unhideWhenUsed="1"/>
@@ -1495,8 +1446,8 @@
     <w:lsdException w:name="Subtle Reference" w:uiPriority="31" w:qFormat="1"/>
     <w:lsdException w:name="Intense Reference" w:uiPriority="32" w:qFormat="1"/>
     <w:lsdException w:name="Book Title" w:uiPriority="33" w:qFormat="1"/>
-    <w:lsdException w:name="Bibliography" w:semiHidden="1" w:uiPriority="37" w:unhideWhenUsed="1"/>
-    <w:lsdException w:name="TOC Heading" w:semiHidden="1" w:uiPriority="39" w:unhideWhenUsed="1" w:qFormat="1"/>
+    <w:lsdException w:name="Bibliography" w:uiPriority="37" w:semiHidden="1" w:unhideWhenUsed="1"/>
+    <w:lsdException w:name="TOC Heading" w:uiPriority="39" w:semiHidden="1" w:unhideWhenUsed="1" w:qFormat="1"/>
     <w:lsdException w:name="Plain Table 1" w:uiPriority="41"/>
     <w:lsdException w:name="Plain Table 2" w:uiPriority="42"/>
     <w:lsdException w:name="Plain Table 3" w:uiPriority="43"/>
@@ -1606,17 +1557,17 @@
     <w:lsdException w:name="Hashtag" w:semiHidden="1" w:unhideWhenUsed="1"/>
     <w:lsdException w:name="Unresolved Mention" w:semiHidden="1" w:unhideWhenUsed="1"/>
   </w:latentStyles>
-  <w:style w:type="paragraph" w:default="1" w:styleId="a">
+  <w:style w:type="paragraph" w:styleId="a" w:default="1">
     <w:name w:val="Normal"/>
     <w:qFormat/>
   </w:style>
-  <w:style w:type="character" w:default="1" w:styleId="a0">
+  <w:style w:type="character" w:styleId="a0" w:default="1">
     <w:name w:val="Default Paragraph Font"/>
     <w:uiPriority w:val="1"/>
     <w:semiHidden/>
     <w:unhideWhenUsed/>
   </w:style>
-  <w:style w:type="table" w:default="1" w:styleId="a1">
+  <w:style w:type="table" w:styleId="a1" w:default="1">
     <w:name w:val="Normal Table"/>
     <w:uiPriority w:val="99"/>
     <w:semiHidden/>
@@ -1631,7 +1582,7 @@
       </w:tblCellMar>
     </w:tblPr>
   </w:style>
-  <w:style w:type="numbering" w:default="1" w:styleId="a2">
+  <w:style w:type="numbering" w:styleId="a2" w:default="1">
     <w:name w:val="No List"/>
     <w:uiPriority w:val="99"/>
     <w:semiHidden/>
@@ -1652,7 +1603,7 @@
       <w:spacing w:after="0" w:line="240" w:lineRule="auto"/>
     </w:pPr>
   </w:style>
-  <w:style w:type="character" w:customStyle="1" w:styleId="a4">
+  <w:style w:type="character" w:styleId="a4" w:customStyle="1">
     <w:name w:val="Верхний колонтитул Знак"/>
     <w:basedOn w:val="a0"/>
     <w:link w:val="a3"/>
@@ -1674,7 +1625,7 @@
       <w:spacing w:after="0" w:line="240" w:lineRule="auto"/>
     </w:pPr>
   </w:style>
-  <w:style w:type="character" w:customStyle="1" w:styleId="a6">
+  <w:style w:type="character" w:styleId="a6" w:customStyle="1">
     <w:name w:val="Нижний колонтитул Знак"/>
     <w:basedOn w:val="a0"/>
     <w:link w:val="a5"/>

--- a/LR2/78.docx
+++ b/LR2/78.docx
@@ -123,7 +123,7 @@
           <w:szCs w:val="28"/>
           <w:lang w:val="ru-RU"/>
         </w:rPr>
-        <w:t>гранты”, — задумчиво подумала Айрис. И вдруг он уставился на своего босса. - Послушайте,</w:t>
+        <w:t>гранты”, - задумчиво подумала Айрис. И вдруг он уставился на своего босса. - Послушайте,</w:t>
       </w:r>
       <w:r>
         <w:rPr>

--- a/LR2/78.docx
+++ b/LR2/78.docx
@@ -105,25 +105,25 @@
           <w:szCs w:val="28"/>
           <w:lang w:val="ru-RU"/>
         </w:rPr>
-        <w:t>“Гарри попытается выяснить, кто больше всего выиграет, если не будет драться за</w:t>
-      </w:r>
-      <w:r>
-        <w:rPr>
-          <w:rFonts w:ascii="Times New Roman" w:hAnsi="Times New Roman" w:cs="Times New Roman"/>
-          <w:sz w:val="28"/>
-          <w:szCs w:val="28"/>
-          <w:lang w:val="ru-RU"/>
-        </w:rPr>
-        <w:t xml:space="preserve"> </w:t>
-      </w:r>
-      <w:r>
-        <w:rPr>
-          <w:rFonts w:ascii="Times New Roman" w:hAnsi="Times New Roman" w:cs="Times New Roman"/>
-          <w:sz w:val="28"/>
-          <w:szCs w:val="28"/>
-          <w:lang w:val="ru-RU"/>
-        </w:rPr>
-        <w:t>гранты”, - задумчиво подумала Айрис. И вдруг он уставился на своего босса. - Послушайте,</w:t>
+        <w:t>"Гарри попытается выяснить, кто больше всего выиграет, если не будет драться за</w:t>
+      </w:r>
+      <w:r>
+        <w:rPr>
+          <w:rFonts w:ascii="Times New Roman" w:hAnsi="Times New Roman" w:cs="Times New Roman"/>
+          <w:sz w:val="28"/>
+          <w:szCs w:val="28"/>
+          <w:lang w:val="ru-RU"/>
+        </w:rPr>
+        <w:t xml:space="preserve"> </w:t>
+      </w:r>
+      <w:r>
+        <w:rPr>
+          <w:rFonts w:ascii="Times New Roman" w:hAnsi="Times New Roman" w:cs="Times New Roman"/>
+          <w:sz w:val="28"/>
+          <w:szCs w:val="28"/>
+          <w:lang w:val="ru-RU"/>
+        </w:rPr>
+        <w:t>гранты", - задумчиво подумала Айрис. И вдруг он уставился на своего босса. - Послушайте,</w:t>
       </w:r>
       <w:r>
         <w:rPr>
@@ -354,7 +354,7 @@
           <w:szCs w:val="28"/>
           <w:lang w:val="ru-RU"/>
         </w:rPr>
-        <w:t>вы скажете: “Норман Осборн потерял хватку”, “Норман Осборн уже не тот”...</w:t>
+        <w:t>вы скажете: "Норман Осборн потерял хватку", "Норман Осборн уже не тот"...</w:t>
       </w:r>
     </w:p>
     <w:p>
@@ -398,7 +398,7 @@
           <w:szCs w:val="28"/>
           <w:lang w:val="ru-RU"/>
         </w:rPr>
-        <w:t>Почему бы и нет? Он даже не вздрогнул от его внезапного движения. “Представьте себе</w:t>
+        <w:t>Почему бы и нет? Он даже не вздрогнул от его внезапного движения. "Представьте себе</w:t>
       </w:r>
       <w:r>
         <w:rPr>
@@ -653,7 +653,7 @@
           <w:szCs w:val="28"/>
           <w:lang w:val="ru-RU"/>
         </w:rPr>
-        <w:t>Хм. Этот хитрый “мастер боевых искусств” одурачил всех. Ведь Норман сам просил</w:t>
+        <w:t>Хм. Этот хитрый "мастер боевых искусств" одурачил всех. Ведь Норман сам просил</w:t>
       </w:r>
       <w:r>
         <w:rPr>
@@ -832,7 +832,7 @@
           <w:szCs w:val="28"/>
           <w:lang w:val="ru-RU"/>
         </w:rPr>
-        <w:t>Норман нашел ей оправдание: Конг не стал бы нести Гарри “просто так”. За это ему</w:t>
+        <w:t>Норман нашел ей оправдание: Конг не стал бы нести Гарри "просто так". За это ему</w:t>
       </w:r>
       <w:r>
         <w:rPr>

--- a/LR2/78.docx
+++ b/LR2/78.docx
@@ -164,24 +164,25 @@
     </w:p>
     <w:p>
       <w:pPr>
-        <w:spacing w:before="40" w:after="40" w:line="360" w:lineRule="auto"/>
-        <w:ind w:left="170" w:right="85" w:firstLine="709"/>
-        <w:jc w:val="both"/>
-        <w:rPr>
-          <w:rFonts w:ascii="Times New Roman" w:hAnsi="Times New Roman" w:cs="Times New Roman"/>
-          <w:sz w:val="28"/>
-          <w:szCs w:val="28"/>
-          <w:lang w:val="ru-RU"/>
-        </w:rPr>
-      </w:pPr>
-      <w:r>
-        <w:rPr>
-          <w:rFonts w:ascii="Times New Roman" w:hAnsi="Times New Roman" w:cs="Times New Roman"/>
-          <w:sz w:val="28"/>
-          <w:szCs w:val="28"/>
-          <w:lang w:val="ru-RU"/>
-        </w:rPr>
-        <w:t>Вы ошибаетесь, - возразил старейшина Осборн, но через секунду понял, что, управляя</w:t>
+        <w:pStyle w:val="a"/>
+        <w:spacing w:before="40" w:after="40" w:line="360" w:lineRule="auto"/>
+        <w:ind w:left="170" w:right="85" w:firstLine="709"/>
+        <w:jc w:val="both"/>
+        <w:rPr>
+          <w:rFonts w:ascii="Times New Roman" w:hAnsi="Times New Roman" w:cs="Times New Roman"/>
+          <w:sz w:val="28"/>
+          <w:szCs w:val="28"/>
+          <w:lang w:val="ru-RU"/>
+        </w:rPr>
+      </w:pPr>
+      <w:r>
+        <w:rPr>
+          <w:rFonts w:ascii="Times New Roman" w:hAnsi="Times New Roman" w:cs="Times New Roman"/>
+          <w:sz w:val="28"/>
+          <w:szCs w:val="28"/>
+          <w:lang w:val="ru-RU"/>
+        </w:rPr>
+        <w:t>"Вы ошибаетесь", - возразил старейшина Осборн, но через секунду понял, что, управляя</w:t>
       </w:r>
       <w:r>
         <w:rPr>
@@ -381,6 +382,7 @@
     </w:p>
     <w:p>
       <w:pPr>
+        <w:pStyle w:val="a"/>
         <w:spacing w:before="40" w:after="40" w:line="360" w:lineRule="auto"/>
         <w:ind w:left="170" w:right="85" w:firstLine="709"/>
         <w:jc w:val="both"/>
@@ -433,7 +435,7 @@
           <w:szCs w:val="28"/>
           <w:lang w:val="ru-RU"/>
         </w:rPr>
-        <w:t>Согр не участвует в конкурсе на получение гранта.</w:t>
+        <w:t>Согр не участвует в конкурсе на получение гранта".</w:t>
       </w:r>
     </w:p>
     <w:p>

--- a/LR2/78.docx
+++ b/LR2/78.docx
@@ -182,60 +182,7 @@
           <w:szCs w:val="28"/>
           <w:lang w:val="ru-RU"/>
         </w:rPr>
-        <w:t>"Вы ошибаетесь", - возразил старейшина Осборн, но через секунду понял, что, управляя</w:t>
-      </w:r>
-      <w:r>
-        <w:rPr>
-          <w:rFonts w:ascii="Times New Roman" w:hAnsi="Times New Roman" w:cs="Times New Roman"/>
-          <w:sz w:val="28"/>
-          <w:szCs w:val="28"/>
-          <w:lang w:val="ru-RU"/>
-        </w:rPr>
-        <w:t xml:space="preserve"> </w:t>
-      </w:r>
-      <w:r>
-        <w:rPr>
-          <w:rFonts w:ascii="Times New Roman" w:hAnsi="Times New Roman" w:cs="Times New Roman"/>
-          <w:sz w:val="28"/>
-          <w:szCs w:val="28"/>
-          <w:lang w:val="ru-RU"/>
-        </w:rPr>
-        <w:t>О</w:t>
-      </w:r>
-      <w:r>
-        <w:rPr>
-          <w:rFonts w:ascii="Times New Roman" w:hAnsi="Times New Roman" w:cs="Times New Roman"/>
-          <w:sz w:val="28"/>
-          <w:szCs w:val="28"/>
-        </w:rPr>
-        <w:t>z</w:t>
-      </w:r>
-      <w:r>
-        <w:rPr>
-          <w:rFonts w:ascii="Times New Roman" w:hAnsi="Times New Roman" w:cs="Times New Roman"/>
-          <w:sz w:val="28"/>
-          <w:szCs w:val="28"/>
-          <w:lang w:val="ru-RU"/>
-        </w:rPr>
-        <w:t>Согр, он уже давно перестал видеть компромисс. Для него потеря возможности получить</w:t>
-      </w:r>
-      <w:r>
-        <w:rPr>
-          <w:rFonts w:ascii="Times New Roman" w:hAnsi="Times New Roman" w:cs="Times New Roman"/>
-          <w:sz w:val="28"/>
-          <w:szCs w:val="28"/>
-          <w:lang w:val="ru-RU"/>
-        </w:rPr>
-        <w:t xml:space="preserve"> </w:t>
-      </w:r>
-      <w:r>
-        <w:rPr>
-          <w:rFonts w:ascii="Times New Roman" w:hAnsi="Times New Roman" w:cs="Times New Roman"/>
-          <w:sz w:val="28"/>
-          <w:szCs w:val="28"/>
-          <w:lang w:val="ru-RU"/>
-        </w:rPr>
-        <w:t>прибыль была таким же тяжелым ударом, как и потеря любой прибыли.</w:t>
+        <w:t>Вы ошибаетесь, - возразил старейшина Осборн, но через секунду понял, что, управляя OzCorp, он уже давно перестал видеть компромисс. Для него потеря возможности получить прибыль была таким же тяжелым ударом, как и потеря любой прибыли.</w:t>
       </w:r>
     </w:p>
     <w:p>
@@ -400,42 +347,7 @@
           <w:szCs w:val="28"/>
           <w:lang w:val="ru-RU"/>
         </w:rPr>
-        <w:t>Почему бы и нет? Он даже не вздрогнул от его внезапного движения. "Представьте себе</w:t>
-      </w:r>
-      <w:r>
-        <w:rPr>
-          <w:rFonts w:ascii="Times New Roman" w:hAnsi="Times New Roman" w:cs="Times New Roman"/>
-          <w:sz w:val="28"/>
-          <w:szCs w:val="28"/>
-          <w:lang w:val="ru-RU"/>
-        </w:rPr>
-        <w:t xml:space="preserve"> </w:t>
-      </w:r>
-      <w:r>
-        <w:rPr>
-          <w:rFonts w:ascii="Times New Roman" w:hAnsi="Times New Roman" w:cs="Times New Roman"/>
-          <w:sz w:val="28"/>
-          <w:szCs w:val="28"/>
-          <w:lang w:val="ru-RU"/>
-        </w:rPr>
-        <w:t>суматоху в совете директоров, когда О</w:t>
-      </w:r>
-      <w:r>
-        <w:rPr>
-          <w:rFonts w:ascii="Times New Roman" w:hAnsi="Times New Roman" w:cs="Times New Roman"/>
-          <w:sz w:val="28"/>
-          <w:szCs w:val="28"/>
-        </w:rPr>
-        <w:t>z</w:t>
-      </w:r>
-      <w:r>
-        <w:rPr>
-          <w:rFonts w:ascii="Times New Roman" w:hAnsi="Times New Roman" w:cs="Times New Roman"/>
-          <w:sz w:val="28"/>
-          <w:szCs w:val="28"/>
-          <w:lang w:val="ru-RU"/>
-        </w:rPr>
-        <w:t>Согр не участвует в конкурсе на получение гранта".</w:t>
+        <w:t>Почему бы и нет? Он даже не вздрогнул от его внезапного движения. "Представьте себе суматоху в совете директоров, когда OzCorp не участвует в конкурсе на получение гранта.</w:t>
       </w:r>
     </w:p>
     <w:p>
